--- a/郭会玲/月考题/地理/八上/八上.docx
+++ b/郭会玲/月考题/地理/八上/八上.docx
@@ -317,9 +317,19 @@
           <w:sz w:val="24"/>
           <w:szCs w:val="28"/>
         </w:rPr>
-        <w:t>卷两部分</w:t>
+        <w:t>卷两部</w:t>
       </w:r>
       <w:proofErr w:type="gramEnd"/>
+      <w:r>
+        <w:rPr>
+          <w:rFonts w:ascii="宋体" w:eastAsia="宋体" w:hAnsi="宋体" w:hint="eastAsia"/>
+          <w:b/>
+          <w:bCs/>
+          <w:sz w:val="24"/>
+          <w:szCs w:val="28"/>
+        </w:rPr>
+        <w:t>分</w:t>
+      </w:r>
       <w:r>
         <w:rPr>
           <w:rFonts w:ascii="宋体" w:eastAsia="宋体" w:hAnsi="宋体" w:hint="eastAsia"/>
@@ -907,17 +917,7 @@
           <w:szCs w:val="28"/>
           <w:lang w:val="zh-CN"/>
         </w:rPr>
-        <w:t xml:space="preserve">              </w:t>
-      </w:r>
-      <w:r>
-        <w:rPr>
-          <w:rFonts w:ascii="宋体" w:eastAsia="宋体" w:hAnsi="宋体" w:cs="Times New Roman"/>
-          <w:kern w:val="0"/>
-          <w:sz w:val="28"/>
-          <w:szCs w:val="28"/>
-          <w:lang w:val="zh-CN"/>
-        </w:rPr>
-        <w:t>B.我国位于亚洲东部、太平洋西岸</w:t>
+        <w:t xml:space="preserve">              B.我国位于亚洲东部、太平洋西岸</w:t>
       </w:r>
     </w:p>
     <w:p>
@@ -1722,7 +1722,7 @@
         <w:adjustRightInd w:val="0"/>
         <w:spacing w:line="400" w:lineRule="exact"/>
         <w:rPr>
-          <w:rFonts w:ascii="宋体" w:eastAsia="宋体" w:hAnsi="宋体" w:cs="Times New Roman" w:hint="eastAsia"/>
+          <w:rFonts w:ascii="宋体" w:eastAsia="宋体" w:hAnsi="宋体" w:cs="Times New Roman"/>
           <w:kern w:val="0"/>
           <w:sz w:val="28"/>
           <w:szCs w:val="28"/>
@@ -1850,16 +1850,14 @@
           <w:kern w:val="0"/>
           <w:sz w:val="28"/>
           <w:szCs w:val="28"/>
-          <w:lang w:val="zh-CN"/>
-        </w:rPr>
-      </w:pPr>
-      <w:r>
-        <w:rPr>
-          <w:rFonts w:ascii="宋体" w:eastAsia="宋体" w:hAnsi="宋体" w:cs="Times New Roman"/>
-          <w:kern w:val="0"/>
-          <w:sz w:val="28"/>
-          <w:szCs w:val="28"/>
-          <w:lang w:val="zh-CN"/>
+        </w:rPr>
+      </w:pPr>
+      <w:r>
+        <w:rPr>
+          <w:rFonts w:ascii="宋体" w:eastAsia="宋体" w:hAnsi="宋体" w:cs="Times New Roman"/>
+          <w:kern w:val="0"/>
+          <w:sz w:val="28"/>
+          <w:szCs w:val="28"/>
         </w:rPr>
         <w:t>A.</w:t>
       </w:r>
@@ -1869,127 +1867,60 @@
           <w:kern w:val="0"/>
           <w:sz w:val="28"/>
           <w:szCs w:val="28"/>
-          <w:lang w:val="zh-CN"/>
-        </w:rPr>
-        <w:t>①②</w:t>
-      </w:r>
-      <w:r>
-        <w:rPr>
-          <w:rFonts w:ascii="宋体" w:eastAsia="宋体" w:hAnsi="宋体" w:cs="Times New Roman" w:hint="eastAsia"/>
-          <w:kern w:val="0"/>
-          <w:sz w:val="28"/>
-          <w:szCs w:val="28"/>
-          <w:lang w:val="zh-CN"/>
-        </w:rPr>
-        <w:t xml:space="preserve"> </w:t>
-      </w:r>
-      <w:r>
-        <w:rPr>
-          <w:rFonts w:ascii="宋体" w:eastAsia="宋体" w:hAnsi="宋体" w:cs="Times New Roman"/>
-          <w:kern w:val="0"/>
-          <w:sz w:val="28"/>
-          <w:szCs w:val="28"/>
-          <w:lang w:val="zh-CN"/>
-        </w:rPr>
-        <w:t xml:space="preserve">           </w:t>
-      </w:r>
-      <w:r>
-        <w:rPr>
-          <w:rFonts w:ascii="宋体" w:eastAsia="宋体" w:hAnsi="宋体" w:cs="Times New Roman"/>
-          <w:kern w:val="0"/>
-          <w:sz w:val="28"/>
-          <w:szCs w:val="28"/>
-          <w:lang w:val="zh-CN"/>
-        </w:rPr>
-        <w:t>B.</w:t>
-      </w:r>
-      <w:r>
-        <w:rPr>
-          <w:rFonts w:ascii="宋体" w:eastAsia="宋体" w:hAnsi="宋体" w:cs="Times New Roman" w:hint="eastAsia"/>
-          <w:kern w:val="0"/>
-          <w:sz w:val="28"/>
-          <w:szCs w:val="28"/>
-          <w:lang w:val="zh-CN"/>
-        </w:rPr>
-        <w:t>①③</w:t>
-      </w:r>
-      <w:r>
-        <w:rPr>
-          <w:rFonts w:ascii="宋体" w:eastAsia="宋体" w:hAnsi="宋体" w:cs="Times New Roman" w:hint="eastAsia"/>
-          <w:kern w:val="0"/>
-          <w:sz w:val="28"/>
-          <w:szCs w:val="28"/>
-          <w:lang w:val="zh-CN"/>
-        </w:rPr>
-        <w:t xml:space="preserve"> </w:t>
-      </w:r>
-      <w:r>
-        <w:rPr>
-          <w:rFonts w:ascii="宋体" w:eastAsia="宋体" w:hAnsi="宋体" w:cs="Times New Roman"/>
-          <w:kern w:val="0"/>
-          <w:sz w:val="28"/>
-          <w:szCs w:val="28"/>
-          <w:lang w:val="zh-CN"/>
-        </w:rPr>
-        <w:t xml:space="preserve">          </w:t>
-      </w:r>
-      <w:r>
-        <w:rPr>
-          <w:rFonts w:ascii="宋体" w:eastAsia="宋体" w:hAnsi="宋体" w:cs="Times New Roman"/>
-          <w:kern w:val="0"/>
-          <w:sz w:val="28"/>
-          <w:szCs w:val="28"/>
-          <w:lang w:val="zh-CN"/>
-        </w:rPr>
-        <w:t>C.</w:t>
-      </w:r>
-      <w:r>
-        <w:rPr>
-          <w:rFonts w:ascii="宋体" w:eastAsia="宋体" w:hAnsi="宋体" w:cs="Times New Roman" w:hint="eastAsia"/>
-          <w:kern w:val="0"/>
-          <w:sz w:val="28"/>
-          <w:szCs w:val="28"/>
-          <w:lang w:val="zh-CN"/>
-        </w:rPr>
-        <w:t>②③</w:t>
-      </w:r>
-      <w:r>
-        <w:rPr>
-          <w:rFonts w:ascii="宋体" w:eastAsia="宋体" w:hAnsi="宋体" w:cs="Times New Roman" w:hint="eastAsia"/>
-          <w:kern w:val="0"/>
-          <w:sz w:val="28"/>
-          <w:szCs w:val="28"/>
-          <w:lang w:val="zh-CN"/>
-        </w:rPr>
-        <w:t xml:space="preserve"> </w:t>
-      </w:r>
-      <w:r>
-        <w:rPr>
-          <w:rFonts w:ascii="宋体" w:eastAsia="宋体" w:hAnsi="宋体" w:cs="Times New Roman"/>
-          <w:kern w:val="0"/>
-          <w:sz w:val="28"/>
-          <w:szCs w:val="28"/>
-          <w:lang w:val="zh-CN"/>
-        </w:rPr>
-        <w:t xml:space="preserve">        </w:t>
-      </w:r>
-      <w:r>
-        <w:rPr>
-          <w:rFonts w:ascii="宋体" w:eastAsia="宋体" w:hAnsi="宋体" w:cs="Times New Roman"/>
-          <w:kern w:val="0"/>
-          <w:sz w:val="28"/>
-          <w:szCs w:val="28"/>
-          <w:lang w:val="zh-CN"/>
-        </w:rPr>
-        <w:t>D.</w:t>
-      </w:r>
-      <w:r>
-        <w:rPr>
-          <w:rFonts w:ascii="宋体" w:eastAsia="宋体" w:hAnsi="宋体" w:cs="Times New Roman" w:hint="eastAsia"/>
-          <w:kern w:val="0"/>
-          <w:sz w:val="28"/>
-          <w:szCs w:val="28"/>
-          <w:lang w:val="zh-CN"/>
+        </w:rPr>
+        <w:t xml:space="preserve">①② </w:t>
+      </w:r>
+      <w:r>
+        <w:rPr>
+          <w:rFonts w:ascii="宋体" w:eastAsia="宋体" w:hAnsi="宋体" w:cs="Times New Roman"/>
+          <w:kern w:val="0"/>
+          <w:sz w:val="28"/>
+          <w:szCs w:val="28"/>
+        </w:rPr>
+        <w:t xml:space="preserve">           B.</w:t>
+      </w:r>
+      <w:r>
+        <w:rPr>
+          <w:rFonts w:ascii="宋体" w:eastAsia="宋体" w:hAnsi="宋体" w:cs="Times New Roman" w:hint="eastAsia"/>
+          <w:kern w:val="0"/>
+          <w:sz w:val="28"/>
+          <w:szCs w:val="28"/>
+        </w:rPr>
+        <w:t xml:space="preserve">①③ </w:t>
+      </w:r>
+      <w:r>
+        <w:rPr>
+          <w:rFonts w:ascii="宋体" w:eastAsia="宋体" w:hAnsi="宋体" w:cs="Times New Roman"/>
+          <w:kern w:val="0"/>
+          <w:sz w:val="28"/>
+          <w:szCs w:val="28"/>
+        </w:rPr>
+        <w:t xml:space="preserve">          C.</w:t>
+      </w:r>
+      <w:r>
+        <w:rPr>
+          <w:rFonts w:ascii="宋体" w:eastAsia="宋体" w:hAnsi="宋体" w:cs="Times New Roman" w:hint="eastAsia"/>
+          <w:kern w:val="0"/>
+          <w:sz w:val="28"/>
+          <w:szCs w:val="28"/>
+        </w:rPr>
+        <w:t xml:space="preserve">②③ </w:t>
+      </w:r>
+      <w:r>
+        <w:rPr>
+          <w:rFonts w:ascii="宋体" w:eastAsia="宋体" w:hAnsi="宋体" w:cs="Times New Roman"/>
+          <w:kern w:val="0"/>
+          <w:sz w:val="28"/>
+          <w:szCs w:val="28"/>
+        </w:rPr>
+        <w:t xml:space="preserve">        D.</w:t>
+      </w:r>
+      <w:r>
+        <w:rPr>
+          <w:rFonts w:ascii="宋体" w:eastAsia="宋体" w:hAnsi="宋体" w:cs="Times New Roman" w:hint="eastAsia"/>
+          <w:kern w:val="0"/>
+          <w:sz w:val="28"/>
+          <w:szCs w:val="28"/>
         </w:rPr>
         <w:t>②④</w:t>
       </w:r>
@@ -3741,22 +3672,22 @@
         <w:adjustRightInd w:val="0"/>
         <w:spacing w:line="400" w:lineRule="exact"/>
         <w:rPr>
-          <w:rFonts w:ascii="宋体" w:eastAsia="宋体" w:hAnsi="宋体" w:cs="Times New Roman" w:hint="eastAsia"/>
-          <w:kern w:val="0"/>
-          <w:sz w:val="28"/>
-          <w:szCs w:val="28"/>
-          <w:lang w:val="zh-CN"/>
-        </w:rPr>
-      </w:pPr>
-    </w:p>
-    <w:p>
-      <w:pPr>
-        <w:autoSpaceDE w:val="0"/>
-        <w:autoSpaceDN w:val="0"/>
-        <w:adjustRightInd w:val="0"/>
-        <w:spacing w:line="400" w:lineRule="exact"/>
-        <w:rPr>
-          <w:rFonts w:ascii="宋体" w:eastAsia="宋体" w:hAnsi="宋体" w:cs="Times New Roman" w:hint="eastAsia"/>
+          <w:rFonts w:ascii="宋体" w:eastAsia="宋体" w:hAnsi="宋体" w:cs="Times New Roman"/>
+          <w:kern w:val="0"/>
+          <w:sz w:val="28"/>
+          <w:szCs w:val="28"/>
+          <w:lang w:val="zh-CN"/>
+        </w:rPr>
+      </w:pPr>
+    </w:p>
+    <w:p>
+      <w:pPr>
+        <w:autoSpaceDE w:val="0"/>
+        <w:autoSpaceDN w:val="0"/>
+        <w:adjustRightInd w:val="0"/>
+        <w:spacing w:line="400" w:lineRule="exact"/>
+        <w:rPr>
+          <w:rFonts w:ascii="宋体" w:eastAsia="宋体" w:hAnsi="宋体" w:cs="Times New Roman"/>
           <w:kern w:val="0"/>
           <w:sz w:val="28"/>
           <w:szCs w:val="28"/>
@@ -6385,7 +6316,7 @@
         <w:adjustRightInd w:val="0"/>
         <w:spacing w:line="400" w:lineRule="exact"/>
         <w:rPr>
-          <w:rFonts w:ascii="宋体" w:eastAsia="宋体" w:hAnsi="宋体" w:cs="Times New Roman" w:hint="eastAsia"/>
+          <w:rFonts w:ascii="宋体" w:eastAsia="宋体" w:hAnsi="宋体" w:cs="Times New Roman"/>
           <w:kern w:val="0"/>
           <w:sz w:val="28"/>
           <w:szCs w:val="28"/>
@@ -8525,7 +8456,7 @@
         <w:adjustRightInd w:val="0"/>
         <w:spacing w:line="400" w:lineRule="exact"/>
         <w:rPr>
-          <w:rFonts w:ascii="宋体" w:eastAsia="宋体" w:hAnsi="宋体" w:cs="Times New Roman" w:hint="eastAsia"/>
+          <w:rFonts w:ascii="宋体" w:eastAsia="宋体" w:hAnsi="宋体" w:cs="Times New Roman"/>
           <w:kern w:val="0"/>
           <w:sz w:val="28"/>
           <w:szCs w:val="28"/>
@@ -8806,7 +8737,7 @@
           <w:szCs w:val="28"/>
           <w:lang w:val="zh-CN"/>
         </w:rPr>
-        <w:t>4</w:t>
+        <w:t>10</w:t>
       </w:r>
       <w:r>
         <w:rPr>
@@ -8868,6 +8799,7 @@
       <w:r>
         <w:rPr>
           <w:rFonts w:ascii="宋体" w:eastAsia="宋体" w:hAnsi="宋体" w:cs="Times New Roman"/>
+          <w:noProof/>
           <w:kern w:val="0"/>
           <w:sz w:val="28"/>
           <w:szCs w:val="28"/>
@@ -9116,7 +9048,6 @@
         <w:autoSpaceDN w:val="0"/>
         <w:adjustRightInd w:val="0"/>
         <w:spacing w:line="400" w:lineRule="exact"/>
-        <w:ind w:firstLine="480"/>
         <w:rPr>
           <w:rFonts w:ascii="宋体" w:eastAsia="宋体" w:hAnsi="宋体" w:cs="Times New Roman"/>
           <w:kern w:val="0"/>
@@ -9157,7 +9088,3345 @@
         </w:rPr>
         <w:t xml:space="preserve">    </w:t>
       </w:r>
+      <w:r>
+        <w:rPr>
+          <w:rFonts w:ascii="宋体" w:eastAsia="宋体" w:hAnsi="宋体" w:cs="Times New Roman"/>
+          <w:kern w:val="0"/>
+          <w:sz w:val="28"/>
+          <w:szCs w:val="28"/>
+          <w:lang w:val="zh-CN"/>
+        </w:rPr>
+        <w:t>是我国内海。</w:t>
+      </w:r>
+    </w:p>
+    <w:p>
+      <w:pPr>
+        <w:autoSpaceDE w:val="0"/>
+        <w:autoSpaceDN w:val="0"/>
+        <w:adjustRightInd w:val="0"/>
+        <w:spacing w:line="400" w:lineRule="exact"/>
+        <w:rPr>
+          <w:rFonts w:ascii="宋体" w:eastAsia="宋体" w:hAnsi="宋体" w:cs="Times New Roman"/>
+          <w:kern w:val="0"/>
+          <w:sz w:val="28"/>
+          <w:szCs w:val="28"/>
+          <w:u w:val="single"/>
+          <w:lang w:val="zh-CN"/>
+        </w:rPr>
+      </w:pPr>
+      <w:r>
+        <w:rPr>
+          <w:rFonts w:ascii="宋体" w:eastAsia="宋体" w:hAnsi="宋体" w:cs="Times New Roman"/>
+          <w:kern w:val="0"/>
+          <w:sz w:val="28"/>
+          <w:szCs w:val="28"/>
+          <w:lang w:val="zh-CN"/>
+        </w:rPr>
+        <w:t>B.</w:t>
+      </w:r>
+      <w:proofErr w:type="gramStart"/>
+      <w:r>
+        <w:rPr>
+          <w:rFonts w:ascii="宋体" w:eastAsia="宋体" w:hAnsi="宋体" w:cs="Times New Roman"/>
+          <w:kern w:val="0"/>
+          <w:sz w:val="28"/>
+          <w:szCs w:val="28"/>
+          <w:lang w:val="zh-CN"/>
+        </w:rPr>
+        <w:t>丁丁家</w:t>
+      </w:r>
+      <w:proofErr w:type="gramEnd"/>
+      <w:r>
+        <w:rPr>
+          <w:rFonts w:ascii="宋体" w:eastAsia="宋体" w:hAnsi="宋体" w:cs="Times New Roman"/>
+          <w:kern w:val="0"/>
+          <w:sz w:val="28"/>
+          <w:szCs w:val="28"/>
+          <w:lang w:val="zh-CN"/>
+        </w:rPr>
+        <w:t>在长沙，</w:t>
+      </w:r>
+      <w:proofErr w:type="gramStart"/>
+      <w:r>
+        <w:rPr>
+          <w:rFonts w:ascii="宋体" w:eastAsia="宋体" w:hAnsi="宋体" w:cs="Times New Roman"/>
+          <w:kern w:val="0"/>
+          <w:sz w:val="28"/>
+          <w:szCs w:val="28"/>
+          <w:lang w:val="zh-CN"/>
+        </w:rPr>
+        <w:t>丁丁家</w:t>
+      </w:r>
+      <w:proofErr w:type="gramEnd"/>
+      <w:r>
+        <w:rPr>
+          <w:rFonts w:ascii="宋体" w:eastAsia="宋体" w:hAnsi="宋体" w:cs="Times New Roman"/>
+          <w:kern w:val="0"/>
+          <w:sz w:val="28"/>
+          <w:szCs w:val="28"/>
+          <w:lang w:val="zh-CN"/>
+        </w:rPr>
+        <w:t>所在的省区是</w:t>
+      </w:r>
+      <w:r>
+        <w:rPr>
+          <w:rFonts w:ascii="宋体" w:eastAsia="宋体" w:hAnsi="宋体" w:cs="Times New Roman" w:hint="eastAsia"/>
+          <w:kern w:val="0"/>
+          <w:sz w:val="28"/>
+          <w:szCs w:val="28"/>
+          <w:u w:val="single"/>
+          <w:lang w:val="zh-CN"/>
+        </w:rPr>
+        <w:t xml:space="preserve"> </w:t>
+      </w:r>
+      <w:r>
+        <w:rPr>
+          <w:rFonts w:ascii="宋体" w:eastAsia="宋体" w:hAnsi="宋体" w:cs="Times New Roman"/>
+          <w:kern w:val="0"/>
+          <w:sz w:val="28"/>
+          <w:szCs w:val="28"/>
+          <w:u w:val="single"/>
+          <w:lang w:val="zh-CN"/>
+        </w:rPr>
+        <w:t xml:space="preserve">         </w:t>
+      </w:r>
+    </w:p>
+    <w:p>
+      <w:pPr>
+        <w:autoSpaceDE w:val="0"/>
+        <w:autoSpaceDN w:val="0"/>
+        <w:adjustRightInd w:val="0"/>
+        <w:spacing w:line="400" w:lineRule="exact"/>
+        <w:rPr>
+          <w:rFonts w:ascii="宋体" w:eastAsia="宋体" w:hAnsi="宋体" w:cs="Times New Roman"/>
+          <w:kern w:val="0"/>
+          <w:sz w:val="28"/>
+          <w:szCs w:val="28"/>
+          <w:u w:val="single"/>
+          <w:lang w:val="zh-CN"/>
+        </w:rPr>
+      </w:pPr>
+      <w:r>
+        <w:rPr>
+          <w:rFonts w:ascii="宋体" w:eastAsia="宋体" w:hAnsi="宋体" w:cs="Times New Roman"/>
+          <w:kern w:val="0"/>
+          <w:sz w:val="28"/>
+          <w:szCs w:val="28"/>
+          <w:lang w:val="zh-CN"/>
+        </w:rPr>
+        <w:t>C.少数民族数量最多、其省级行政中心有“春城”之称的省级行政区是</w:t>
+      </w:r>
+      <w:r>
+        <w:rPr>
+          <w:rFonts w:ascii="宋体" w:eastAsia="宋体" w:hAnsi="宋体" w:cs="Times New Roman" w:hint="eastAsia"/>
+          <w:kern w:val="0"/>
+          <w:sz w:val="28"/>
+          <w:szCs w:val="28"/>
+          <w:u w:val="single"/>
+          <w:lang w:val="zh-CN"/>
+        </w:rPr>
+        <w:t xml:space="preserve"> </w:t>
+      </w:r>
+      <w:r>
+        <w:rPr>
+          <w:rFonts w:ascii="宋体" w:eastAsia="宋体" w:hAnsi="宋体" w:cs="Times New Roman"/>
+          <w:kern w:val="0"/>
+          <w:sz w:val="28"/>
+          <w:szCs w:val="28"/>
+          <w:u w:val="single"/>
+          <w:lang w:val="zh-CN"/>
+        </w:rPr>
+        <w:t xml:space="preserve">         </w:t>
+      </w:r>
+    </w:p>
+    <w:p>
+      <w:pPr>
+        <w:autoSpaceDE w:val="0"/>
+        <w:autoSpaceDN w:val="0"/>
+        <w:adjustRightInd w:val="0"/>
+        <w:spacing w:line="400" w:lineRule="exact"/>
+        <w:rPr>
+          <w:rFonts w:ascii="宋体" w:eastAsia="宋体" w:hAnsi="宋体" w:cs="Times New Roman"/>
+          <w:kern w:val="0"/>
+          <w:sz w:val="28"/>
+          <w:szCs w:val="28"/>
+          <w:lang w:val="zh-CN"/>
+        </w:rPr>
+      </w:pPr>
+      <w:r>
+        <w:rPr>
+          <w:rFonts w:ascii="宋体" w:eastAsia="宋体" w:hAnsi="宋体" w:cs="Times New Roman"/>
+          <w:kern w:val="0"/>
+          <w:sz w:val="28"/>
+          <w:szCs w:val="28"/>
+          <w:lang w:val="zh-CN"/>
+        </w:rPr>
+        <w:t>（3）写出图中数字代表的地理事物名称。</w:t>
+      </w:r>
+    </w:p>
+    <w:p>
+      <w:pPr>
+        <w:autoSpaceDE w:val="0"/>
+        <w:autoSpaceDN w:val="0"/>
+        <w:adjustRightInd w:val="0"/>
+        <w:spacing w:line="400" w:lineRule="exact"/>
+        <w:rPr>
+          <w:rFonts w:ascii="宋体" w:eastAsia="宋体" w:hAnsi="宋体" w:cs="Times New Roman"/>
+          <w:kern w:val="0"/>
+          <w:sz w:val="28"/>
+          <w:szCs w:val="28"/>
+          <w:u w:val="single"/>
+          <w:lang w:val="zh-CN"/>
+        </w:rPr>
+      </w:pPr>
+      <w:r>
+        <w:rPr>
+          <w:rFonts w:ascii="宋体" w:eastAsia="宋体" w:hAnsi="宋体" w:cs="Times New Roman" w:hint="eastAsia"/>
+          <w:kern w:val="0"/>
+          <w:sz w:val="28"/>
+          <w:szCs w:val="28"/>
+          <w:lang w:val="zh-CN"/>
+        </w:rPr>
+        <w:t>①</w:t>
+      </w:r>
+      <w:r>
+        <w:rPr>
+          <w:rFonts w:ascii="宋体" w:eastAsia="宋体" w:hAnsi="宋体" w:cs="Times New Roman"/>
+          <w:kern w:val="0"/>
+          <w:sz w:val="28"/>
+          <w:szCs w:val="28"/>
+          <w:lang w:val="zh-CN"/>
+        </w:rPr>
+        <w:t>省级行政区的行政中心是</w:t>
+      </w:r>
+      <w:r>
+        <w:rPr>
+          <w:rFonts w:ascii="宋体" w:eastAsia="宋体" w:hAnsi="宋体" w:cs="Times New Roman" w:hint="eastAsia"/>
+          <w:kern w:val="0"/>
+          <w:sz w:val="28"/>
+          <w:szCs w:val="28"/>
+          <w:u w:val="single"/>
+          <w:lang w:val="zh-CN"/>
+        </w:rPr>
+        <w:t xml:space="preserve"> </w:t>
+      </w:r>
+      <w:r>
+        <w:rPr>
+          <w:rFonts w:ascii="宋体" w:eastAsia="宋体" w:hAnsi="宋体" w:cs="Times New Roman"/>
+          <w:kern w:val="0"/>
+          <w:sz w:val="28"/>
+          <w:szCs w:val="28"/>
+          <w:u w:val="single"/>
+          <w:lang w:val="zh-CN"/>
+        </w:rPr>
+        <w:t xml:space="preserve">         </w:t>
+      </w:r>
+    </w:p>
+    <w:p>
+      <w:pPr>
+        <w:autoSpaceDE w:val="0"/>
+        <w:autoSpaceDN w:val="0"/>
+        <w:adjustRightInd w:val="0"/>
+        <w:spacing w:line="400" w:lineRule="exact"/>
+        <w:rPr>
+          <w:rFonts w:ascii="宋体" w:eastAsia="宋体" w:hAnsi="宋体" w:cs="Times New Roman"/>
+          <w:kern w:val="0"/>
+          <w:sz w:val="28"/>
+          <w:szCs w:val="28"/>
+          <w:u w:val="single"/>
+          <w:lang w:val="zh-CN"/>
+        </w:rPr>
+      </w:pPr>
+      <w:r>
+        <w:rPr>
+          <w:rFonts w:ascii="宋体" w:eastAsia="宋体" w:hAnsi="宋体" w:cs="Times New Roman" w:hint="eastAsia"/>
+          <w:kern w:val="0"/>
+          <w:sz w:val="28"/>
+          <w:szCs w:val="28"/>
+          <w:lang w:val="zh-CN"/>
+        </w:rPr>
+        <w:t>②</w:t>
+      </w:r>
+      <w:r>
+        <w:rPr>
+          <w:rFonts w:ascii="宋体" w:eastAsia="宋体" w:hAnsi="宋体" w:cs="Times New Roman"/>
+          <w:kern w:val="0"/>
+          <w:sz w:val="28"/>
+          <w:szCs w:val="28"/>
+          <w:lang w:val="zh-CN"/>
+        </w:rPr>
+        <w:t>省级行政区简称是</w:t>
+      </w:r>
+      <w:r>
+        <w:rPr>
+          <w:rFonts w:ascii="宋体" w:eastAsia="宋体" w:hAnsi="宋体" w:cs="Times New Roman" w:hint="eastAsia"/>
+          <w:kern w:val="0"/>
+          <w:sz w:val="28"/>
+          <w:szCs w:val="28"/>
+          <w:u w:val="single"/>
+          <w:lang w:val="zh-CN"/>
+        </w:rPr>
+        <w:t xml:space="preserve"> </w:t>
+      </w:r>
+      <w:r>
+        <w:rPr>
+          <w:rFonts w:ascii="宋体" w:eastAsia="宋体" w:hAnsi="宋体" w:cs="Times New Roman"/>
+          <w:kern w:val="0"/>
+          <w:sz w:val="28"/>
+          <w:szCs w:val="28"/>
+          <w:u w:val="single"/>
+          <w:lang w:val="zh-CN"/>
+        </w:rPr>
+        <w:t xml:space="preserve">           </w:t>
+      </w:r>
+    </w:p>
+    <w:p>
+      <w:pPr>
+        <w:autoSpaceDE w:val="0"/>
+        <w:autoSpaceDN w:val="0"/>
+        <w:adjustRightInd w:val="0"/>
+        <w:spacing w:line="400" w:lineRule="exact"/>
+        <w:rPr>
+          <w:rFonts w:ascii="宋体" w:eastAsia="宋体" w:hAnsi="宋体" w:cs="Times New Roman"/>
+          <w:kern w:val="0"/>
+          <w:sz w:val="28"/>
+          <w:szCs w:val="28"/>
+          <w:u w:val="single"/>
+          <w:lang w:val="zh-CN"/>
+        </w:rPr>
+      </w:pPr>
+      <w:r>
+        <w:rPr>
+          <w:rFonts w:ascii="宋体" w:eastAsia="宋体" w:hAnsi="宋体" w:cs="Times New Roman" w:hint="eastAsia"/>
+          <w:kern w:val="0"/>
+          <w:sz w:val="28"/>
+          <w:szCs w:val="28"/>
+          <w:lang w:val="zh-CN"/>
+        </w:rPr>
+        <w:t>③</w:t>
+      </w:r>
+      <w:r>
+        <w:rPr>
+          <w:rFonts w:ascii="宋体" w:eastAsia="宋体" w:hAnsi="宋体" w:cs="Times New Roman"/>
+          <w:kern w:val="0"/>
+          <w:sz w:val="28"/>
+          <w:szCs w:val="28"/>
+          <w:lang w:val="zh-CN"/>
+        </w:rPr>
+        <w:t>省级行政区的主要少数民族是</w:t>
+      </w:r>
+      <w:r>
+        <w:rPr>
+          <w:rFonts w:ascii="宋体" w:eastAsia="宋体" w:hAnsi="宋体" w:cs="Times New Roman" w:hint="eastAsia"/>
+          <w:kern w:val="0"/>
+          <w:sz w:val="28"/>
+          <w:szCs w:val="28"/>
+          <w:u w:val="single"/>
+          <w:lang w:val="zh-CN"/>
+        </w:rPr>
+        <w:t xml:space="preserve"> </w:t>
+      </w:r>
+      <w:r>
+        <w:rPr>
+          <w:rFonts w:ascii="宋体" w:eastAsia="宋体" w:hAnsi="宋体" w:cs="Times New Roman"/>
+          <w:kern w:val="0"/>
+          <w:sz w:val="28"/>
+          <w:szCs w:val="28"/>
+          <w:u w:val="single"/>
+          <w:lang w:val="zh-CN"/>
+        </w:rPr>
+        <w:t xml:space="preserve">        </w:t>
+      </w:r>
+      <w:r>
+        <w:rPr>
+          <w:rFonts w:ascii="宋体" w:eastAsia="宋体" w:hAnsi="宋体" w:cs="Times New Roman"/>
+          <w:kern w:val="0"/>
+          <w:sz w:val="28"/>
+          <w:szCs w:val="28"/>
+          <w:lang w:val="zh-CN"/>
+        </w:rPr>
+        <w:t>。海洋、邻国：</w:t>
+      </w:r>
+      <w:r>
+        <w:rPr>
+          <w:rFonts w:ascii="宋体" w:eastAsia="宋体" w:hAnsi="宋体" w:cs="Times New Roman" w:hint="eastAsia"/>
+          <w:kern w:val="0"/>
+          <w:sz w:val="28"/>
+          <w:szCs w:val="28"/>
+          <w:lang w:val="zh-CN"/>
+        </w:rPr>
+        <w:t>④</w:t>
+      </w:r>
+      <w:r>
+        <w:rPr>
+          <w:rFonts w:ascii="宋体" w:eastAsia="宋体" w:hAnsi="宋体" w:cs="Times New Roman" w:hint="eastAsia"/>
+          <w:kern w:val="0"/>
+          <w:sz w:val="28"/>
+          <w:szCs w:val="28"/>
+          <w:u w:val="single"/>
+          <w:lang w:val="zh-CN"/>
+        </w:rPr>
+        <w:t xml:space="preserve"> </w:t>
+      </w:r>
+      <w:r>
+        <w:rPr>
+          <w:rFonts w:ascii="宋体" w:eastAsia="宋体" w:hAnsi="宋体" w:cs="Times New Roman"/>
+          <w:kern w:val="0"/>
+          <w:sz w:val="28"/>
+          <w:szCs w:val="28"/>
+          <w:u w:val="single"/>
+          <w:lang w:val="zh-CN"/>
+        </w:rPr>
+        <w:t xml:space="preserve">       </w:t>
+      </w:r>
+      <m:oMath>
+        <m:r>
+          <m:rPr>
+            <m:sty m:val="p"/>
+          </m:rPr>
+          <w:rPr>
+            <w:rFonts w:ascii="Cambria Math" w:eastAsia="宋体" w:hAnsi="Cambria Math" w:cs="Times New Roman"/>
+            <w:kern w:val="0"/>
+            <w:sz w:val="28"/>
+            <w:szCs w:val="28"/>
+            <w:lang w:val="zh-CN"/>
+          </w:rPr>
+          <w:fldChar w:fldCharType="begin"/>
+        </m:r>
+        <m:r>
+          <m:rPr>
+            <m:sty m:val="p"/>
+          </m:rPr>
+          <w:rPr>
+            <w:rFonts w:ascii="Cambria Math" w:eastAsia="宋体" w:hAnsi="Cambria Math" w:cs="Times New Roman"/>
+            <w:kern w:val="0"/>
+            <w:sz w:val="28"/>
+            <w:szCs w:val="28"/>
+            <w:lang w:val="zh-CN"/>
+          </w:rPr>
+          <m:t xml:space="preserve"> </m:t>
+        </m:r>
+        <m:r>
+          <m:rPr>
+            <m:sty m:val="p"/>
+          </m:rPr>
+          <w:rPr>
+            <w:rFonts w:ascii="Cambria Math" w:eastAsia="宋体" w:hAnsi="Cambria Math" w:cs="Times New Roman" w:hint="eastAsia"/>
+            <w:kern w:val="0"/>
+            <w:sz w:val="28"/>
+            <w:szCs w:val="28"/>
+            <w:lang w:val="zh-CN"/>
+          </w:rPr>
+          <m:t>= 5 \* GB3</m:t>
+        </m:r>
+        <m:r>
+          <m:rPr>
+            <m:sty m:val="p"/>
+          </m:rPr>
+          <w:rPr>
+            <w:rFonts w:ascii="Cambria Math" w:eastAsia="宋体" w:hAnsi="Cambria Math" w:cs="Times New Roman"/>
+            <w:kern w:val="0"/>
+            <w:sz w:val="28"/>
+            <w:szCs w:val="28"/>
+            <w:lang w:val="zh-CN"/>
+          </w:rPr>
+          <m:t xml:space="preserve"> </m:t>
+        </m:r>
+        <m:r>
+          <m:rPr>
+            <m:sty m:val="p"/>
+          </m:rPr>
+          <w:rPr>
+            <w:rFonts w:ascii="Cambria Math" w:eastAsia="宋体" w:hAnsi="Cambria Math" w:cs="Times New Roman"/>
+            <w:kern w:val="0"/>
+            <w:sz w:val="28"/>
+            <w:szCs w:val="28"/>
+            <w:lang w:val="zh-CN"/>
+          </w:rPr>
+          <w:fldChar w:fldCharType="separate"/>
+        </m:r>
+        <m:r>
+          <m:rPr>
+            <m:sty m:val="p"/>
+          </m:rPr>
+          <w:rPr>
+            <w:rFonts w:ascii="Cambria Math" w:eastAsia="宋体" w:hAnsi="Cambria Math" w:cs="Times New Roman" w:hint="eastAsia"/>
+            <w:noProof/>
+            <w:kern w:val="0"/>
+            <w:sz w:val="28"/>
+            <w:szCs w:val="28"/>
+            <w:lang w:val="zh-CN"/>
+          </w:rPr>
+          <m:t>⑤</m:t>
+        </m:r>
+        <m:r>
+          <m:rPr>
+            <m:sty m:val="p"/>
+          </m:rPr>
+          <w:rPr>
+            <w:rFonts w:ascii="Cambria Math" w:eastAsia="宋体" w:hAnsi="Cambria Math" w:cs="Times New Roman"/>
+            <w:kern w:val="0"/>
+            <w:sz w:val="28"/>
+            <w:szCs w:val="28"/>
+            <w:lang w:val="zh-CN"/>
+          </w:rPr>
+          <w:fldChar w:fldCharType="end"/>
+        </m:r>
+      </m:oMath>
+      <w:r>
+        <w:rPr>
+          <w:rFonts w:ascii="宋体" w:eastAsia="宋体" w:hAnsi="宋体" w:cs="Times New Roman" w:hint="eastAsia"/>
+          <w:kern w:val="0"/>
+          <w:sz w:val="28"/>
+          <w:szCs w:val="28"/>
+          <w:u w:val="single"/>
+          <w:lang w:val="zh-CN"/>
+        </w:rPr>
+        <w:t xml:space="preserve"> </w:t>
+      </w:r>
+      <w:r>
+        <w:rPr>
+          <w:rFonts w:ascii="宋体" w:eastAsia="宋体" w:hAnsi="宋体" w:cs="Times New Roman"/>
+          <w:kern w:val="0"/>
+          <w:sz w:val="28"/>
+          <w:szCs w:val="28"/>
+          <w:u w:val="single"/>
+          <w:lang w:val="zh-CN"/>
+        </w:rPr>
+        <w:t xml:space="preserve">      </w:t>
+      </w:r>
+      <w:r>
+        <w:rPr>
+          <w:rFonts w:ascii="宋体" w:eastAsia="宋体" w:hAnsi="宋体" w:cs="Times New Roman"/>
+          <w:kern w:val="0"/>
+          <w:sz w:val="28"/>
+          <w:szCs w:val="28"/>
+          <w:lang w:val="zh-CN"/>
+        </w:rPr>
+        <w:fldChar w:fldCharType="begin"/>
+      </w:r>
+      <w:r>
+        <w:rPr>
+          <w:rFonts w:ascii="宋体" w:eastAsia="宋体" w:hAnsi="宋体" w:cs="Times New Roman"/>
+          <w:kern w:val="0"/>
+          <w:sz w:val="28"/>
+          <w:szCs w:val="28"/>
+          <w:lang w:val="zh-CN"/>
+        </w:rPr>
+        <w:instrText xml:space="preserve"> </w:instrText>
+      </w:r>
+      <w:r>
+        <w:rPr>
+          <w:rFonts w:ascii="宋体" w:eastAsia="宋体" w:hAnsi="宋体" w:cs="Times New Roman" w:hint="eastAsia"/>
+          <w:kern w:val="0"/>
+          <w:sz w:val="28"/>
+          <w:szCs w:val="28"/>
+          <w:lang w:val="zh-CN"/>
+        </w:rPr>
+        <w:instrText>= 6 \* GB3</w:instrText>
+      </w:r>
+      <w:r>
+        <w:rPr>
+          <w:rFonts w:ascii="宋体" w:eastAsia="宋体" w:hAnsi="宋体" w:cs="Times New Roman"/>
+          <w:kern w:val="0"/>
+          <w:sz w:val="28"/>
+          <w:szCs w:val="28"/>
+          <w:lang w:val="zh-CN"/>
+        </w:rPr>
+        <w:instrText xml:space="preserve"> </w:instrText>
+      </w:r>
+      <w:r>
+        <w:rPr>
+          <w:rFonts w:ascii="宋体" w:eastAsia="宋体" w:hAnsi="宋体" w:cs="Times New Roman"/>
+          <w:kern w:val="0"/>
+          <w:sz w:val="28"/>
+          <w:szCs w:val="28"/>
+          <w:lang w:val="zh-CN"/>
+        </w:rPr>
+        <w:fldChar w:fldCharType="separate"/>
+      </w:r>
+      <w:r>
+        <w:rPr>
+          <w:rFonts w:ascii="宋体" w:eastAsia="宋体" w:hAnsi="宋体" w:cs="Times New Roman" w:hint="eastAsia"/>
+          <w:noProof/>
+          <w:kern w:val="0"/>
+          <w:sz w:val="28"/>
+          <w:szCs w:val="28"/>
+          <w:lang w:val="zh-CN"/>
+        </w:rPr>
+        <w:t>⑥</w:t>
+      </w:r>
+      <w:r>
+        <w:rPr>
+          <w:rFonts w:ascii="宋体" w:eastAsia="宋体" w:hAnsi="宋体" w:cs="Times New Roman"/>
+          <w:kern w:val="0"/>
+          <w:sz w:val="28"/>
+          <w:szCs w:val="28"/>
+          <w:lang w:val="zh-CN"/>
+        </w:rPr>
+        <w:fldChar w:fldCharType="end"/>
+      </w:r>
+      <w:r>
+        <w:rPr>
+          <w:rFonts w:ascii="宋体" w:eastAsia="宋体" w:hAnsi="宋体" w:cs="Times New Roman"/>
+          <w:kern w:val="0"/>
+          <w:sz w:val="28"/>
+          <w:szCs w:val="28"/>
+          <w:u w:val="single"/>
+          <w:lang w:val="zh-CN"/>
+        </w:rPr>
+        <w:t xml:space="preserve">        </w:t>
+      </w:r>
+    </w:p>
+    <w:p>
+      <w:pPr>
+        <w:autoSpaceDE w:val="0"/>
+        <w:autoSpaceDN w:val="0"/>
+        <w:adjustRightInd w:val="0"/>
+        <w:spacing w:line="400" w:lineRule="exact"/>
+        <w:rPr>
+          <w:rFonts w:ascii="宋体" w:eastAsia="宋体" w:hAnsi="宋体" w:cs="Times New Roman"/>
+          <w:kern w:val="0"/>
+          <w:sz w:val="28"/>
+          <w:szCs w:val="28"/>
+          <w:lang w:val="zh-CN"/>
+        </w:rPr>
+      </w:pPr>
+      <w:r>
+        <w:rPr>
+          <w:noProof/>
+        </w:rPr>
+        <w:drawing>
+          <wp:anchor distT="0" distB="0" distL="114300" distR="114300" simplePos="0" relativeHeight="251715584" behindDoc="0" locked="0" layoutInCell="1" allowOverlap="1" wp14:anchorId="4D94C9F7" wp14:editId="407C189C">
+            <wp:simplePos x="0" y="0"/>
+            <wp:positionH relativeFrom="column">
+              <wp:posOffset>610870</wp:posOffset>
+            </wp:positionH>
+            <wp:positionV relativeFrom="paragraph">
+              <wp:posOffset>294005</wp:posOffset>
+            </wp:positionV>
+            <wp:extent cx="4312920" cy="1715135"/>
+            <wp:effectExtent l="0" t="0" r="0" b="0"/>
+            <wp:wrapTopAndBottom/>
+            <wp:docPr id="3" name="图片 3"/>
+            <wp:cNvGraphicFramePr>
+              <a:graphicFrameLocks xmlns:a="http://schemas.openxmlformats.org/drawingml/2006/main" noChangeAspect="1"/>
+            </wp:cNvGraphicFramePr>
+            <a:graphic xmlns:a="http://schemas.openxmlformats.org/drawingml/2006/main">
+              <a:graphicData uri="http://schemas.openxmlformats.org/drawingml/2006/picture">
+                <pic:pic xmlns:pic="http://schemas.openxmlformats.org/drawingml/2006/picture">
+                  <pic:nvPicPr>
+                    <pic:cNvPr id="1" name=""/>
+                    <pic:cNvPicPr/>
+                  </pic:nvPicPr>
+                  <pic:blipFill>
+                    <a:blip r:embed="rId23">
+                      <a:extLst>
+                        <a:ext uri="{28A0092B-C50C-407E-A947-70E740481C1C}">
+                          <a14:useLocalDpi xmlns:a14="http://schemas.microsoft.com/office/drawing/2010/main" val="0"/>
+                        </a:ext>
+                      </a:extLst>
+                    </a:blip>
+                    <a:stretch>
+                      <a:fillRect/>
+                    </a:stretch>
+                  </pic:blipFill>
+                  <pic:spPr>
+                    <a:xfrm>
+                      <a:off x="0" y="0"/>
+                      <a:ext cx="4312920" cy="1715135"/>
+                    </a:xfrm>
+                    <a:prstGeom prst="rect">
+                      <a:avLst/>
+                    </a:prstGeom>
+                  </pic:spPr>
+                </pic:pic>
+              </a:graphicData>
+            </a:graphic>
+            <wp14:sizeRelH relativeFrom="page">
+              <wp14:pctWidth>0</wp14:pctWidth>
+            </wp14:sizeRelH>
+            <wp14:sizeRelV relativeFrom="page">
+              <wp14:pctHeight>0</wp14:pctHeight>
+            </wp14:sizeRelV>
+          </wp:anchor>
+        </w:drawing>
+      </w:r>
+      <w:r>
+        <w:rPr>
+          <w:rFonts w:ascii="宋体" w:eastAsia="宋体" w:hAnsi="宋体" w:cs="Times New Roman"/>
+          <w:kern w:val="0"/>
+          <w:sz w:val="28"/>
+          <w:szCs w:val="28"/>
+          <w:lang w:val="zh-CN"/>
+        </w:rPr>
+        <w:t>37.</w:t>
+      </w:r>
+      <w:r>
+        <w:rPr>
+          <w:rFonts w:ascii="宋体" w:eastAsia="宋体" w:hAnsi="宋体" w:cs="Times New Roman" w:hint="eastAsia"/>
+          <w:kern w:val="0"/>
+          <w:sz w:val="28"/>
+          <w:szCs w:val="28"/>
+          <w:lang w:val="zh-CN"/>
+        </w:rPr>
+        <w:t>（7分）</w:t>
+      </w:r>
+      <w:r>
+        <w:rPr>
+          <w:rFonts w:ascii="宋体" w:eastAsia="宋体" w:hAnsi="宋体" w:cs="Times New Roman"/>
+          <w:kern w:val="0"/>
+          <w:sz w:val="28"/>
+          <w:szCs w:val="28"/>
+          <w:lang w:val="zh-CN"/>
+        </w:rPr>
+        <w:t xml:space="preserve"> </w:t>
+      </w:r>
+      <w:r>
+        <w:rPr>
+          <w:rFonts w:ascii="宋体" w:eastAsia="宋体" w:hAnsi="宋体" w:cs="Times New Roman"/>
+          <w:kern w:val="0"/>
+          <w:sz w:val="28"/>
+          <w:szCs w:val="28"/>
+          <w:lang w:val="zh-CN"/>
+        </w:rPr>
+        <w:t>读中国地形地势分布图和中国人口分布图，回答下列问题。</w:t>
+      </w:r>
+    </w:p>
+    <w:p>
+      <w:pPr>
+        <w:autoSpaceDE w:val="0"/>
+        <w:autoSpaceDN w:val="0"/>
+        <w:adjustRightInd w:val="0"/>
+        <w:spacing w:line="400" w:lineRule="exact"/>
+        <w:rPr>
+          <w:rFonts w:ascii="宋体" w:eastAsia="宋体" w:hAnsi="宋体" w:cs="Times New Roman"/>
+          <w:kern w:val="0"/>
+          <w:sz w:val="28"/>
+          <w:szCs w:val="28"/>
+          <w:u w:val="single"/>
+          <w:lang w:val="zh-CN"/>
+        </w:rPr>
+      </w:pPr>
+      <w:r>
+        <w:rPr>
+          <w:rFonts w:ascii="宋体" w:eastAsia="宋体" w:hAnsi="宋体" w:cs="Times New Roman"/>
+          <w:kern w:val="0"/>
+          <w:sz w:val="28"/>
+          <w:szCs w:val="28"/>
+          <w:lang w:val="zh-CN"/>
+        </w:rPr>
+        <w:t>（1）图中河流的流向反映出我国的地势特点是</w:t>
+      </w:r>
+      <w:r>
+        <w:rPr>
+          <w:rFonts w:ascii="宋体" w:eastAsia="宋体" w:hAnsi="宋体" w:cs="Times New Roman" w:hint="eastAsia"/>
+          <w:kern w:val="0"/>
+          <w:sz w:val="28"/>
+          <w:szCs w:val="28"/>
+          <w:u w:val="single"/>
+          <w:lang w:val="zh-CN"/>
+        </w:rPr>
+        <w:t xml:space="preserve"> </w:t>
+      </w:r>
+      <w:r>
+        <w:rPr>
+          <w:rFonts w:ascii="宋体" w:eastAsia="宋体" w:hAnsi="宋体" w:cs="Times New Roman"/>
+          <w:kern w:val="0"/>
+          <w:sz w:val="28"/>
+          <w:szCs w:val="28"/>
+          <w:u w:val="single"/>
+          <w:lang w:val="zh-CN"/>
+        </w:rPr>
+        <w:t xml:space="preserve">            </w:t>
+      </w:r>
+    </w:p>
+    <w:p>
+      <w:pPr>
+        <w:autoSpaceDE w:val="0"/>
+        <w:autoSpaceDN w:val="0"/>
+        <w:adjustRightInd w:val="0"/>
+        <w:spacing w:line="400" w:lineRule="exact"/>
+        <w:rPr>
+          <w:rFonts w:ascii="宋体" w:eastAsia="宋体" w:hAnsi="宋体" w:cs="Times New Roman"/>
+          <w:kern w:val="0"/>
+          <w:sz w:val="28"/>
+          <w:szCs w:val="28"/>
+          <w:lang w:val="zh-CN"/>
+        </w:rPr>
+      </w:pPr>
+      <w:r>
+        <w:rPr>
+          <w:rFonts w:ascii="宋体" w:eastAsia="宋体" w:hAnsi="宋体" w:cs="Times New Roman"/>
+          <w:kern w:val="0"/>
+          <w:sz w:val="28"/>
+          <w:szCs w:val="28"/>
+          <w:lang w:val="zh-CN"/>
+        </w:rPr>
+        <w:t>（2）从宁夏回族自治区的宁东到山东省的青岛输电线路是我国西电东送的重要组成部分。此线路经过的地形区有</w:t>
+      </w:r>
+      <w:r>
+        <w:rPr>
+          <w:rFonts w:ascii="宋体" w:eastAsia="宋体" w:hAnsi="宋体" w:cs="Times New Roman" w:hint="eastAsia"/>
+          <w:kern w:val="0"/>
+          <w:sz w:val="28"/>
+          <w:szCs w:val="28"/>
+          <w:u w:val="single"/>
+          <w:lang w:val="zh-CN"/>
+        </w:rPr>
+        <w:t xml:space="preserve"> </w:t>
+      </w:r>
+      <w:r>
+        <w:rPr>
+          <w:rFonts w:ascii="宋体" w:eastAsia="宋体" w:hAnsi="宋体" w:cs="Times New Roman"/>
+          <w:kern w:val="0"/>
+          <w:sz w:val="28"/>
+          <w:szCs w:val="28"/>
+          <w:u w:val="single"/>
+          <w:lang w:val="zh-CN"/>
+        </w:rPr>
+        <w:t xml:space="preserve">          </w:t>
+      </w:r>
+      <w:r>
+        <w:rPr>
+          <w:rFonts w:ascii="宋体" w:eastAsia="宋体" w:hAnsi="宋体" w:cs="Times New Roman"/>
+          <w:kern w:val="0"/>
+          <w:sz w:val="28"/>
+          <w:szCs w:val="28"/>
+          <w:lang w:val="zh-CN"/>
+        </w:rPr>
+        <w:t>高原、</w:t>
+      </w:r>
+      <w:r>
+        <w:rPr>
+          <w:rFonts w:ascii="宋体" w:eastAsia="宋体" w:hAnsi="宋体" w:cs="Times New Roman" w:hint="eastAsia"/>
+          <w:kern w:val="0"/>
+          <w:sz w:val="28"/>
+          <w:szCs w:val="28"/>
+          <w:u w:val="single"/>
+          <w:lang w:val="zh-CN"/>
+        </w:rPr>
+        <w:t xml:space="preserve"> </w:t>
+      </w:r>
+      <w:r>
+        <w:rPr>
+          <w:rFonts w:ascii="宋体" w:eastAsia="宋体" w:hAnsi="宋体" w:cs="Times New Roman"/>
+          <w:kern w:val="0"/>
+          <w:sz w:val="28"/>
+          <w:szCs w:val="28"/>
+          <w:u w:val="single"/>
+          <w:lang w:val="zh-CN"/>
+        </w:rPr>
+        <w:t xml:space="preserve">         </w:t>
+      </w:r>
+      <w:r>
+        <w:rPr>
+          <w:rFonts w:ascii="宋体" w:eastAsia="宋体" w:hAnsi="宋体" w:cs="Times New Roman"/>
+          <w:kern w:val="0"/>
+          <w:sz w:val="28"/>
+          <w:szCs w:val="28"/>
+          <w:lang w:val="zh-CN"/>
+        </w:rPr>
+        <w:t>山脉、</w:t>
+      </w:r>
+      <w:r>
+        <w:rPr>
+          <w:rFonts w:ascii="宋体" w:eastAsia="宋体" w:hAnsi="宋体" w:cs="Times New Roman" w:hint="eastAsia"/>
+          <w:kern w:val="0"/>
+          <w:sz w:val="28"/>
+          <w:szCs w:val="28"/>
+          <w:u w:val="single"/>
+          <w:lang w:val="zh-CN"/>
+        </w:rPr>
+        <w:t xml:space="preserve"> </w:t>
+      </w:r>
+      <w:r>
+        <w:rPr>
+          <w:rFonts w:ascii="宋体" w:eastAsia="宋体" w:hAnsi="宋体" w:cs="Times New Roman"/>
+          <w:kern w:val="0"/>
+          <w:sz w:val="28"/>
+          <w:szCs w:val="28"/>
+          <w:u w:val="single"/>
+          <w:lang w:val="zh-CN"/>
+        </w:rPr>
+        <w:t xml:space="preserve">        </w:t>
+      </w:r>
+      <w:r>
+        <w:rPr>
+          <w:rFonts w:ascii="宋体" w:eastAsia="宋体" w:hAnsi="宋体" w:cs="Times New Roman"/>
+          <w:kern w:val="0"/>
+          <w:sz w:val="28"/>
+          <w:szCs w:val="28"/>
+          <w:lang w:val="zh-CN"/>
+        </w:rPr>
+        <w:t>平原。</w:t>
+      </w:r>
+    </w:p>
+    <w:p>
+      <w:pPr>
+        <w:autoSpaceDE w:val="0"/>
+        <w:autoSpaceDN w:val="0"/>
+        <w:adjustRightInd w:val="0"/>
+        <w:spacing w:line="400" w:lineRule="exact"/>
+        <w:rPr>
+          <w:rFonts w:ascii="宋体" w:eastAsia="宋体" w:hAnsi="宋体" w:cs="Times New Roman"/>
+          <w:kern w:val="0"/>
+          <w:sz w:val="28"/>
+          <w:szCs w:val="28"/>
+          <w:lang w:val="zh-CN"/>
+        </w:rPr>
+      </w:pPr>
+      <w:r>
+        <w:rPr>
+          <w:rFonts w:ascii="宋体" w:eastAsia="宋体" w:hAnsi="宋体" w:cs="Times New Roman"/>
+          <w:kern w:val="0"/>
+          <w:sz w:val="28"/>
+          <w:szCs w:val="28"/>
+          <w:lang w:val="zh-CN"/>
+        </w:rPr>
+        <w:t>（3）黑河一腾冲线的东南侧人口密度</w:t>
+      </w:r>
+      <w:r>
+        <w:rPr>
+          <w:rFonts w:ascii="宋体" w:eastAsia="宋体" w:hAnsi="宋体" w:cs="Times New Roman" w:hint="eastAsia"/>
+          <w:kern w:val="0"/>
+          <w:sz w:val="28"/>
+          <w:szCs w:val="28"/>
+          <w:u w:val="single"/>
+          <w:lang w:val="zh-CN"/>
+        </w:rPr>
+        <w:t xml:space="preserve"> </w:t>
+      </w:r>
+      <w:r>
+        <w:rPr>
+          <w:rFonts w:ascii="宋体" w:eastAsia="宋体" w:hAnsi="宋体" w:cs="Times New Roman"/>
+          <w:kern w:val="0"/>
+          <w:sz w:val="28"/>
+          <w:szCs w:val="28"/>
+          <w:u w:val="single"/>
+          <w:lang w:val="zh-CN"/>
+        </w:rPr>
+        <w:t xml:space="preserve">       </w:t>
+      </w:r>
+      <w:r>
+        <w:rPr>
+          <w:rFonts w:ascii="宋体" w:eastAsia="宋体" w:hAnsi="宋体" w:cs="Times New Roman"/>
+          <w:kern w:val="0"/>
+          <w:sz w:val="28"/>
+          <w:szCs w:val="28"/>
+          <w:lang w:val="zh-CN"/>
+        </w:rPr>
+        <w:t>（大、小）.人口密度最小的地区位于我国地势的第</w:t>
+      </w:r>
+      <w:r>
+        <w:rPr>
+          <w:rFonts w:ascii="宋体" w:eastAsia="宋体" w:hAnsi="宋体" w:cs="Times New Roman" w:hint="eastAsia"/>
+          <w:kern w:val="0"/>
+          <w:sz w:val="28"/>
+          <w:szCs w:val="28"/>
+          <w:u w:val="single"/>
+          <w:lang w:val="zh-CN"/>
+        </w:rPr>
+        <w:t xml:space="preserve"> </w:t>
+      </w:r>
+      <w:r>
+        <w:rPr>
+          <w:rFonts w:ascii="宋体" w:eastAsia="宋体" w:hAnsi="宋体" w:cs="Times New Roman"/>
+          <w:kern w:val="0"/>
+          <w:sz w:val="28"/>
+          <w:szCs w:val="28"/>
+          <w:u w:val="single"/>
+          <w:lang w:val="zh-CN"/>
+        </w:rPr>
+        <w:t xml:space="preserve">        </w:t>
+      </w:r>
+      <w:r>
+        <w:rPr>
+          <w:rFonts w:ascii="宋体" w:eastAsia="宋体" w:hAnsi="宋体" w:cs="Times New Roman"/>
+          <w:kern w:val="0"/>
+          <w:sz w:val="28"/>
+          <w:szCs w:val="28"/>
+          <w:lang w:val="zh-CN"/>
+        </w:rPr>
+        <w:t>级阶梯。</w:t>
+      </w:r>
+    </w:p>
+    <w:p>
+      <w:pPr>
+        <w:autoSpaceDE w:val="0"/>
+        <w:autoSpaceDN w:val="0"/>
+        <w:adjustRightInd w:val="0"/>
+        <w:spacing w:line="400" w:lineRule="exact"/>
+        <w:rPr>
+          <w:rFonts w:ascii="宋体" w:eastAsia="宋体" w:hAnsi="宋体" w:cs="Times New Roman"/>
+          <w:kern w:val="0"/>
+          <w:sz w:val="28"/>
+          <w:szCs w:val="28"/>
+          <w:lang w:val="zh-CN"/>
+        </w:rPr>
+      </w:pPr>
+      <w:r>
+        <w:rPr>
+          <w:rFonts w:ascii="宋体" w:eastAsia="宋体" w:hAnsi="宋体" w:cs="Times New Roman"/>
+          <w:kern w:val="0"/>
+          <w:sz w:val="28"/>
+          <w:szCs w:val="28"/>
+          <w:lang w:val="zh-CN"/>
+        </w:rPr>
+        <w:t>（4）我国人口分布存在着巨大的地区差异，其影响因素主要是（</w:t>
+      </w:r>
+      <w:r>
+        <w:rPr>
+          <w:rFonts w:ascii="宋体" w:eastAsia="宋体" w:hAnsi="宋体" w:cs="Times New Roman" w:hint="eastAsia"/>
+          <w:kern w:val="0"/>
+          <w:sz w:val="28"/>
+          <w:szCs w:val="28"/>
+          <w:lang w:val="zh-CN"/>
+        </w:rPr>
+        <w:t xml:space="preserve"> </w:t>
+      </w:r>
+      <w:r>
+        <w:rPr>
+          <w:rFonts w:ascii="宋体" w:eastAsia="宋体" w:hAnsi="宋体" w:cs="Times New Roman"/>
+          <w:kern w:val="0"/>
+          <w:sz w:val="28"/>
+          <w:szCs w:val="28"/>
+          <w:lang w:val="zh-CN"/>
+        </w:rPr>
+        <w:t xml:space="preserve"> </w:t>
+      </w:r>
+      <w:r>
+        <w:rPr>
+          <w:rFonts w:ascii="宋体" w:eastAsia="宋体" w:hAnsi="宋体" w:cs="Times New Roman"/>
+          <w:kern w:val="0"/>
+          <w:sz w:val="28"/>
+          <w:szCs w:val="28"/>
+          <w:lang w:val="zh-CN"/>
+        </w:rPr>
+        <w:t>）</w:t>
+      </w:r>
+    </w:p>
+    <w:p>
+      <w:pPr>
+        <w:autoSpaceDE w:val="0"/>
+        <w:autoSpaceDN w:val="0"/>
+        <w:adjustRightInd w:val="0"/>
+        <w:spacing w:line="400" w:lineRule="exact"/>
+        <w:rPr>
+          <w:rFonts w:ascii="宋体" w:eastAsia="宋体" w:hAnsi="宋体" w:cs="Times New Roman"/>
+          <w:kern w:val="0"/>
+          <w:sz w:val="28"/>
+          <w:szCs w:val="28"/>
+          <w:lang w:val="zh-CN"/>
+        </w:rPr>
+      </w:pPr>
+      <w:r>
+        <w:rPr>
+          <w:rFonts w:ascii="宋体" w:eastAsia="宋体" w:hAnsi="宋体" w:cs="Times New Roman"/>
+          <w:kern w:val="0"/>
+          <w:sz w:val="28"/>
+          <w:szCs w:val="28"/>
+          <w:lang w:val="zh-CN"/>
+        </w:rPr>
+        <w:t>A.人口的大规模迁移</w:t>
+      </w:r>
+      <w:r>
+        <w:rPr>
+          <w:rFonts w:ascii="宋体" w:eastAsia="宋体" w:hAnsi="宋体" w:cs="Times New Roman" w:hint="eastAsia"/>
+          <w:kern w:val="0"/>
+          <w:sz w:val="28"/>
+          <w:szCs w:val="28"/>
+          <w:lang w:val="zh-CN"/>
+        </w:rPr>
+        <w:t xml:space="preserve"> </w:t>
+      </w:r>
+      <w:r>
+        <w:rPr>
+          <w:rFonts w:ascii="宋体" w:eastAsia="宋体" w:hAnsi="宋体" w:cs="Times New Roman"/>
+          <w:kern w:val="0"/>
+          <w:sz w:val="28"/>
+          <w:szCs w:val="28"/>
+          <w:lang w:val="zh-CN"/>
+        </w:rPr>
+        <w:t xml:space="preserve">            </w:t>
+      </w:r>
+      <w:r>
+        <w:rPr>
+          <w:rFonts w:ascii="宋体" w:eastAsia="宋体" w:hAnsi="宋体" w:cs="Times New Roman"/>
+          <w:kern w:val="0"/>
+          <w:sz w:val="28"/>
+          <w:szCs w:val="28"/>
+          <w:lang w:val="zh-CN"/>
+        </w:rPr>
+        <w:t>B.计划生育政策的落实力度</w:t>
+      </w:r>
+    </w:p>
+    <w:p>
+      <w:pPr>
+        <w:autoSpaceDE w:val="0"/>
+        <w:autoSpaceDN w:val="0"/>
+        <w:adjustRightInd w:val="0"/>
+        <w:spacing w:line="400" w:lineRule="exact"/>
+        <w:rPr>
+          <w:rFonts w:ascii="宋体" w:eastAsia="宋体" w:hAnsi="宋体" w:cs="Times New Roman"/>
+          <w:kern w:val="0"/>
+          <w:sz w:val="28"/>
+          <w:szCs w:val="28"/>
+          <w:lang w:val="zh-CN"/>
+        </w:rPr>
+      </w:pPr>
+      <w:r>
+        <w:rPr>
+          <w:rFonts w:ascii="宋体" w:eastAsia="宋体" w:hAnsi="宋体" w:cs="Times New Roman"/>
+          <w:kern w:val="0"/>
+          <w:sz w:val="28"/>
+          <w:szCs w:val="28"/>
+          <w:lang w:val="zh-CN"/>
+        </w:rPr>
+        <w:t>C.国家政策的调控</w:t>
+      </w:r>
+      <w:r>
+        <w:rPr>
+          <w:rFonts w:ascii="宋体" w:eastAsia="宋体" w:hAnsi="宋体" w:cs="Times New Roman" w:hint="eastAsia"/>
+          <w:kern w:val="0"/>
+          <w:sz w:val="28"/>
+          <w:szCs w:val="28"/>
+          <w:lang w:val="zh-CN"/>
+        </w:rPr>
+        <w:t xml:space="preserve"> </w:t>
+      </w:r>
+      <w:r>
+        <w:rPr>
+          <w:rFonts w:ascii="宋体" w:eastAsia="宋体" w:hAnsi="宋体" w:cs="Times New Roman"/>
+          <w:kern w:val="0"/>
+          <w:sz w:val="28"/>
+          <w:szCs w:val="28"/>
+          <w:lang w:val="zh-CN"/>
+        </w:rPr>
+        <w:t xml:space="preserve">              </w:t>
+      </w:r>
+      <w:r>
+        <w:rPr>
+          <w:rFonts w:ascii="宋体" w:eastAsia="宋体" w:hAnsi="宋体" w:cs="Times New Roman"/>
+          <w:kern w:val="0"/>
+          <w:sz w:val="28"/>
+          <w:szCs w:val="28"/>
+          <w:lang w:val="zh-CN"/>
+        </w:rPr>
+        <w:t>D.自然条件的差异</w:t>
+      </w:r>
+    </w:p>
+    <w:p>
+      <w:pPr>
+        <w:autoSpaceDE w:val="0"/>
+        <w:autoSpaceDN w:val="0"/>
+        <w:adjustRightInd w:val="0"/>
+        <w:spacing w:line="400" w:lineRule="exact"/>
+        <w:rPr>
+          <w:rFonts w:ascii="宋体" w:eastAsia="宋体" w:hAnsi="宋体" w:cs="Times New Roman"/>
+          <w:kern w:val="0"/>
+          <w:sz w:val="28"/>
+          <w:szCs w:val="28"/>
+          <w:lang w:val="zh-CN"/>
+        </w:rPr>
+      </w:pPr>
+      <w:r>
+        <w:rPr>
+          <w:rFonts w:ascii="宋体" w:eastAsia="宋体" w:hAnsi="宋体" w:cs="Times New Roman"/>
+          <w:kern w:val="0"/>
+          <w:sz w:val="28"/>
+          <w:szCs w:val="28"/>
+          <w:lang w:val="zh-CN"/>
+        </w:rPr>
+        <w:t>3</w:t>
+      </w:r>
+      <w:r>
+        <w:rPr>
+          <w:rFonts w:ascii="宋体" w:eastAsia="宋体" w:hAnsi="宋体" w:cs="Times New Roman"/>
+          <w:kern w:val="0"/>
+          <w:sz w:val="28"/>
+          <w:szCs w:val="28"/>
+          <w:lang w:val="zh-CN"/>
+        </w:rPr>
+        <w:t>8</w:t>
+      </w:r>
+      <w:r>
+        <w:rPr>
+          <w:rFonts w:ascii="宋体" w:eastAsia="宋体" w:hAnsi="宋体" w:cs="Times New Roman"/>
+          <w:kern w:val="0"/>
+          <w:sz w:val="28"/>
+          <w:szCs w:val="28"/>
+          <w:lang w:val="zh-CN"/>
+        </w:rPr>
+        <w:t>.（</w:t>
+      </w:r>
+      <w:r>
+        <w:rPr>
+          <w:rFonts w:ascii="宋体" w:eastAsia="宋体" w:hAnsi="宋体" w:cs="Times New Roman"/>
+          <w:kern w:val="0"/>
+          <w:sz w:val="28"/>
+          <w:szCs w:val="28"/>
+          <w:lang w:val="zh-CN"/>
+        </w:rPr>
+        <w:t>5</w:t>
+      </w:r>
+      <w:r>
+        <w:rPr>
+          <w:rFonts w:ascii="宋体" w:eastAsia="宋体" w:hAnsi="宋体" w:cs="Times New Roman"/>
+          <w:kern w:val="0"/>
+          <w:sz w:val="28"/>
+          <w:szCs w:val="28"/>
+          <w:lang w:val="zh-CN"/>
+        </w:rPr>
+        <w:t>分）读下面</w:t>
+      </w:r>
+      <w:r>
+        <w:rPr>
+          <w:rFonts w:ascii="宋体" w:eastAsia="宋体" w:hAnsi="宋体" w:cs="Times New Roman" w:hint="eastAsia"/>
+          <w:kern w:val="0"/>
+          <w:sz w:val="28"/>
+          <w:szCs w:val="28"/>
+          <w:lang w:val="zh-CN"/>
+        </w:rPr>
+        <w:t>气候类型、</w:t>
+      </w:r>
+      <w:r>
+        <w:rPr>
+          <w:rFonts w:ascii="宋体" w:eastAsia="宋体" w:hAnsi="宋体" w:cs="Times New Roman"/>
+          <w:kern w:val="0"/>
+          <w:sz w:val="28"/>
+          <w:szCs w:val="28"/>
+          <w:lang w:val="zh-CN"/>
+        </w:rPr>
+        <w:t>气温曲线和降水量柱状图，回答下列问题。</w:t>
+      </w:r>
+    </w:p>
+    <w:p>
+      <w:pPr>
+        <w:autoSpaceDE w:val="0"/>
+        <w:autoSpaceDN w:val="0"/>
+        <w:adjustRightInd w:val="0"/>
+        <w:spacing w:line="400" w:lineRule="exact"/>
+        <w:rPr>
+          <w:rFonts w:ascii="宋体" w:eastAsia="宋体" w:hAnsi="宋体" w:cs="Times New Roman"/>
+          <w:kern w:val="0"/>
+          <w:sz w:val="28"/>
+          <w:szCs w:val="28"/>
+          <w:lang w:val="zh-CN"/>
+        </w:rPr>
+      </w:pPr>
+    </w:p>
+    <w:p>
+      <w:pPr>
+        <w:pStyle w:val="a7"/>
+        <w:numPr>
+          <w:ilvl w:val="0"/>
+          <w:numId w:val="4"/>
+        </w:numPr>
+        <w:autoSpaceDE w:val="0"/>
+        <w:autoSpaceDN w:val="0"/>
+        <w:adjustRightInd w:val="0"/>
+        <w:spacing w:line="400" w:lineRule="exact"/>
+        <w:ind w:firstLineChars="0"/>
+        <w:rPr>
+          <w:rFonts w:ascii="宋体" w:eastAsia="宋体" w:hAnsi="宋体" w:cs="Times New Roman"/>
+          <w:kern w:val="0"/>
+          <w:sz w:val="28"/>
+          <w:szCs w:val="28"/>
+          <w:lang w:val="zh-CN"/>
+        </w:rPr>
+      </w:pPr>
+      <w:r>
+        <w:rPr>
+          <w:noProof/>
+        </w:rPr>
+        <w:lastRenderedPageBreak/>
+        <w:drawing>
+          <wp:anchor distT="0" distB="0" distL="114300" distR="114300" simplePos="0" relativeHeight="251718656" behindDoc="0" locked="0" layoutInCell="1" allowOverlap="1" wp14:anchorId="4C478E39" wp14:editId="0E336B07">
+            <wp:simplePos x="0" y="0"/>
+            <wp:positionH relativeFrom="column">
+              <wp:posOffset>-525780</wp:posOffset>
+            </wp:positionH>
+            <wp:positionV relativeFrom="paragraph">
+              <wp:posOffset>0</wp:posOffset>
+            </wp:positionV>
+            <wp:extent cx="2735817" cy="1988992"/>
+            <wp:effectExtent l="0" t="0" r="7620" b="0"/>
+            <wp:wrapTopAndBottom/>
+            <wp:docPr id="10" name="图片 10"/>
+            <wp:cNvGraphicFramePr>
+              <a:graphicFrameLocks xmlns:a="http://schemas.openxmlformats.org/drawingml/2006/main" noChangeAspect="1"/>
+            </wp:cNvGraphicFramePr>
+            <a:graphic xmlns:a="http://schemas.openxmlformats.org/drawingml/2006/main">
+              <a:graphicData uri="http://schemas.openxmlformats.org/drawingml/2006/picture">
+                <pic:pic xmlns:pic="http://schemas.openxmlformats.org/drawingml/2006/picture">
+                  <pic:nvPicPr>
+                    <pic:cNvPr id="1" name=""/>
+                    <pic:cNvPicPr/>
+                  </pic:nvPicPr>
+                  <pic:blipFill>
+                    <a:blip r:embed="rId24">
+                      <a:extLst>
+                        <a:ext uri="{28A0092B-C50C-407E-A947-70E740481C1C}">
+                          <a14:useLocalDpi xmlns:a14="http://schemas.microsoft.com/office/drawing/2010/main" val="0"/>
+                        </a:ext>
+                      </a:extLst>
+                    </a:blip>
+                    <a:stretch>
+                      <a:fillRect/>
+                    </a:stretch>
+                  </pic:blipFill>
+                  <pic:spPr>
+                    <a:xfrm>
+                      <a:off x="0" y="0"/>
+                      <a:ext cx="2735817" cy="1988992"/>
+                    </a:xfrm>
+                    <a:prstGeom prst="rect">
+                      <a:avLst/>
+                    </a:prstGeom>
+                  </pic:spPr>
+                </pic:pic>
+              </a:graphicData>
+            </a:graphic>
+            <wp14:sizeRelH relativeFrom="page">
+              <wp14:pctWidth>0</wp14:pctWidth>
+            </wp14:sizeRelH>
+            <wp14:sizeRelV relativeFrom="page">
+              <wp14:pctHeight>0</wp14:pctHeight>
+            </wp14:sizeRelV>
+          </wp:anchor>
+        </w:drawing>
+      </w:r>
+      <w:r>
+        <w:rPr>
+          <w:rFonts w:ascii="宋体" w:eastAsia="宋体" w:hAnsi="宋体" w:cs="Times New Roman" w:hint="eastAsia"/>
+          <w:kern w:val="0"/>
+          <w:sz w:val="28"/>
+          <w:szCs w:val="28"/>
+          <w:lang w:val="zh-CN"/>
+        </w:rPr>
+        <w:t>判断图中的气候类型：</w:t>
+      </w:r>
+    </w:p>
+    <w:p>
+      <w:pPr>
+        <w:autoSpaceDE w:val="0"/>
+        <w:autoSpaceDN w:val="0"/>
+        <w:adjustRightInd w:val="0"/>
+        <w:spacing w:line="400" w:lineRule="exact"/>
+        <w:rPr>
+          <w:rFonts w:ascii="宋体" w:eastAsia="宋体" w:hAnsi="宋体" w:cs="Times New Roman" w:hint="eastAsia"/>
+          <w:kern w:val="0"/>
+          <w:sz w:val="28"/>
+          <w:szCs w:val="28"/>
+          <w:lang w:val="zh-CN"/>
+        </w:rPr>
+      </w:pPr>
+      <w:r>
+        <w:rPr>
+          <w:rFonts w:ascii="宋体" w:eastAsia="宋体" w:hAnsi="宋体" w:cs="Times New Roman" w:hint="eastAsia"/>
+          <w:kern w:val="0"/>
+          <w:sz w:val="28"/>
+          <w:szCs w:val="28"/>
+          <w:lang w:val="zh-CN"/>
+        </w:rPr>
+        <w:t>A</w:t>
+      </w:r>
+      <w:r>
+        <w:rPr>
+          <w:rFonts w:ascii="宋体" w:eastAsia="宋体" w:hAnsi="宋体" w:cs="Times New Roman"/>
+          <w:kern w:val="0"/>
+          <w:sz w:val="28"/>
+          <w:szCs w:val="28"/>
+          <w:lang w:val="zh-CN"/>
+        </w:rPr>
+        <w:t>.</w:t>
+      </w:r>
+      <w:r>
+        <w:rPr>
+          <w:rFonts w:ascii="宋体" w:eastAsia="宋体" w:hAnsi="宋体" w:cs="Times New Roman"/>
+          <w:kern w:val="0"/>
+          <w:sz w:val="28"/>
+          <w:szCs w:val="28"/>
+          <w:u w:val="single"/>
+          <w:lang w:val="zh-CN"/>
+        </w:rPr>
+        <w:t xml:space="preserve">             </w:t>
+      </w:r>
+      <w:r>
+        <w:rPr>
+          <w:rFonts w:ascii="宋体" w:eastAsia="宋体" w:hAnsi="宋体" w:cs="Times New Roman" w:hint="eastAsia"/>
+          <w:kern w:val="0"/>
+          <w:sz w:val="28"/>
+          <w:szCs w:val="28"/>
+          <w:lang w:val="zh-CN"/>
+        </w:rPr>
+        <w:t>气候，B</w:t>
+      </w:r>
+      <w:r>
+        <w:rPr>
+          <w:rFonts w:ascii="宋体" w:eastAsia="宋体" w:hAnsi="宋体" w:cs="Times New Roman"/>
+          <w:kern w:val="0"/>
+          <w:sz w:val="28"/>
+          <w:szCs w:val="28"/>
+          <w:u w:val="single"/>
+          <w:lang w:val="zh-CN"/>
+        </w:rPr>
+        <w:t xml:space="preserve">             </w:t>
+      </w:r>
+      <w:r>
+        <w:rPr>
+          <w:rFonts w:ascii="宋体" w:eastAsia="宋体" w:hAnsi="宋体" w:cs="Times New Roman" w:hint="eastAsia"/>
+          <w:kern w:val="0"/>
+          <w:sz w:val="28"/>
+          <w:szCs w:val="28"/>
+          <w:lang w:val="zh-CN"/>
+        </w:rPr>
+        <w:t>气候。</w:t>
+      </w:r>
+    </w:p>
+    <w:p>
+      <w:pPr>
+        <w:autoSpaceDE w:val="0"/>
+        <w:autoSpaceDN w:val="0"/>
+        <w:adjustRightInd w:val="0"/>
+        <w:spacing w:line="400" w:lineRule="exact"/>
+        <w:rPr>
+          <w:rFonts w:ascii="宋体" w:eastAsia="宋体" w:hAnsi="宋体" w:cs="Times New Roman"/>
+          <w:kern w:val="0"/>
+          <w:sz w:val="28"/>
+          <w:szCs w:val="28"/>
+          <w:lang w:val="zh-CN"/>
+        </w:rPr>
+      </w:pPr>
+      <w:r>
+        <w:rPr>
+          <w:rFonts w:ascii="宋体" w:eastAsia="宋体" w:hAnsi="宋体" w:cs="Times New Roman" w:hint="eastAsia"/>
+          <w:kern w:val="0"/>
+          <w:sz w:val="28"/>
+          <w:szCs w:val="28"/>
+          <w:lang w:val="zh-CN"/>
+        </w:rPr>
+        <w:t>（2）</w:t>
+      </w:r>
+      <w:r>
+        <w:rPr>
+          <w:rFonts w:ascii="宋体" w:eastAsia="宋体" w:hAnsi="宋体" w:cs="Times New Roman"/>
+          <w:kern w:val="0"/>
+          <w:sz w:val="28"/>
+          <w:szCs w:val="28"/>
+          <w:lang w:val="zh-CN"/>
+        </w:rPr>
+        <w:t>三个城市最低月平均气温均出现在</w:t>
+      </w:r>
+      <w:r>
+        <w:rPr>
+          <w:rFonts w:ascii="宋体" w:eastAsia="宋体" w:hAnsi="宋体" w:cs="Times New Roman" w:hint="eastAsia"/>
+          <w:kern w:val="0"/>
+          <w:sz w:val="28"/>
+          <w:szCs w:val="28"/>
+          <w:u w:val="single"/>
+          <w:lang w:val="zh-CN"/>
+        </w:rPr>
+        <w:t xml:space="preserve"> </w:t>
+      </w:r>
+      <w:r>
+        <w:rPr>
+          <w:rFonts w:ascii="宋体" w:eastAsia="宋体" w:hAnsi="宋体" w:cs="Times New Roman"/>
+          <w:kern w:val="0"/>
+          <w:sz w:val="28"/>
+          <w:szCs w:val="28"/>
+          <w:u w:val="single"/>
+          <w:lang w:val="zh-CN"/>
+        </w:rPr>
+        <w:t xml:space="preserve">   </w:t>
+      </w:r>
+      <w:r>
+        <w:rPr>
+          <w:rFonts w:ascii="宋体" w:eastAsia="宋体" w:hAnsi="宋体" w:cs="Times New Roman"/>
+          <w:kern w:val="0"/>
+          <w:sz w:val="28"/>
+          <w:szCs w:val="28"/>
+          <w:lang w:val="zh-CN"/>
+        </w:rPr>
+        <w:t>月，最高月平均气温均出现在</w:t>
+      </w:r>
+      <w:r>
+        <w:rPr>
+          <w:rFonts w:ascii="宋体" w:eastAsia="宋体" w:hAnsi="宋体" w:cs="Times New Roman" w:hint="eastAsia"/>
+          <w:kern w:val="0"/>
+          <w:sz w:val="28"/>
+          <w:szCs w:val="28"/>
+          <w:u w:val="single"/>
+          <w:lang w:val="zh-CN"/>
+        </w:rPr>
+        <w:t xml:space="preserve"> </w:t>
+      </w:r>
+      <w:r>
+        <w:rPr>
+          <w:rFonts w:ascii="宋体" w:eastAsia="宋体" w:hAnsi="宋体" w:cs="Times New Roman"/>
+          <w:kern w:val="0"/>
+          <w:sz w:val="28"/>
+          <w:szCs w:val="28"/>
+          <w:u w:val="single"/>
+          <w:lang w:val="zh-CN"/>
+        </w:rPr>
+        <w:t xml:space="preserve">    </w:t>
+      </w:r>
+      <w:r>
+        <w:rPr>
+          <w:rFonts w:ascii="宋体" w:eastAsia="宋体" w:hAnsi="宋体" w:cs="Times New Roman"/>
+          <w:kern w:val="0"/>
+          <w:sz w:val="28"/>
+          <w:szCs w:val="28"/>
+          <w:lang w:val="zh-CN"/>
+        </w:rPr>
+        <w:t>月.</w:t>
+      </w:r>
+    </w:p>
+    <w:p>
+      <w:pPr>
+        <w:autoSpaceDE w:val="0"/>
+        <w:autoSpaceDN w:val="0"/>
+        <w:adjustRightInd w:val="0"/>
+        <w:spacing w:line="400" w:lineRule="exact"/>
+        <w:rPr>
+          <w:rFonts w:ascii="宋体" w:eastAsia="宋体" w:hAnsi="宋体" w:cs="Times New Roman"/>
+          <w:kern w:val="0"/>
+          <w:sz w:val="28"/>
+          <w:szCs w:val="28"/>
+          <w:lang w:val="zh-CN"/>
+        </w:rPr>
+      </w:pPr>
+      <w:r>
+        <w:rPr>
+          <w:rFonts w:ascii="宋体" w:eastAsia="宋体" w:hAnsi="宋体" w:cs="Times New Roman"/>
+          <w:kern w:val="0"/>
+          <w:sz w:val="28"/>
+          <w:szCs w:val="28"/>
+          <w:lang w:val="zh-CN"/>
+        </w:rPr>
+        <w:t>（</w:t>
+      </w:r>
+      <w:r>
+        <w:rPr>
+          <w:rFonts w:ascii="宋体" w:eastAsia="宋体" w:hAnsi="宋体" w:cs="Times New Roman"/>
+          <w:kern w:val="0"/>
+          <w:sz w:val="28"/>
+          <w:szCs w:val="28"/>
+          <w:lang w:val="zh-CN"/>
+        </w:rPr>
+        <w:t>3</w:t>
+      </w:r>
+      <w:r>
+        <w:rPr>
+          <w:rFonts w:ascii="宋体" w:eastAsia="宋体" w:hAnsi="宋体" w:cs="Times New Roman"/>
+          <w:kern w:val="0"/>
+          <w:sz w:val="28"/>
+          <w:szCs w:val="28"/>
+          <w:lang w:val="zh-CN"/>
+        </w:rPr>
+        <w:t>）三个城市降水最多的季节均出现在</w:t>
+      </w:r>
+      <w:r>
+        <w:rPr>
+          <w:rFonts w:ascii="宋体" w:eastAsia="宋体" w:hAnsi="宋体" w:cs="Times New Roman" w:hint="eastAsia"/>
+          <w:kern w:val="0"/>
+          <w:sz w:val="28"/>
+          <w:szCs w:val="28"/>
+          <w:u w:val="single"/>
+          <w:lang w:val="zh-CN"/>
+        </w:rPr>
+        <w:t xml:space="preserve"> </w:t>
+      </w:r>
+      <w:r>
+        <w:rPr>
+          <w:rFonts w:ascii="宋体" w:eastAsia="宋体" w:hAnsi="宋体" w:cs="Times New Roman"/>
+          <w:kern w:val="0"/>
+          <w:sz w:val="28"/>
+          <w:szCs w:val="28"/>
+          <w:u w:val="single"/>
+          <w:lang w:val="zh-CN"/>
+        </w:rPr>
+        <w:t xml:space="preserve">   </w:t>
+      </w:r>
+      <w:r>
+        <w:rPr>
+          <w:rFonts w:ascii="宋体" w:eastAsia="宋体" w:hAnsi="宋体" w:cs="Times New Roman"/>
+          <w:kern w:val="0"/>
+          <w:sz w:val="28"/>
+          <w:szCs w:val="28"/>
+          <w:lang w:val="zh-CN"/>
+        </w:rPr>
+        <w:t>季。从图中可以看出三个城市在降水上有何不同？</w:t>
+      </w:r>
+    </w:p>
+    <w:p>
+      <w:pPr>
+        <w:autoSpaceDE w:val="0"/>
+        <w:autoSpaceDN w:val="0"/>
+        <w:adjustRightInd w:val="0"/>
+        <w:spacing w:beforeLines="50" w:before="156" w:afterLines="50" w:after="156" w:line="400" w:lineRule="exact"/>
+        <w:rPr>
+          <w:rFonts w:ascii="宋体" w:eastAsia="宋体" w:hAnsi="宋体" w:cs="Times New Roman"/>
+          <w:kern w:val="0"/>
+          <w:sz w:val="28"/>
+          <w:szCs w:val="28"/>
+          <w:u w:val="single"/>
+          <w:lang w:val="zh-CN"/>
+        </w:rPr>
+      </w:pPr>
+      <w:r>
+        <w:rPr>
+          <w:rFonts w:ascii="宋体" w:eastAsia="宋体" w:hAnsi="宋体" w:cs="Times New Roman" w:hint="eastAsia"/>
+          <w:kern w:val="0"/>
+          <w:sz w:val="28"/>
+          <w:szCs w:val="28"/>
+          <w:u w:val="single"/>
+          <w:lang w:val="zh-CN"/>
+        </w:rPr>
+        <w:t xml:space="preserve"> </w:t>
+      </w:r>
+      <w:r>
+        <w:rPr>
+          <w:rFonts w:ascii="宋体" w:eastAsia="宋体" w:hAnsi="宋体" w:cs="Times New Roman"/>
+          <w:kern w:val="0"/>
+          <w:sz w:val="28"/>
+          <w:szCs w:val="28"/>
+          <w:u w:val="single"/>
+          <w:lang w:val="zh-CN"/>
+        </w:rPr>
+        <w:t xml:space="preserve">                                                                         </w:t>
+      </w:r>
+    </w:p>
+    <w:p>
+      <w:pPr>
+        <w:autoSpaceDE w:val="0"/>
+        <w:autoSpaceDN w:val="0"/>
+        <w:adjustRightInd w:val="0"/>
+        <w:spacing w:line="400" w:lineRule="exact"/>
+        <w:rPr>
+          <w:rFonts w:ascii="宋体" w:eastAsia="宋体" w:hAnsi="宋体" w:cs="Times New Roman"/>
+          <w:kern w:val="0"/>
+          <w:sz w:val="28"/>
+          <w:szCs w:val="28"/>
+          <w:u w:val="single"/>
+          <w:lang w:val="zh-CN"/>
+        </w:rPr>
+      </w:pPr>
+      <w:r>
+        <w:rPr>
+          <w:rFonts w:ascii="宋体" w:eastAsia="宋体" w:hAnsi="宋体" w:cs="Times New Roman"/>
+          <w:kern w:val="0"/>
+          <w:sz w:val="28"/>
+          <w:szCs w:val="28"/>
+          <w:u w:val="single"/>
+          <w:lang w:val="zh-CN"/>
+        </w:rPr>
+        <w:t xml:space="preserve">                                                                         </w:t>
+      </w:r>
+      <w:r>
+        <w:rPr>
+          <w:rFonts w:ascii="宋体" w:eastAsia="宋体" w:hAnsi="宋体" w:cs="Times New Roman"/>
+          <w:kern w:val="0"/>
+          <w:sz w:val="28"/>
+          <w:szCs w:val="28"/>
+          <w:u w:val="single"/>
+          <w:lang w:val="zh-CN"/>
+        </w:rPr>
+        <w:t xml:space="preserve"> </w:t>
+      </w:r>
+    </w:p>
+    <w:p>
+      <w:pPr>
+        <w:autoSpaceDE w:val="0"/>
+        <w:autoSpaceDN w:val="0"/>
+        <w:adjustRightInd w:val="0"/>
+        <w:spacing w:line="400" w:lineRule="exact"/>
+        <w:rPr>
+          <w:rFonts w:ascii="宋体" w:eastAsia="宋体" w:hAnsi="宋体" w:cs="Times New Roman"/>
+          <w:kern w:val="0"/>
+          <w:sz w:val="28"/>
+          <w:szCs w:val="28"/>
+          <w:lang w:val="zh-CN"/>
+        </w:rPr>
+      </w:pPr>
+      <w:r>
+        <w:rPr>
+          <w:rFonts w:ascii="宋体" w:eastAsia="宋体" w:hAnsi="宋体" w:cs="Times New Roman"/>
+          <w:kern w:val="0"/>
+          <w:sz w:val="28"/>
+          <w:szCs w:val="28"/>
+          <w:lang w:val="zh-CN"/>
+        </w:rPr>
+        <w:t>（</w:t>
+      </w:r>
+      <w:r>
+        <w:rPr>
+          <w:rFonts w:ascii="宋体" w:eastAsia="宋体" w:hAnsi="宋体" w:cs="Times New Roman"/>
+          <w:kern w:val="0"/>
+          <w:sz w:val="28"/>
+          <w:szCs w:val="28"/>
+          <w:lang w:val="zh-CN"/>
+        </w:rPr>
+        <w:t>4</w:t>
+      </w:r>
+      <w:r>
+        <w:rPr>
+          <w:rFonts w:ascii="宋体" w:eastAsia="宋体" w:hAnsi="宋体" w:cs="Times New Roman"/>
+          <w:kern w:val="0"/>
+          <w:sz w:val="28"/>
+          <w:szCs w:val="28"/>
+          <w:lang w:val="zh-CN"/>
+        </w:rPr>
+        <w:t>）从以上分析可知，中国季风气候区高温期与多雨期</w:t>
+      </w:r>
+      <w:r>
+        <w:rPr>
+          <w:rFonts w:ascii="宋体" w:eastAsia="宋体" w:hAnsi="宋体" w:cs="Times New Roman" w:hint="eastAsia"/>
+          <w:kern w:val="0"/>
+          <w:sz w:val="28"/>
+          <w:szCs w:val="28"/>
+          <w:u w:val="single"/>
+          <w:lang w:val="zh-CN"/>
+        </w:rPr>
+        <w:t xml:space="preserve"> </w:t>
+      </w:r>
+      <w:r>
+        <w:rPr>
+          <w:rFonts w:ascii="宋体" w:eastAsia="宋体" w:hAnsi="宋体" w:cs="Times New Roman"/>
+          <w:kern w:val="0"/>
+          <w:sz w:val="28"/>
+          <w:szCs w:val="28"/>
+          <w:u w:val="single"/>
+          <w:lang w:val="zh-CN"/>
+        </w:rPr>
+        <w:t xml:space="preserve">      </w:t>
+      </w:r>
+      <w:r>
+        <w:rPr>
+          <w:rFonts w:ascii="宋体" w:eastAsia="宋体" w:hAnsi="宋体" w:cs="Times New Roman"/>
+          <w:kern w:val="0"/>
+          <w:sz w:val="28"/>
+          <w:szCs w:val="28"/>
+          <w:lang w:val="zh-CN"/>
+        </w:rPr>
+        <w:t>。这一规律对农业发展有什么影响？</w:t>
+      </w:r>
+    </w:p>
+    <w:p>
+      <w:pPr>
+        <w:autoSpaceDE w:val="0"/>
+        <w:autoSpaceDN w:val="0"/>
+        <w:adjustRightInd w:val="0"/>
+        <w:spacing w:beforeLines="50" w:before="156" w:line="400" w:lineRule="exact"/>
+        <w:rPr>
+          <w:rFonts w:ascii="宋体" w:eastAsia="宋体" w:hAnsi="宋体" w:cs="Times New Roman"/>
+          <w:kern w:val="0"/>
+          <w:sz w:val="28"/>
+          <w:szCs w:val="28"/>
+          <w:u w:val="single"/>
+          <w:lang w:val="zh-CN"/>
+        </w:rPr>
+      </w:pPr>
+      <w:r>
+        <w:rPr>
+          <w:rFonts w:ascii="宋体" w:eastAsia="宋体" w:hAnsi="宋体" w:cs="Times New Roman" w:hint="eastAsia"/>
+          <w:kern w:val="0"/>
+          <w:sz w:val="28"/>
+          <w:szCs w:val="28"/>
+          <w:u w:val="single"/>
+          <w:lang w:val="zh-CN"/>
+        </w:rPr>
+        <w:t xml:space="preserve"> </w:t>
+      </w:r>
+      <w:r>
+        <w:rPr>
+          <w:rFonts w:ascii="宋体" w:eastAsia="宋体" w:hAnsi="宋体" w:cs="Times New Roman"/>
+          <w:kern w:val="0"/>
+          <w:sz w:val="28"/>
+          <w:szCs w:val="28"/>
+          <w:u w:val="single"/>
+          <w:lang w:val="zh-CN"/>
+        </w:rPr>
+        <w:t xml:space="preserve">                                                                        </w:t>
+      </w:r>
+    </w:p>
+    <w:p>
+      <w:pPr>
+        <w:autoSpaceDE w:val="0"/>
+        <w:autoSpaceDN w:val="0"/>
+        <w:adjustRightInd w:val="0"/>
+        <w:spacing w:line="400" w:lineRule="exact"/>
+        <w:rPr>
+          <w:rFonts w:ascii="宋体" w:eastAsia="宋体" w:hAnsi="宋体" w:cs="Times New Roman"/>
+          <w:kern w:val="0"/>
+          <w:sz w:val="28"/>
+          <w:szCs w:val="28"/>
+          <w:lang w:val="zh-CN"/>
+        </w:rPr>
+      </w:pPr>
+      <w:r>
+        <w:rPr>
+          <w:rFonts w:ascii="宋体" w:eastAsia="宋体" w:hAnsi="宋体" w:cs="Times New Roman" w:hint="eastAsia"/>
+          <w:kern w:val="0"/>
+          <w:sz w:val="28"/>
+          <w:szCs w:val="28"/>
+          <w:lang w:val="zh-CN"/>
+        </w:rPr>
+        <w:t>3</w:t>
+      </w:r>
+      <w:r>
+        <w:rPr>
+          <w:rFonts w:ascii="宋体" w:eastAsia="宋体" w:hAnsi="宋体" w:cs="Times New Roman"/>
+          <w:kern w:val="0"/>
+          <w:sz w:val="28"/>
+          <w:szCs w:val="28"/>
+          <w:lang w:val="zh-CN"/>
+        </w:rPr>
+        <w:t>9.(</w:t>
+      </w:r>
+      <w:r>
+        <w:rPr>
+          <w:rFonts w:ascii="宋体" w:eastAsia="宋体" w:hAnsi="宋体" w:cs="Times New Roman"/>
+          <w:kern w:val="0"/>
+          <w:sz w:val="28"/>
+          <w:szCs w:val="28"/>
+          <w:lang w:val="zh-CN"/>
+        </w:rPr>
+        <w:t>9</w:t>
+      </w:r>
+      <w:r>
+        <w:rPr>
+          <w:rFonts w:ascii="宋体" w:eastAsia="宋体" w:hAnsi="宋体" w:cs="Times New Roman" w:hint="eastAsia"/>
+          <w:kern w:val="0"/>
+          <w:sz w:val="28"/>
+          <w:szCs w:val="28"/>
+          <w:lang w:val="zh-CN"/>
+        </w:rPr>
+        <w:t>分</w:t>
+      </w:r>
+      <w:r>
+        <w:rPr>
+          <w:rFonts w:ascii="宋体" w:eastAsia="宋体" w:hAnsi="宋体" w:cs="Times New Roman"/>
+          <w:kern w:val="0"/>
+          <w:sz w:val="28"/>
+          <w:szCs w:val="28"/>
+          <w:lang w:val="zh-CN"/>
+        </w:rPr>
+        <w:t>)</w:t>
+      </w:r>
+      <w:r>
+        <w:rPr>
+          <w:rFonts w:ascii="宋体" w:eastAsia="宋体" w:hAnsi="宋体" w:cs="Times New Roman" w:hint="eastAsia"/>
+          <w:kern w:val="0"/>
+          <w:sz w:val="28"/>
+          <w:szCs w:val="28"/>
+          <w:lang w:val="zh-CN"/>
+        </w:rPr>
+        <w:t>读图，回答下列问题。</w:t>
+      </w:r>
+    </w:p>
+    <w:p>
+      <w:pPr>
+        <w:autoSpaceDE w:val="0"/>
+        <w:autoSpaceDN w:val="0"/>
+        <w:adjustRightInd w:val="0"/>
+        <w:spacing w:line="400" w:lineRule="exact"/>
+        <w:rPr>
+          <w:rFonts w:ascii="宋体" w:eastAsia="宋体" w:hAnsi="宋体" w:cs="Times New Roman"/>
+          <w:kern w:val="0"/>
+          <w:sz w:val="28"/>
+          <w:szCs w:val="28"/>
+          <w:u w:val="single"/>
+          <w:lang w:val="zh-CN"/>
+        </w:rPr>
+      </w:pPr>
+      <w:r>
+        <w:rPr>
+          <w:noProof/>
+        </w:rPr>
+        <w:drawing>
+          <wp:anchor distT="0" distB="0" distL="114300" distR="114300" simplePos="0" relativeHeight="251717632" behindDoc="0" locked="0" layoutInCell="1" allowOverlap="1" wp14:anchorId="77272B56" wp14:editId="7FB350A2">
+            <wp:simplePos x="0" y="0"/>
+            <wp:positionH relativeFrom="column">
+              <wp:posOffset>1097280</wp:posOffset>
+            </wp:positionH>
+            <wp:positionV relativeFrom="paragraph">
+              <wp:posOffset>5080</wp:posOffset>
+            </wp:positionV>
+            <wp:extent cx="2316480" cy="1883410"/>
+            <wp:effectExtent l="0" t="0" r="7620" b="2540"/>
+            <wp:wrapTopAndBottom/>
+            <wp:docPr id="6" name="图片 6"/>
+            <wp:cNvGraphicFramePr>
+              <a:graphicFrameLocks xmlns:a="http://schemas.openxmlformats.org/drawingml/2006/main" noChangeAspect="1"/>
+            </wp:cNvGraphicFramePr>
+            <a:graphic xmlns:a="http://schemas.openxmlformats.org/drawingml/2006/main">
+              <a:graphicData uri="http://schemas.openxmlformats.org/drawingml/2006/picture">
+                <pic:pic xmlns:pic="http://schemas.openxmlformats.org/drawingml/2006/picture">
+                  <pic:nvPicPr>
+                    <pic:cNvPr id="1" name=""/>
+                    <pic:cNvPicPr/>
+                  </pic:nvPicPr>
+                  <pic:blipFill>
+                    <a:blip r:embed="rId25">
+                      <a:extLst>
+                        <a:ext uri="{28A0092B-C50C-407E-A947-70E740481C1C}">
+                          <a14:useLocalDpi xmlns:a14="http://schemas.microsoft.com/office/drawing/2010/main" val="0"/>
+                        </a:ext>
+                      </a:extLst>
+                    </a:blip>
+                    <a:stretch>
+                      <a:fillRect/>
+                    </a:stretch>
+                  </pic:blipFill>
+                  <pic:spPr>
+                    <a:xfrm>
+                      <a:off x="0" y="0"/>
+                      <a:ext cx="2316480" cy="1883410"/>
+                    </a:xfrm>
+                    <a:prstGeom prst="rect">
+                      <a:avLst/>
+                    </a:prstGeom>
+                  </pic:spPr>
+                </pic:pic>
+              </a:graphicData>
+            </a:graphic>
+            <wp14:sizeRelH relativeFrom="page">
+              <wp14:pctWidth>0</wp14:pctWidth>
+            </wp14:sizeRelH>
+            <wp14:sizeRelV relativeFrom="page">
+              <wp14:pctHeight>0</wp14:pctHeight>
+            </wp14:sizeRelV>
+          </wp:anchor>
+        </w:drawing>
+      </w:r>
+      <w:r>
+        <w:rPr>
+          <w:rFonts w:ascii="宋体" w:eastAsia="宋体" w:hAnsi="宋体" w:cs="Times New Roman"/>
+          <w:kern w:val="0"/>
+          <w:sz w:val="28"/>
+          <w:szCs w:val="28"/>
+          <w:lang w:val="zh-CN"/>
+        </w:rPr>
+        <w:t>（1）我国地势特征是</w:t>
+      </w:r>
+      <w:r>
+        <w:rPr>
+          <w:rFonts w:ascii="宋体" w:eastAsia="宋体" w:hAnsi="宋体" w:cs="Times New Roman" w:hint="eastAsia"/>
+          <w:kern w:val="0"/>
+          <w:sz w:val="28"/>
+          <w:szCs w:val="28"/>
+          <w:u w:val="single"/>
+          <w:lang w:val="zh-CN"/>
+        </w:rPr>
+        <w:t xml:space="preserve"> </w:t>
+      </w:r>
+      <w:r>
+        <w:rPr>
+          <w:rFonts w:ascii="宋体" w:eastAsia="宋体" w:hAnsi="宋体" w:cs="Times New Roman"/>
+          <w:kern w:val="0"/>
+          <w:sz w:val="28"/>
+          <w:szCs w:val="28"/>
+          <w:u w:val="single"/>
+          <w:lang w:val="zh-CN"/>
+        </w:rPr>
+        <w:t xml:space="preserve">         </w:t>
+      </w:r>
+      <w:r>
+        <w:rPr>
+          <w:rFonts w:ascii="宋体" w:eastAsia="宋体" w:hAnsi="宋体" w:cs="Times New Roman"/>
+          <w:kern w:val="0"/>
+          <w:sz w:val="28"/>
+          <w:szCs w:val="28"/>
+          <w:lang w:val="zh-CN"/>
+        </w:rPr>
+        <w:t>，呈三级阶梯状分布，济南位于我国</w:t>
+      </w:r>
+      <w:proofErr w:type="gramStart"/>
+      <w:r>
+        <w:rPr>
+          <w:rFonts w:ascii="宋体" w:eastAsia="宋体" w:hAnsi="宋体" w:cs="Times New Roman"/>
+          <w:kern w:val="0"/>
+          <w:sz w:val="28"/>
+          <w:szCs w:val="28"/>
+          <w:lang w:val="zh-CN"/>
+        </w:rPr>
+        <w:t>地势第</w:t>
+      </w:r>
+      <w:proofErr w:type="gramEnd"/>
+      <w:r>
+        <w:rPr>
+          <w:rFonts w:ascii="宋体" w:eastAsia="宋体" w:hAnsi="宋体" w:cs="Times New Roman" w:hint="eastAsia"/>
+          <w:kern w:val="0"/>
+          <w:sz w:val="28"/>
+          <w:szCs w:val="28"/>
+          <w:u w:val="single"/>
+          <w:lang w:val="zh-CN"/>
+        </w:rPr>
+        <w:t xml:space="preserve"> </w:t>
+      </w:r>
+      <w:r>
+        <w:rPr>
+          <w:rFonts w:ascii="宋体" w:eastAsia="宋体" w:hAnsi="宋体" w:cs="Times New Roman"/>
+          <w:kern w:val="0"/>
+          <w:sz w:val="28"/>
+          <w:szCs w:val="28"/>
+          <w:u w:val="single"/>
+          <w:lang w:val="zh-CN"/>
+        </w:rPr>
+        <w:t xml:space="preserve">    </w:t>
+      </w:r>
+      <w:r>
+        <w:rPr>
+          <w:rFonts w:ascii="宋体" w:eastAsia="宋体" w:hAnsi="宋体" w:cs="Times New Roman"/>
+          <w:kern w:val="0"/>
+          <w:sz w:val="28"/>
+          <w:szCs w:val="28"/>
+          <w:lang w:val="zh-CN"/>
+        </w:rPr>
+        <w:t>级阶梯上。我国地势特征对河流流向的影响是</w:t>
+      </w:r>
+      <w:r>
+        <w:rPr>
+          <w:rFonts w:ascii="宋体" w:eastAsia="宋体" w:hAnsi="宋体" w:cs="Times New Roman" w:hint="eastAsia"/>
+          <w:kern w:val="0"/>
+          <w:sz w:val="28"/>
+          <w:szCs w:val="28"/>
+          <w:u w:val="single"/>
+          <w:lang w:val="zh-CN"/>
+        </w:rPr>
+        <w:t xml:space="preserve"> </w:t>
+      </w:r>
+      <w:r>
+        <w:rPr>
+          <w:rFonts w:ascii="宋体" w:eastAsia="宋体" w:hAnsi="宋体" w:cs="Times New Roman"/>
+          <w:kern w:val="0"/>
+          <w:sz w:val="28"/>
+          <w:szCs w:val="28"/>
+          <w:u w:val="single"/>
+          <w:lang w:val="zh-CN"/>
+        </w:rPr>
+        <w:t xml:space="preserve">                                    </w:t>
+      </w:r>
+    </w:p>
+    <w:p>
+      <w:pPr>
+        <w:autoSpaceDE w:val="0"/>
+        <w:autoSpaceDN w:val="0"/>
+        <w:adjustRightInd w:val="0"/>
+        <w:spacing w:line="400" w:lineRule="exact"/>
+        <w:rPr>
+          <w:rFonts w:ascii="宋体" w:eastAsia="宋体" w:hAnsi="宋体" w:cs="Times New Roman"/>
+          <w:kern w:val="0"/>
+          <w:sz w:val="28"/>
+          <w:szCs w:val="28"/>
+          <w:lang w:val="zh-CN"/>
+        </w:rPr>
+      </w:pPr>
+      <w:r>
+        <w:rPr>
+          <w:rFonts w:ascii="宋体" w:eastAsia="宋体" w:hAnsi="宋体" w:cs="Times New Roman"/>
+          <w:kern w:val="0"/>
+          <w:sz w:val="28"/>
+          <w:szCs w:val="28"/>
+          <w:lang w:val="zh-CN"/>
+        </w:rPr>
+        <w:t>（2）字母D代表的是世界上海拔最高的</w:t>
+      </w:r>
+      <w:r>
+        <w:rPr>
+          <w:rFonts w:ascii="宋体" w:eastAsia="宋体" w:hAnsi="宋体" w:cs="Times New Roman" w:hint="eastAsia"/>
+          <w:kern w:val="0"/>
+          <w:sz w:val="28"/>
+          <w:szCs w:val="28"/>
+          <w:u w:val="single"/>
+          <w:lang w:val="zh-CN"/>
+        </w:rPr>
+        <w:t xml:space="preserve"> </w:t>
+      </w:r>
+      <w:r>
+        <w:rPr>
+          <w:rFonts w:ascii="宋体" w:eastAsia="宋体" w:hAnsi="宋体" w:cs="Times New Roman"/>
+          <w:kern w:val="0"/>
+          <w:sz w:val="28"/>
+          <w:szCs w:val="28"/>
+          <w:u w:val="single"/>
+          <w:lang w:val="zh-CN"/>
+        </w:rPr>
+        <w:t xml:space="preserve">        </w:t>
+      </w:r>
+      <w:r>
+        <w:rPr>
+          <w:rFonts w:ascii="宋体" w:eastAsia="宋体" w:hAnsi="宋体" w:cs="Times New Roman"/>
+          <w:kern w:val="0"/>
+          <w:sz w:val="28"/>
+          <w:szCs w:val="28"/>
+          <w:lang w:val="zh-CN"/>
+        </w:rPr>
+        <w:t>高原；字母C代表我国四大盆地中气候最湿润的</w:t>
+      </w:r>
+      <w:r>
+        <w:rPr>
+          <w:rFonts w:ascii="宋体" w:eastAsia="宋体" w:hAnsi="宋体" w:cs="Times New Roman" w:hint="eastAsia"/>
+          <w:kern w:val="0"/>
+          <w:sz w:val="28"/>
+          <w:szCs w:val="28"/>
+          <w:u w:val="single"/>
+          <w:lang w:val="zh-CN"/>
+        </w:rPr>
+        <w:t xml:space="preserve"> </w:t>
+      </w:r>
+      <w:r>
+        <w:rPr>
+          <w:rFonts w:ascii="宋体" w:eastAsia="宋体" w:hAnsi="宋体" w:cs="Times New Roman"/>
+          <w:kern w:val="0"/>
+          <w:sz w:val="28"/>
+          <w:szCs w:val="28"/>
+          <w:u w:val="single"/>
+          <w:lang w:val="zh-CN"/>
+        </w:rPr>
+        <w:t xml:space="preserve">        </w:t>
+      </w:r>
+      <w:r>
+        <w:rPr>
+          <w:rFonts w:ascii="宋体" w:eastAsia="宋体" w:hAnsi="宋体" w:cs="Times New Roman"/>
+          <w:kern w:val="0"/>
+          <w:sz w:val="28"/>
+          <w:szCs w:val="28"/>
+          <w:lang w:val="zh-CN"/>
+        </w:rPr>
+        <w:t>盆地。</w:t>
+      </w:r>
+    </w:p>
+    <w:p>
+      <w:pPr>
+        <w:autoSpaceDE w:val="0"/>
+        <w:autoSpaceDN w:val="0"/>
+        <w:adjustRightInd w:val="0"/>
+        <w:spacing w:line="400" w:lineRule="exact"/>
+        <w:rPr>
+          <w:rFonts w:ascii="宋体" w:eastAsia="宋体" w:hAnsi="宋体" w:cs="Times New Roman"/>
+          <w:kern w:val="0"/>
+          <w:sz w:val="28"/>
+          <w:szCs w:val="28"/>
+          <w:lang w:val="zh-CN"/>
+        </w:rPr>
+      </w:pPr>
+      <w:r>
+        <w:rPr>
+          <w:rFonts w:ascii="宋体" w:eastAsia="宋体" w:hAnsi="宋体" w:cs="Times New Roman"/>
+          <w:kern w:val="0"/>
+          <w:sz w:val="28"/>
+          <w:szCs w:val="28"/>
+          <w:lang w:val="zh-CN"/>
+        </w:rPr>
+        <w:t>（3）字母A、B所示山脉是我国地势第二、三级阶梯的分界线。其中，山脉A大致的走向是</w:t>
+      </w:r>
+      <w:r>
+        <w:rPr>
+          <w:rFonts w:ascii="宋体" w:eastAsia="宋体" w:hAnsi="宋体" w:cs="Times New Roman" w:hint="eastAsia"/>
+          <w:kern w:val="0"/>
+          <w:sz w:val="28"/>
+          <w:szCs w:val="28"/>
+          <w:u w:val="single"/>
+          <w:lang w:val="zh-CN"/>
+        </w:rPr>
+        <w:t xml:space="preserve"> </w:t>
+      </w:r>
+      <w:r>
+        <w:rPr>
+          <w:rFonts w:ascii="宋体" w:eastAsia="宋体" w:hAnsi="宋体" w:cs="Times New Roman"/>
+          <w:kern w:val="0"/>
+          <w:sz w:val="28"/>
+          <w:szCs w:val="28"/>
+          <w:u w:val="single"/>
+          <w:lang w:val="zh-CN"/>
+        </w:rPr>
+        <w:t xml:space="preserve">           </w:t>
+      </w:r>
+      <w:r>
+        <w:rPr>
+          <w:rFonts w:ascii="宋体" w:eastAsia="宋体" w:hAnsi="宋体" w:cs="Times New Roman"/>
+          <w:kern w:val="0"/>
+          <w:sz w:val="28"/>
+          <w:szCs w:val="28"/>
+          <w:lang w:val="zh-CN"/>
+        </w:rPr>
+        <w:t>；山脉B的名称是</w:t>
+      </w:r>
+      <w:r>
+        <w:rPr>
+          <w:rFonts w:ascii="宋体" w:eastAsia="宋体" w:hAnsi="宋体" w:cs="Times New Roman" w:hint="eastAsia"/>
+          <w:kern w:val="0"/>
+          <w:sz w:val="28"/>
+          <w:szCs w:val="28"/>
+          <w:u w:val="single"/>
+          <w:lang w:val="zh-CN"/>
+        </w:rPr>
+        <w:t xml:space="preserve"> </w:t>
+      </w:r>
+      <w:r>
+        <w:rPr>
+          <w:rFonts w:ascii="宋体" w:eastAsia="宋体" w:hAnsi="宋体" w:cs="Times New Roman"/>
+          <w:kern w:val="0"/>
+          <w:sz w:val="28"/>
+          <w:szCs w:val="28"/>
+          <w:u w:val="single"/>
+          <w:lang w:val="zh-CN"/>
+        </w:rPr>
+        <w:t xml:space="preserve">          </w:t>
+      </w:r>
+      <w:r>
+        <w:rPr>
+          <w:rFonts w:ascii="宋体" w:eastAsia="宋体" w:hAnsi="宋体" w:cs="Times New Roman"/>
+          <w:kern w:val="0"/>
+          <w:sz w:val="28"/>
+          <w:szCs w:val="28"/>
+          <w:lang w:val="zh-CN"/>
+        </w:rPr>
+        <w:t>。</w:t>
+      </w:r>
+    </w:p>
+    <w:p>
+      <w:pPr>
+        <w:autoSpaceDE w:val="0"/>
+        <w:autoSpaceDN w:val="0"/>
+        <w:adjustRightInd w:val="0"/>
+        <w:spacing w:line="400" w:lineRule="exact"/>
+        <w:rPr>
+          <w:rFonts w:ascii="宋体" w:eastAsia="宋体" w:hAnsi="宋体" w:cs="Times New Roman"/>
+          <w:kern w:val="0"/>
+          <w:sz w:val="28"/>
+          <w:szCs w:val="28"/>
+          <w:u w:val="single"/>
+          <w:lang w:val="zh-CN"/>
+        </w:rPr>
+      </w:pPr>
+      <w:r>
+        <w:rPr>
+          <w:rFonts w:ascii="宋体" w:eastAsia="宋体" w:hAnsi="宋体" w:cs="Times New Roman"/>
+          <w:kern w:val="0"/>
+          <w:sz w:val="28"/>
+          <w:szCs w:val="28"/>
+          <w:lang w:val="zh-CN"/>
+        </w:rPr>
+        <w:t>（4）图中山脉G和淮河组成了我国重要的地理分界线，山脉G的名称是</w:t>
+      </w:r>
+      <w:r>
+        <w:rPr>
+          <w:rFonts w:ascii="宋体" w:eastAsia="宋体" w:hAnsi="宋体" w:cs="Times New Roman" w:hint="eastAsia"/>
+          <w:kern w:val="0"/>
+          <w:sz w:val="28"/>
+          <w:szCs w:val="28"/>
+          <w:u w:val="single"/>
+          <w:lang w:val="zh-CN"/>
+        </w:rPr>
+        <w:t xml:space="preserve"> </w:t>
+      </w:r>
+      <w:r>
+        <w:rPr>
+          <w:rFonts w:ascii="宋体" w:eastAsia="宋体" w:hAnsi="宋体" w:cs="Times New Roman"/>
+          <w:kern w:val="0"/>
+          <w:sz w:val="28"/>
+          <w:szCs w:val="28"/>
+          <w:u w:val="single"/>
+          <w:lang w:val="zh-CN"/>
+        </w:rPr>
+        <w:t xml:space="preserve">        </w:t>
+      </w:r>
+      <w:r>
+        <w:rPr>
+          <w:rFonts w:ascii="宋体" w:eastAsia="宋体" w:hAnsi="宋体" w:cs="Times New Roman"/>
+          <w:kern w:val="0"/>
+          <w:sz w:val="28"/>
+          <w:szCs w:val="28"/>
+          <w:lang w:val="zh-CN"/>
+        </w:rPr>
+        <w:t>。请列举该分界线的一项地理意义：</w:t>
+      </w:r>
+      <w:r>
+        <w:rPr>
+          <w:rFonts w:ascii="宋体" w:eastAsia="宋体" w:hAnsi="宋体" w:cs="Times New Roman" w:hint="eastAsia"/>
+          <w:kern w:val="0"/>
+          <w:sz w:val="28"/>
+          <w:szCs w:val="28"/>
+          <w:u w:val="single"/>
+          <w:lang w:val="zh-CN"/>
+        </w:rPr>
+        <w:t xml:space="preserve"> </w:t>
+      </w:r>
+      <w:r>
+        <w:rPr>
+          <w:rFonts w:ascii="宋体" w:eastAsia="宋体" w:hAnsi="宋体" w:cs="Times New Roman"/>
+          <w:kern w:val="0"/>
+          <w:sz w:val="28"/>
+          <w:szCs w:val="28"/>
+          <w:u w:val="single"/>
+          <w:lang w:val="zh-CN"/>
+        </w:rPr>
+        <w:t xml:space="preserve">                                          </w:t>
+      </w:r>
+    </w:p>
+    <w:p>
+      <w:pPr>
+        <w:autoSpaceDE w:val="0"/>
+        <w:autoSpaceDN w:val="0"/>
+        <w:adjustRightInd w:val="0"/>
+        <w:spacing w:beforeLines="50" w:before="156" w:line="400" w:lineRule="exact"/>
+        <w:rPr>
+          <w:rFonts w:ascii="宋体" w:eastAsia="宋体" w:hAnsi="宋体" w:cs="Times New Roman"/>
+          <w:kern w:val="0"/>
+          <w:sz w:val="28"/>
+          <w:szCs w:val="28"/>
+          <w:u w:val="single"/>
+          <w:lang w:val="zh-CN"/>
+        </w:rPr>
+      </w:pPr>
+      <w:r>
+        <w:rPr>
+          <w:noProof/>
+        </w:rPr>
+        <w:drawing>
+          <wp:anchor distT="0" distB="0" distL="114300" distR="114300" simplePos="0" relativeHeight="251719680" behindDoc="0" locked="0" layoutInCell="1" allowOverlap="1" wp14:anchorId="45D52286" wp14:editId="74D8FE86">
+            <wp:simplePos x="0" y="0"/>
+            <wp:positionH relativeFrom="column">
+              <wp:posOffset>-4639310</wp:posOffset>
+            </wp:positionH>
+            <wp:positionV relativeFrom="paragraph">
+              <wp:posOffset>0</wp:posOffset>
+            </wp:positionV>
+            <wp:extent cx="4358005" cy="1947545"/>
+            <wp:effectExtent l="0" t="0" r="4445" b="0"/>
+            <wp:wrapTopAndBottom/>
+            <wp:docPr id="11" name="图片 11"/>
+            <wp:cNvGraphicFramePr>
+              <a:graphicFrameLocks xmlns:a="http://schemas.openxmlformats.org/drawingml/2006/main" noChangeAspect="1"/>
+            </wp:cNvGraphicFramePr>
+            <a:graphic xmlns:a="http://schemas.openxmlformats.org/drawingml/2006/main">
+              <a:graphicData uri="http://schemas.openxmlformats.org/drawingml/2006/picture">
+                <pic:pic xmlns:pic="http://schemas.openxmlformats.org/drawingml/2006/picture">
+                  <pic:nvPicPr>
+                    <pic:cNvPr id="1" name=""/>
+                    <pic:cNvPicPr/>
+                  </pic:nvPicPr>
+                  <pic:blipFill>
+                    <a:blip r:embed="rId26">
+                      <a:extLst>
+                        <a:ext uri="{28A0092B-C50C-407E-A947-70E740481C1C}">
+                          <a14:useLocalDpi xmlns:a14="http://schemas.microsoft.com/office/drawing/2010/main" val="0"/>
+                        </a:ext>
+                      </a:extLst>
+                    </a:blip>
+                    <a:stretch>
+                      <a:fillRect/>
+                    </a:stretch>
+                  </pic:blipFill>
+                  <pic:spPr>
+                    <a:xfrm>
+                      <a:off x="0" y="0"/>
+                      <a:ext cx="4358005" cy="1947545"/>
+                    </a:xfrm>
+                    <a:prstGeom prst="rect">
+                      <a:avLst/>
+                    </a:prstGeom>
+                  </pic:spPr>
+                </pic:pic>
+              </a:graphicData>
+            </a:graphic>
+            <wp14:sizeRelH relativeFrom="page">
+              <wp14:pctWidth>0</wp14:pctWidth>
+            </wp14:sizeRelH>
+            <wp14:sizeRelV relativeFrom="page">
+              <wp14:pctHeight>0</wp14:pctHeight>
+            </wp14:sizeRelV>
+          </wp:anchor>
+        </w:drawing>
+      </w:r>
+      <w:r>
+        <w:rPr>
+          <w:rFonts w:ascii="宋体" w:eastAsia="宋体" w:hAnsi="宋体" w:cs="Times New Roman"/>
+          <w:kern w:val="0"/>
+          <w:sz w:val="28"/>
+          <w:szCs w:val="28"/>
+          <w:u w:val="single"/>
+          <w:lang w:val="zh-CN"/>
+        </w:rPr>
+        <w:t xml:space="preserve">                                                                         </w:t>
+      </w:r>
+    </w:p>
+    <w:p>
+      <w:pPr>
+        <w:autoSpaceDE w:val="0"/>
+        <w:autoSpaceDN w:val="0"/>
+        <w:adjustRightInd w:val="0"/>
+        <w:spacing w:line="400" w:lineRule="exact"/>
+        <w:rPr>
+          <w:rFonts w:ascii="宋体" w:eastAsia="宋体" w:hAnsi="宋体" w:cs="Times New Roman"/>
+          <w:kern w:val="0"/>
+          <w:sz w:val="28"/>
+          <w:szCs w:val="28"/>
+          <w:lang w:val="zh-CN"/>
+        </w:rPr>
+      </w:pPr>
+      <w:r>
+        <w:rPr>
+          <w:rFonts w:ascii="宋体" w:eastAsia="宋体" w:hAnsi="宋体" w:cs="Times New Roman"/>
+          <w:kern w:val="0"/>
+          <w:sz w:val="28"/>
+          <w:szCs w:val="28"/>
+          <w:lang w:val="zh-CN"/>
+        </w:rPr>
+        <w:t>（5）字母F所在的西北地区属于</w:t>
+      </w:r>
+      <w:r>
+        <w:rPr>
+          <w:rFonts w:ascii="宋体" w:eastAsia="宋体" w:hAnsi="宋体" w:cs="Times New Roman" w:hint="eastAsia"/>
+          <w:kern w:val="0"/>
+          <w:sz w:val="28"/>
+          <w:szCs w:val="28"/>
+          <w:u w:val="single"/>
+          <w:lang w:val="zh-CN"/>
+        </w:rPr>
+        <w:t xml:space="preserve"> </w:t>
+      </w:r>
+      <w:r>
+        <w:rPr>
+          <w:rFonts w:ascii="宋体" w:eastAsia="宋体" w:hAnsi="宋体" w:cs="Times New Roman"/>
+          <w:kern w:val="0"/>
+          <w:sz w:val="28"/>
+          <w:szCs w:val="28"/>
+          <w:u w:val="single"/>
+          <w:lang w:val="zh-CN"/>
+        </w:rPr>
+        <w:t xml:space="preserve">                </w:t>
+      </w:r>
+      <w:r>
+        <w:rPr>
+          <w:rFonts w:ascii="宋体" w:eastAsia="宋体" w:hAnsi="宋体" w:cs="Times New Roman"/>
+          <w:kern w:val="0"/>
+          <w:sz w:val="28"/>
+          <w:szCs w:val="28"/>
+          <w:lang w:val="zh-CN"/>
+        </w:rPr>
+        <w:t>气候。</w:t>
+      </w:r>
+    </w:p>
+    <w:p>
+      <w:pPr>
+        <w:autoSpaceDE w:val="0"/>
+        <w:autoSpaceDN w:val="0"/>
+        <w:adjustRightInd w:val="0"/>
+        <w:spacing w:line="400" w:lineRule="exact"/>
+        <w:rPr>
+          <w:rFonts w:ascii="宋体" w:eastAsia="宋体" w:hAnsi="宋体" w:cs="Times New Roman" w:hint="eastAsia"/>
+          <w:kern w:val="0"/>
+          <w:sz w:val="28"/>
+          <w:szCs w:val="28"/>
+          <w:lang w:val="zh-CN"/>
+        </w:rPr>
+      </w:pPr>
+      <w:r>
+        <w:rPr>
+          <w:noProof/>
+        </w:rPr>
+        <w:drawing>
+          <wp:anchor distT="0" distB="0" distL="114300" distR="114300" simplePos="0" relativeHeight="251720704" behindDoc="0" locked="0" layoutInCell="1" allowOverlap="1" wp14:anchorId="6B1BF490" wp14:editId="40064631">
+            <wp:simplePos x="0" y="0"/>
+            <wp:positionH relativeFrom="column">
+              <wp:posOffset>458470</wp:posOffset>
+            </wp:positionH>
+            <wp:positionV relativeFrom="paragraph">
+              <wp:posOffset>354965</wp:posOffset>
+            </wp:positionV>
+            <wp:extent cx="3124471" cy="2438611"/>
+            <wp:effectExtent l="0" t="0" r="0" b="0"/>
+            <wp:wrapTopAndBottom/>
+            <wp:docPr id="12" name="图片 12"/>
+            <wp:cNvGraphicFramePr>
+              <a:graphicFrameLocks xmlns:a="http://schemas.openxmlformats.org/drawingml/2006/main" noChangeAspect="1"/>
+            </wp:cNvGraphicFramePr>
+            <a:graphic xmlns:a="http://schemas.openxmlformats.org/drawingml/2006/main">
+              <a:graphicData uri="http://schemas.openxmlformats.org/drawingml/2006/picture">
+                <pic:pic xmlns:pic="http://schemas.openxmlformats.org/drawingml/2006/picture">
+                  <pic:nvPicPr>
+                    <pic:cNvPr id="1" name=""/>
+                    <pic:cNvPicPr/>
+                  </pic:nvPicPr>
+                  <pic:blipFill>
+                    <a:blip r:embed="rId27">
+                      <a:extLst>
+                        <a:ext uri="{28A0092B-C50C-407E-A947-70E740481C1C}">
+                          <a14:useLocalDpi xmlns:a14="http://schemas.microsoft.com/office/drawing/2010/main" val="0"/>
+                        </a:ext>
+                      </a:extLst>
+                    </a:blip>
+                    <a:stretch>
+                      <a:fillRect/>
+                    </a:stretch>
+                  </pic:blipFill>
+                  <pic:spPr>
+                    <a:xfrm>
+                      <a:off x="0" y="0"/>
+                      <a:ext cx="3124471" cy="2438611"/>
+                    </a:xfrm>
+                    <a:prstGeom prst="rect">
+                      <a:avLst/>
+                    </a:prstGeom>
+                  </pic:spPr>
+                </pic:pic>
+              </a:graphicData>
+            </a:graphic>
+            <wp14:sizeRelH relativeFrom="page">
+              <wp14:pctWidth>0</wp14:pctWidth>
+            </wp14:sizeRelH>
+            <wp14:sizeRelV relativeFrom="page">
+              <wp14:pctHeight>0</wp14:pctHeight>
+            </wp14:sizeRelV>
+          </wp:anchor>
+        </w:drawing>
+      </w:r>
+      <w:r>
+        <w:rPr>
+          <w:rFonts w:ascii="宋体" w:eastAsia="宋体" w:hAnsi="宋体" w:cs="Times New Roman" w:hint="eastAsia"/>
+          <w:kern w:val="0"/>
+          <w:sz w:val="28"/>
+          <w:szCs w:val="28"/>
+          <w:lang w:val="zh-CN"/>
+        </w:rPr>
+        <w:t>4</w:t>
+      </w:r>
+      <w:r>
+        <w:rPr>
+          <w:rFonts w:ascii="宋体" w:eastAsia="宋体" w:hAnsi="宋体" w:cs="Times New Roman"/>
+          <w:kern w:val="0"/>
+          <w:sz w:val="28"/>
+          <w:szCs w:val="28"/>
+          <w:lang w:val="zh-CN"/>
+        </w:rPr>
+        <w:t>0.</w:t>
+      </w:r>
+      <w:r>
+        <w:rPr>
+          <w:rFonts w:ascii="宋体" w:eastAsia="宋体" w:hAnsi="宋体" w:cs="Times New Roman" w:hint="eastAsia"/>
+          <w:kern w:val="0"/>
+          <w:sz w:val="28"/>
+          <w:szCs w:val="28"/>
+          <w:lang w:val="zh-CN"/>
+        </w:rPr>
+        <w:t>（</w:t>
+      </w:r>
+      <w:r>
+        <w:rPr>
+          <w:rFonts w:ascii="宋体" w:eastAsia="宋体" w:hAnsi="宋体" w:cs="Times New Roman"/>
+          <w:kern w:val="0"/>
+          <w:sz w:val="28"/>
+          <w:szCs w:val="28"/>
+          <w:lang w:val="zh-CN"/>
+        </w:rPr>
+        <w:t>5</w:t>
+      </w:r>
+      <w:r>
+        <w:rPr>
+          <w:rFonts w:ascii="宋体" w:eastAsia="宋体" w:hAnsi="宋体" w:cs="Times New Roman" w:hint="eastAsia"/>
+          <w:kern w:val="0"/>
+          <w:sz w:val="28"/>
+          <w:szCs w:val="28"/>
+          <w:lang w:val="zh-CN"/>
+        </w:rPr>
+        <w:t>分）</w:t>
+      </w:r>
+      <w:r>
+        <w:rPr>
+          <w:rFonts w:ascii="宋体" w:eastAsia="宋体" w:hAnsi="宋体" w:cs="Times New Roman"/>
+          <w:kern w:val="0"/>
+          <w:sz w:val="28"/>
+          <w:szCs w:val="28"/>
+          <w:lang w:val="zh-CN"/>
+        </w:rPr>
+        <w:t>读图，完成下列各题。</w:t>
+      </w:r>
+    </w:p>
+    <w:p>
+      <w:pPr>
+        <w:autoSpaceDE w:val="0"/>
+        <w:autoSpaceDN w:val="0"/>
+        <w:adjustRightInd w:val="0"/>
+        <w:spacing w:line="400" w:lineRule="exact"/>
+        <w:rPr>
+          <w:rFonts w:ascii="宋体" w:eastAsia="宋体" w:hAnsi="宋体" w:cs="Times New Roman"/>
+          <w:kern w:val="0"/>
+          <w:sz w:val="28"/>
+          <w:szCs w:val="28"/>
+          <w:lang w:val="zh-CN"/>
+        </w:rPr>
+      </w:pPr>
+      <w:r>
+        <w:rPr>
+          <w:rFonts w:ascii="宋体" w:eastAsia="宋体" w:hAnsi="宋体" w:cs="Times New Roman"/>
+          <w:kern w:val="0"/>
+          <w:sz w:val="28"/>
+          <w:szCs w:val="28"/>
+          <w:lang w:val="zh-CN"/>
+        </w:rPr>
+        <w:t>（1）填出图中字母代表的干湿地区名称：</w:t>
+      </w:r>
+    </w:p>
+    <w:p>
+      <w:pPr>
+        <w:autoSpaceDE w:val="0"/>
+        <w:autoSpaceDN w:val="0"/>
+        <w:adjustRightInd w:val="0"/>
+        <w:spacing w:line="400" w:lineRule="exact"/>
+        <w:rPr>
+          <w:rFonts w:ascii="宋体" w:eastAsia="宋体" w:hAnsi="宋体" w:cs="Times New Roman"/>
+          <w:kern w:val="0"/>
+          <w:sz w:val="28"/>
+          <w:szCs w:val="28"/>
+          <w:lang w:val="zh-CN"/>
+        </w:rPr>
+      </w:pPr>
+      <w:r>
+        <w:rPr>
+          <w:rFonts w:ascii="宋体" w:eastAsia="宋体" w:hAnsi="宋体" w:cs="Times New Roman"/>
+          <w:kern w:val="0"/>
+          <w:sz w:val="28"/>
+          <w:szCs w:val="28"/>
+          <w:lang w:val="zh-CN"/>
+        </w:rPr>
+        <w:t>A</w:t>
+      </w:r>
+      <w:r>
+        <w:rPr>
+          <w:rFonts w:ascii="宋体" w:eastAsia="宋体" w:hAnsi="宋体" w:cs="Times New Roman"/>
+          <w:kern w:val="0"/>
+          <w:sz w:val="28"/>
+          <w:szCs w:val="28"/>
+          <w:u w:val="single"/>
+          <w:lang w:val="zh-CN"/>
+        </w:rPr>
+        <w:t xml:space="preserve">           </w:t>
+      </w:r>
+      <w:r>
+        <w:rPr>
+          <w:rFonts w:ascii="宋体" w:eastAsia="宋体" w:hAnsi="宋体" w:cs="Times New Roman"/>
+          <w:kern w:val="0"/>
+          <w:sz w:val="28"/>
+          <w:szCs w:val="28"/>
+          <w:lang w:val="zh-CN"/>
+        </w:rPr>
+        <w:t>，B</w:t>
+      </w:r>
+      <w:r>
+        <w:rPr>
+          <w:rFonts w:ascii="宋体" w:eastAsia="宋体" w:hAnsi="宋体" w:cs="Times New Roman"/>
+          <w:kern w:val="0"/>
+          <w:sz w:val="28"/>
+          <w:szCs w:val="28"/>
+          <w:u w:val="single"/>
+          <w:lang w:val="zh-CN"/>
+        </w:rPr>
+        <w:t xml:space="preserve">            </w:t>
+      </w:r>
+      <w:r>
+        <w:rPr>
+          <w:rFonts w:ascii="宋体" w:eastAsia="宋体" w:hAnsi="宋体" w:cs="Times New Roman"/>
+          <w:kern w:val="0"/>
+          <w:sz w:val="28"/>
+          <w:szCs w:val="28"/>
+          <w:lang w:val="zh-CN"/>
+        </w:rPr>
+        <w:t>，C</w:t>
+      </w:r>
+      <w:r>
+        <w:rPr>
+          <w:rFonts w:ascii="宋体" w:eastAsia="宋体" w:hAnsi="宋体" w:cs="Times New Roman"/>
+          <w:kern w:val="0"/>
+          <w:sz w:val="28"/>
+          <w:szCs w:val="28"/>
+          <w:u w:val="single"/>
+          <w:lang w:val="zh-CN"/>
+        </w:rPr>
+        <w:t xml:space="preserve">           </w:t>
+      </w:r>
+      <w:r>
+        <w:rPr>
+          <w:rFonts w:ascii="宋体" w:eastAsia="宋体" w:hAnsi="宋体" w:cs="Times New Roman"/>
+          <w:kern w:val="0"/>
+          <w:sz w:val="28"/>
+          <w:szCs w:val="28"/>
+          <w:lang w:val="zh-CN"/>
+        </w:rPr>
+        <w:t>，D</w:t>
+      </w:r>
+      <w:r>
+        <w:rPr>
+          <w:rFonts w:ascii="宋体" w:eastAsia="宋体" w:hAnsi="宋体" w:cs="Times New Roman"/>
+          <w:kern w:val="0"/>
+          <w:sz w:val="28"/>
+          <w:szCs w:val="28"/>
+          <w:u w:val="single"/>
+          <w:lang w:val="zh-CN"/>
+        </w:rPr>
+        <w:t xml:space="preserve">            </w:t>
+      </w:r>
+      <w:r>
+        <w:rPr>
+          <w:rFonts w:ascii="宋体" w:eastAsia="宋体" w:hAnsi="宋体" w:cs="Times New Roman"/>
+          <w:kern w:val="0"/>
+          <w:sz w:val="28"/>
+          <w:szCs w:val="28"/>
+          <w:lang w:val="zh-CN"/>
+        </w:rPr>
+        <w:t>。</w:t>
+      </w:r>
+    </w:p>
+    <w:p>
+      <w:pPr>
+        <w:autoSpaceDE w:val="0"/>
+        <w:autoSpaceDN w:val="0"/>
+        <w:adjustRightInd w:val="0"/>
+        <w:spacing w:line="400" w:lineRule="exact"/>
+        <w:rPr>
+          <w:rFonts w:ascii="宋体" w:eastAsia="宋体" w:hAnsi="宋体" w:cs="Times New Roman"/>
+          <w:kern w:val="0"/>
+          <w:sz w:val="28"/>
+          <w:szCs w:val="28"/>
+          <w:lang w:val="zh-CN"/>
+        </w:rPr>
+      </w:pPr>
+      <w:r>
+        <w:rPr>
+          <w:rFonts w:ascii="宋体" w:eastAsia="宋体" w:hAnsi="宋体" w:cs="Times New Roman"/>
+          <w:kern w:val="0"/>
+          <w:sz w:val="28"/>
+          <w:szCs w:val="28"/>
+          <w:lang w:val="zh-CN"/>
+        </w:rPr>
+        <w:t>（2）图中序号代表影响中国的</w:t>
+      </w:r>
+      <w:r>
+        <w:rPr>
+          <w:rFonts w:ascii="宋体" w:eastAsia="宋体" w:hAnsi="宋体" w:cs="Times New Roman" w:hint="eastAsia"/>
+          <w:kern w:val="0"/>
+          <w:sz w:val="28"/>
+          <w:szCs w:val="28"/>
+          <w:u w:val="single"/>
+          <w:lang w:val="zh-CN"/>
+        </w:rPr>
+        <w:t xml:space="preserve"> </w:t>
+      </w:r>
+      <w:r>
+        <w:rPr>
+          <w:rFonts w:ascii="宋体" w:eastAsia="宋体" w:hAnsi="宋体" w:cs="Times New Roman"/>
+          <w:kern w:val="0"/>
+          <w:sz w:val="28"/>
+          <w:szCs w:val="28"/>
+          <w:u w:val="single"/>
+          <w:lang w:val="zh-CN"/>
+        </w:rPr>
+        <w:t xml:space="preserve">        </w:t>
+      </w:r>
+      <w:r>
+        <w:rPr>
+          <w:rFonts w:ascii="宋体" w:eastAsia="宋体" w:hAnsi="宋体" w:cs="Times New Roman"/>
+          <w:kern w:val="0"/>
+          <w:sz w:val="28"/>
+          <w:szCs w:val="28"/>
+          <w:lang w:val="zh-CN"/>
+        </w:rPr>
+        <w:t>（季风）。</w:t>
+      </w:r>
+      <w:r>
+        <w:rPr>
+          <w:rFonts w:ascii="宋体" w:eastAsia="宋体" w:hAnsi="宋体" w:cs="Times New Roman" w:hint="eastAsia"/>
+          <w:kern w:val="0"/>
+          <w:sz w:val="28"/>
+          <w:szCs w:val="28"/>
+          <w:lang w:val="zh-CN"/>
+        </w:rPr>
+        <w:t>①</w:t>
+      </w:r>
+      <w:r>
+        <w:rPr>
+          <w:rFonts w:ascii="宋体" w:eastAsia="宋体" w:hAnsi="宋体" w:cs="Times New Roman"/>
+          <w:kern w:val="0"/>
+          <w:sz w:val="28"/>
+          <w:szCs w:val="28"/>
+          <w:lang w:val="zh-CN"/>
+        </w:rPr>
+        <w:t>为</w:t>
+      </w:r>
+      <w:r>
+        <w:rPr>
+          <w:rFonts w:ascii="宋体" w:eastAsia="宋体" w:hAnsi="宋体" w:cs="Times New Roman" w:hint="eastAsia"/>
+          <w:kern w:val="0"/>
+          <w:sz w:val="28"/>
+          <w:szCs w:val="28"/>
+          <w:u w:val="single"/>
+          <w:lang w:val="zh-CN"/>
+        </w:rPr>
+        <w:t xml:space="preserve"> </w:t>
+      </w:r>
+      <w:r>
+        <w:rPr>
+          <w:rFonts w:ascii="宋体" w:eastAsia="宋体" w:hAnsi="宋体" w:cs="Times New Roman"/>
+          <w:kern w:val="0"/>
+          <w:sz w:val="28"/>
+          <w:szCs w:val="28"/>
+          <w:u w:val="single"/>
+          <w:lang w:val="zh-CN"/>
+        </w:rPr>
+        <w:t xml:space="preserve">      </w:t>
+      </w:r>
+      <w:r>
+        <w:rPr>
+          <w:rFonts w:ascii="宋体" w:eastAsia="宋体" w:hAnsi="宋体" w:cs="Times New Roman"/>
+          <w:kern w:val="0"/>
+          <w:sz w:val="28"/>
+          <w:szCs w:val="28"/>
+          <w:lang w:val="zh-CN"/>
+        </w:rPr>
+        <w:t>季风，来自</w:t>
+      </w:r>
+      <w:r>
+        <w:rPr>
+          <w:rFonts w:ascii="宋体" w:eastAsia="宋体" w:hAnsi="宋体" w:cs="Times New Roman" w:hint="eastAsia"/>
+          <w:kern w:val="0"/>
+          <w:sz w:val="28"/>
+          <w:szCs w:val="28"/>
+          <w:u w:val="single"/>
+          <w:lang w:val="zh-CN"/>
+        </w:rPr>
+        <w:t xml:space="preserve"> </w:t>
+      </w:r>
+      <w:r>
+        <w:rPr>
+          <w:rFonts w:ascii="宋体" w:eastAsia="宋体" w:hAnsi="宋体" w:cs="Times New Roman"/>
+          <w:kern w:val="0"/>
+          <w:sz w:val="28"/>
+          <w:szCs w:val="28"/>
+          <w:u w:val="single"/>
+          <w:lang w:val="zh-CN"/>
+        </w:rPr>
+        <w:t xml:space="preserve">         </w:t>
+      </w:r>
+      <w:r>
+        <w:rPr>
+          <w:rFonts w:ascii="宋体" w:eastAsia="宋体" w:hAnsi="宋体" w:cs="Times New Roman"/>
+          <w:kern w:val="0"/>
+          <w:sz w:val="28"/>
+          <w:szCs w:val="28"/>
+          <w:lang w:val="zh-CN"/>
+        </w:rPr>
+        <w:t>；</w:t>
+      </w:r>
+      <w:r>
+        <w:rPr>
+          <w:rFonts w:ascii="宋体" w:eastAsia="宋体" w:hAnsi="宋体" w:cs="Times New Roman" w:hint="eastAsia"/>
+          <w:kern w:val="0"/>
+          <w:sz w:val="28"/>
+          <w:szCs w:val="28"/>
+          <w:lang w:val="zh-CN"/>
+        </w:rPr>
+        <w:t>②</w:t>
+      </w:r>
+      <w:r>
+        <w:rPr>
+          <w:rFonts w:ascii="宋体" w:eastAsia="宋体" w:hAnsi="宋体" w:cs="Times New Roman"/>
+          <w:kern w:val="0"/>
+          <w:sz w:val="28"/>
+          <w:szCs w:val="28"/>
+          <w:lang w:val="zh-CN"/>
+        </w:rPr>
+        <w:t>为</w:t>
+      </w:r>
+      <w:r>
+        <w:rPr>
+          <w:rFonts w:ascii="宋体" w:eastAsia="宋体" w:hAnsi="宋体" w:cs="Times New Roman" w:hint="eastAsia"/>
+          <w:kern w:val="0"/>
+          <w:sz w:val="28"/>
+          <w:szCs w:val="28"/>
+          <w:u w:val="single"/>
+          <w:lang w:val="zh-CN"/>
+        </w:rPr>
+        <w:t xml:space="preserve"> </w:t>
+      </w:r>
+      <w:r>
+        <w:rPr>
+          <w:rFonts w:ascii="宋体" w:eastAsia="宋体" w:hAnsi="宋体" w:cs="Times New Roman"/>
+          <w:kern w:val="0"/>
+          <w:sz w:val="28"/>
+          <w:szCs w:val="28"/>
+          <w:u w:val="single"/>
+          <w:lang w:val="zh-CN"/>
+        </w:rPr>
+        <w:t xml:space="preserve">          </w:t>
+      </w:r>
+      <w:r>
+        <w:rPr>
+          <w:rFonts w:ascii="宋体" w:eastAsia="宋体" w:hAnsi="宋体" w:cs="Times New Roman"/>
+          <w:kern w:val="0"/>
+          <w:sz w:val="28"/>
+          <w:szCs w:val="28"/>
+          <w:lang w:val="zh-CN"/>
+        </w:rPr>
+        <w:t>季风，来自</w:t>
+      </w:r>
+      <w:r>
+        <w:rPr>
+          <w:rFonts w:ascii="宋体" w:eastAsia="宋体" w:hAnsi="宋体" w:cs="Times New Roman" w:hint="eastAsia"/>
+          <w:kern w:val="0"/>
+          <w:sz w:val="28"/>
+          <w:szCs w:val="28"/>
+          <w:u w:val="single"/>
+          <w:lang w:val="zh-CN"/>
+        </w:rPr>
+        <w:t xml:space="preserve"> </w:t>
+      </w:r>
+      <w:r>
+        <w:rPr>
+          <w:rFonts w:ascii="宋体" w:eastAsia="宋体" w:hAnsi="宋体" w:cs="Times New Roman"/>
+          <w:kern w:val="0"/>
+          <w:sz w:val="28"/>
+          <w:szCs w:val="28"/>
+          <w:u w:val="single"/>
+          <w:lang w:val="zh-CN"/>
+        </w:rPr>
+        <w:t xml:space="preserve">             </w:t>
+      </w:r>
+      <w:r>
+        <w:rPr>
+          <w:rFonts w:ascii="宋体" w:eastAsia="宋体" w:hAnsi="宋体" w:cs="Times New Roman"/>
+          <w:kern w:val="0"/>
+          <w:sz w:val="28"/>
+          <w:szCs w:val="28"/>
+          <w:lang w:val="zh-CN"/>
+        </w:rPr>
+        <w:t>。中国降水主要是受</w:t>
+      </w:r>
+      <w:r>
+        <w:rPr>
+          <w:rFonts w:ascii="宋体" w:eastAsia="宋体" w:hAnsi="宋体" w:cs="Times New Roman" w:hint="eastAsia"/>
+          <w:kern w:val="0"/>
+          <w:sz w:val="28"/>
+          <w:szCs w:val="28"/>
+          <w:u w:val="single"/>
+          <w:lang w:val="zh-CN"/>
+        </w:rPr>
+        <w:t xml:space="preserve"> </w:t>
+      </w:r>
+      <w:r>
+        <w:rPr>
+          <w:rFonts w:ascii="宋体" w:eastAsia="宋体" w:hAnsi="宋体" w:cs="Times New Roman"/>
+          <w:kern w:val="0"/>
+          <w:sz w:val="28"/>
+          <w:szCs w:val="28"/>
+          <w:u w:val="single"/>
+          <w:lang w:val="zh-CN"/>
+        </w:rPr>
+        <w:t xml:space="preserve">    </w:t>
+      </w:r>
+      <w:r>
+        <w:rPr>
+          <w:rFonts w:ascii="宋体" w:eastAsia="宋体" w:hAnsi="宋体" w:cs="Times New Roman"/>
+          <w:kern w:val="0"/>
+          <w:sz w:val="28"/>
+          <w:szCs w:val="28"/>
+          <w:lang w:val="zh-CN"/>
+        </w:rPr>
+        <w:t>季风的影响。</w:t>
+      </w:r>
+    </w:p>
+    <w:p>
+      <w:pPr>
+        <w:autoSpaceDE w:val="0"/>
+        <w:autoSpaceDN w:val="0"/>
+        <w:adjustRightInd w:val="0"/>
+        <w:spacing w:line="400" w:lineRule="exact"/>
+        <w:rPr>
+          <w:rFonts w:ascii="宋体" w:eastAsia="宋体" w:hAnsi="宋体" w:cs="Times New Roman"/>
+          <w:kern w:val="0"/>
+          <w:sz w:val="28"/>
+          <w:szCs w:val="28"/>
+          <w:lang w:val="zh-CN"/>
+        </w:rPr>
+      </w:pPr>
+      <w:r>
+        <w:rPr>
+          <w:rFonts w:ascii="宋体" w:eastAsia="宋体" w:hAnsi="宋体" w:cs="Times New Roman"/>
+          <w:kern w:val="0"/>
+          <w:sz w:val="28"/>
+          <w:szCs w:val="28"/>
+          <w:lang w:val="zh-CN"/>
+        </w:rPr>
+        <w:t>（3）乌鲁木齐与广州相比，受夏季风影响大的是</w:t>
+      </w:r>
+      <w:r>
+        <w:rPr>
+          <w:rFonts w:ascii="宋体" w:eastAsia="宋体" w:hAnsi="宋体" w:cs="Times New Roman" w:hint="eastAsia"/>
+          <w:kern w:val="0"/>
+          <w:sz w:val="28"/>
+          <w:szCs w:val="28"/>
+          <w:u w:val="single"/>
+          <w:lang w:val="zh-CN"/>
+        </w:rPr>
+        <w:t xml:space="preserve"> </w:t>
+      </w:r>
+      <w:r>
+        <w:rPr>
+          <w:rFonts w:ascii="宋体" w:eastAsia="宋体" w:hAnsi="宋体" w:cs="Times New Roman"/>
+          <w:kern w:val="0"/>
+          <w:sz w:val="28"/>
+          <w:szCs w:val="28"/>
+          <w:u w:val="single"/>
+          <w:lang w:val="zh-CN"/>
+        </w:rPr>
+        <w:t xml:space="preserve">        </w:t>
+      </w:r>
+      <w:r>
+        <w:rPr>
+          <w:rFonts w:ascii="宋体" w:eastAsia="宋体" w:hAnsi="宋体" w:cs="Times New Roman"/>
+          <w:kern w:val="0"/>
+          <w:sz w:val="28"/>
+          <w:szCs w:val="28"/>
+          <w:lang w:val="zh-CN"/>
+        </w:rPr>
+        <w:t>，受冬季风影响大的是</w:t>
+      </w:r>
+      <w:r>
+        <w:rPr>
+          <w:rFonts w:ascii="宋体" w:eastAsia="宋体" w:hAnsi="宋体" w:cs="Times New Roman" w:hint="eastAsia"/>
+          <w:kern w:val="0"/>
+          <w:sz w:val="28"/>
+          <w:szCs w:val="28"/>
+          <w:u w:val="single"/>
+          <w:lang w:val="zh-CN"/>
+        </w:rPr>
+        <w:t xml:space="preserve"> </w:t>
+      </w:r>
+      <w:r>
+        <w:rPr>
+          <w:rFonts w:ascii="宋体" w:eastAsia="宋体" w:hAnsi="宋体" w:cs="Times New Roman"/>
+          <w:kern w:val="0"/>
+          <w:sz w:val="28"/>
+          <w:szCs w:val="28"/>
+          <w:u w:val="single"/>
+          <w:lang w:val="zh-CN"/>
+        </w:rPr>
+        <w:t xml:space="preserve">          </w:t>
+      </w:r>
+      <w:r>
+        <w:rPr>
+          <w:rFonts w:ascii="宋体" w:eastAsia="宋体" w:hAnsi="宋体" w:cs="Times New Roman"/>
+          <w:kern w:val="0"/>
+          <w:sz w:val="28"/>
+          <w:szCs w:val="28"/>
+          <w:lang w:val="zh-CN"/>
+        </w:rPr>
+        <w:t>，受台风影响大的是</w:t>
+      </w:r>
+      <w:r>
+        <w:rPr>
+          <w:rFonts w:ascii="宋体" w:eastAsia="宋体" w:hAnsi="宋体" w:cs="Times New Roman" w:hint="eastAsia"/>
+          <w:kern w:val="0"/>
+          <w:sz w:val="28"/>
+          <w:szCs w:val="28"/>
+          <w:u w:val="single"/>
+          <w:lang w:val="zh-CN"/>
+        </w:rPr>
+        <w:t xml:space="preserve"> </w:t>
+      </w:r>
+      <w:r>
+        <w:rPr>
+          <w:rFonts w:ascii="宋体" w:eastAsia="宋体" w:hAnsi="宋体" w:cs="Times New Roman"/>
+          <w:kern w:val="0"/>
+          <w:sz w:val="28"/>
+          <w:szCs w:val="28"/>
+          <w:u w:val="single"/>
+          <w:lang w:val="zh-CN"/>
+        </w:rPr>
+        <w:t xml:space="preserve">           </w:t>
+      </w:r>
+      <w:r>
+        <w:rPr>
+          <w:rFonts w:ascii="宋体" w:eastAsia="宋体" w:hAnsi="宋体" w:cs="Times New Roman" w:hint="eastAsia"/>
+          <w:kern w:val="0"/>
+          <w:sz w:val="28"/>
+          <w:szCs w:val="28"/>
+          <w:lang w:val="zh-CN"/>
+        </w:rPr>
+        <w:t xml:space="preserve"> </w:t>
+      </w:r>
+      <w:r>
+        <w:rPr>
+          <w:rFonts w:ascii="宋体" w:eastAsia="宋体" w:hAnsi="宋体" w:cs="Times New Roman"/>
+          <w:kern w:val="0"/>
+          <w:sz w:val="28"/>
+          <w:szCs w:val="28"/>
+          <w:lang w:val="zh-CN"/>
+        </w:rPr>
+        <w:t>。</w:t>
+      </w:r>
+    </w:p>
+    <w:p>
+      <w:pPr>
+        <w:autoSpaceDE w:val="0"/>
+        <w:autoSpaceDN w:val="0"/>
+        <w:adjustRightInd w:val="0"/>
+        <w:spacing w:line="400" w:lineRule="exact"/>
+        <w:rPr>
+          <w:rFonts w:ascii="宋体" w:eastAsia="宋体" w:hAnsi="宋体" w:cs="Times New Roman"/>
+          <w:kern w:val="0"/>
+          <w:sz w:val="28"/>
+          <w:szCs w:val="28"/>
+          <w:lang w:val="zh-CN"/>
+        </w:rPr>
+      </w:pPr>
+      <w:r>
+        <w:rPr>
+          <w:rFonts w:ascii="宋体" w:eastAsia="宋体" w:hAnsi="宋体" w:cs="Times New Roman" w:hint="eastAsia"/>
+          <w:kern w:val="0"/>
+          <w:sz w:val="28"/>
+          <w:szCs w:val="28"/>
+          <w:lang w:val="zh-CN"/>
+        </w:rPr>
+        <w:t>4</w:t>
+      </w:r>
+      <w:r>
+        <w:rPr>
+          <w:rFonts w:ascii="宋体" w:eastAsia="宋体" w:hAnsi="宋体" w:cs="Times New Roman"/>
+          <w:kern w:val="0"/>
+          <w:sz w:val="28"/>
+          <w:szCs w:val="28"/>
+          <w:lang w:val="zh-CN"/>
+        </w:rPr>
+        <w:t>1</w:t>
+      </w:r>
+      <w:r>
+        <w:rPr>
+          <w:rFonts w:ascii="宋体" w:eastAsia="宋体" w:hAnsi="宋体" w:cs="Times New Roman" w:hint="eastAsia"/>
+          <w:kern w:val="0"/>
+          <w:sz w:val="28"/>
+          <w:szCs w:val="28"/>
+          <w:lang w:val="zh-CN"/>
+        </w:rPr>
+        <w:t>.（9分）</w:t>
+      </w:r>
+      <w:r>
+        <w:rPr>
+          <w:rFonts w:ascii="宋体" w:eastAsia="宋体" w:hAnsi="宋体" w:cs="Times New Roman"/>
+          <w:kern w:val="0"/>
+          <w:sz w:val="28"/>
+          <w:szCs w:val="28"/>
+          <w:lang w:val="zh-CN"/>
+        </w:rPr>
+        <w:t>长江、黄河哺育了两岸的人民，它们是中华民族的母亲河。读图，回答下列问题。</w:t>
+      </w:r>
+    </w:p>
+    <w:p>
+      <w:pPr>
+        <w:autoSpaceDE w:val="0"/>
+        <w:autoSpaceDN w:val="0"/>
+        <w:adjustRightInd w:val="0"/>
+        <w:spacing w:line="400" w:lineRule="exact"/>
+        <w:rPr>
+          <w:rFonts w:ascii="宋体" w:eastAsia="宋体" w:hAnsi="宋体" w:cs="Times New Roman"/>
+          <w:kern w:val="0"/>
+          <w:sz w:val="28"/>
+          <w:szCs w:val="28"/>
+          <w:u w:val="single"/>
+          <w:lang w:val="zh-CN"/>
+        </w:rPr>
+      </w:pPr>
+      <w:r>
+        <w:rPr>
+          <w:noProof/>
+        </w:rPr>
+        <w:drawing>
+          <wp:anchor distT="0" distB="0" distL="114300" distR="114300" simplePos="0" relativeHeight="251722752" behindDoc="0" locked="0" layoutInCell="1" allowOverlap="1" wp14:anchorId="68BB1911" wp14:editId="2A2E64B7">
+            <wp:simplePos x="0" y="0"/>
+            <wp:positionH relativeFrom="margin">
+              <wp:align>right</wp:align>
+            </wp:positionH>
+            <wp:positionV relativeFrom="margin">
+              <wp:posOffset>6211570</wp:posOffset>
+            </wp:positionV>
+            <wp:extent cx="2217420" cy="1203960"/>
+            <wp:effectExtent l="0" t="0" r="0" b="0"/>
+            <wp:wrapSquare wrapText="bothSides"/>
+            <wp:docPr id="14" name="图片 14"/>
+            <wp:cNvGraphicFramePr>
+              <a:graphicFrameLocks xmlns:a="http://schemas.openxmlformats.org/drawingml/2006/main" noChangeAspect="1"/>
+            </wp:cNvGraphicFramePr>
+            <a:graphic xmlns:a="http://schemas.openxmlformats.org/drawingml/2006/main">
+              <a:graphicData uri="http://schemas.openxmlformats.org/drawingml/2006/picture">
+                <pic:pic xmlns:pic="http://schemas.openxmlformats.org/drawingml/2006/picture">
+                  <pic:nvPicPr>
+                    <pic:cNvPr id="1" name=""/>
+                    <pic:cNvPicPr/>
+                  </pic:nvPicPr>
+                  <pic:blipFill>
+                    <a:blip r:embed="rId28">
+                      <a:extLst>
+                        <a:ext uri="{28A0092B-C50C-407E-A947-70E740481C1C}">
+                          <a14:useLocalDpi xmlns:a14="http://schemas.microsoft.com/office/drawing/2010/main" val="0"/>
+                        </a:ext>
+                      </a:extLst>
+                    </a:blip>
+                    <a:stretch>
+                      <a:fillRect/>
+                    </a:stretch>
+                  </pic:blipFill>
+                  <pic:spPr>
+                    <a:xfrm>
+                      <a:off x="0" y="0"/>
+                      <a:ext cx="2217420" cy="1203960"/>
+                    </a:xfrm>
+                    <a:prstGeom prst="rect">
+                      <a:avLst/>
+                    </a:prstGeom>
+                  </pic:spPr>
+                </pic:pic>
+              </a:graphicData>
+            </a:graphic>
+          </wp:anchor>
+        </w:drawing>
+      </w:r>
+      <w:r>
+        <w:rPr>
+          <w:rFonts w:ascii="宋体" w:eastAsia="宋体" w:hAnsi="宋体" w:cs="Times New Roman"/>
+          <w:kern w:val="0"/>
+          <w:sz w:val="28"/>
+          <w:szCs w:val="28"/>
+          <w:lang w:val="zh-CN"/>
+        </w:rPr>
+        <w:t>（1）长江、黄河上游共同的水文特征是</w:t>
+      </w:r>
+      <w:r>
+        <w:rPr>
+          <w:rFonts w:ascii="宋体" w:eastAsia="宋体" w:hAnsi="宋体" w:cs="Times New Roman" w:hint="eastAsia"/>
+          <w:kern w:val="0"/>
+          <w:sz w:val="28"/>
+          <w:szCs w:val="28"/>
+          <w:u w:val="single"/>
+          <w:lang w:val="zh-CN"/>
+        </w:rPr>
+        <w:t xml:space="preserve"> </w:t>
+      </w:r>
+      <w:r>
+        <w:rPr>
+          <w:rFonts w:ascii="宋体" w:eastAsia="宋体" w:hAnsi="宋体" w:cs="Times New Roman"/>
+          <w:kern w:val="0"/>
+          <w:sz w:val="28"/>
+          <w:szCs w:val="28"/>
+          <w:u w:val="single"/>
+          <w:lang w:val="zh-CN"/>
+        </w:rPr>
+        <w:t xml:space="preserve">         </w:t>
+      </w:r>
+    </w:p>
+    <w:p>
+      <w:pPr>
+        <w:autoSpaceDE w:val="0"/>
+        <w:autoSpaceDN w:val="0"/>
+        <w:adjustRightInd w:val="0"/>
+        <w:spacing w:line="400" w:lineRule="exact"/>
+        <w:rPr>
+          <w:rFonts w:ascii="宋体" w:eastAsia="宋体" w:hAnsi="宋体" w:cs="Times New Roman"/>
+          <w:kern w:val="0"/>
+          <w:sz w:val="28"/>
+          <w:szCs w:val="28"/>
+          <w:u w:val="single"/>
+          <w:lang w:val="zh-CN"/>
+        </w:rPr>
+      </w:pPr>
+      <w:r>
+        <w:rPr>
+          <w:rFonts w:ascii="宋体" w:eastAsia="宋体" w:hAnsi="宋体" w:cs="Times New Roman"/>
+          <w:kern w:val="0"/>
+          <w:sz w:val="28"/>
+          <w:szCs w:val="28"/>
+          <w:lang w:val="zh-CN"/>
+        </w:rPr>
+        <w:t>（2）图中黄河干流A、B、C三个河段容易出现凌汛的</w:t>
+      </w:r>
       <w:bookmarkStart w:id="0" w:name="_GoBack"/>
+      <w:r>
+        <w:rPr>
+          <w:rFonts w:ascii="宋体" w:eastAsia="宋体" w:hAnsi="宋体" w:cs="Times New Roman"/>
+          <w:kern w:val="0"/>
+          <w:sz w:val="28"/>
+          <w:szCs w:val="28"/>
+          <w:lang w:val="zh-CN"/>
+        </w:rPr>
+        <w:t>是</w:t>
+      </w:r>
+      <w:r>
+        <w:rPr>
+          <w:rFonts w:ascii="宋体" w:eastAsia="宋体" w:hAnsi="宋体" w:cs="Times New Roman" w:hint="eastAsia"/>
+          <w:kern w:val="0"/>
+          <w:sz w:val="28"/>
+          <w:szCs w:val="28"/>
+          <w:u w:val="single"/>
+          <w:lang w:val="zh-CN"/>
+        </w:rPr>
+        <w:t xml:space="preserve"> </w:t>
+      </w:r>
+      <w:r>
+        <w:rPr>
+          <w:rFonts w:ascii="宋体" w:eastAsia="宋体" w:hAnsi="宋体" w:cs="Times New Roman"/>
+          <w:kern w:val="0"/>
+          <w:sz w:val="28"/>
+          <w:szCs w:val="28"/>
+          <w:u w:val="single"/>
+          <w:lang w:val="zh-CN"/>
+        </w:rPr>
+        <w:t xml:space="preserve">       </w:t>
+      </w:r>
+      <w:r>
+        <w:rPr>
+          <w:rFonts w:ascii="宋体" w:eastAsia="宋体" w:hAnsi="宋体" w:cs="Times New Roman"/>
+          <w:kern w:val="0"/>
+          <w:sz w:val="28"/>
+          <w:szCs w:val="28"/>
+          <w:lang w:val="zh-CN"/>
+        </w:rPr>
+        <w:t>，原因是</w:t>
+      </w:r>
+      <w:r>
+        <w:rPr>
+          <w:rFonts w:ascii="宋体" w:eastAsia="宋体" w:hAnsi="宋体" w:cs="Times New Roman" w:hint="eastAsia"/>
+          <w:kern w:val="0"/>
+          <w:sz w:val="28"/>
+          <w:szCs w:val="28"/>
+          <w:u w:val="single"/>
+          <w:lang w:val="zh-CN"/>
+        </w:rPr>
+        <w:t xml:space="preserve"> </w:t>
+      </w:r>
+      <w:r>
+        <w:rPr>
+          <w:rFonts w:ascii="宋体" w:eastAsia="宋体" w:hAnsi="宋体" w:cs="Times New Roman"/>
+          <w:kern w:val="0"/>
+          <w:sz w:val="28"/>
+          <w:szCs w:val="28"/>
+          <w:u w:val="single"/>
+          <w:lang w:val="zh-CN"/>
+        </w:rPr>
+        <w:t xml:space="preserve">       </w:t>
+      </w:r>
+      <w:r>
+        <w:rPr>
+          <w:rFonts w:ascii="宋体" w:eastAsia="宋体" w:hAnsi="宋体" w:cs="Times New Roman"/>
+          <w:kern w:val="0"/>
+          <w:sz w:val="28"/>
+          <w:szCs w:val="28"/>
+          <w:lang w:val="zh-CN"/>
+        </w:rPr>
+        <w:t>；C河段流域狭窄、支流</w:t>
+      </w:r>
       <w:bookmarkEnd w:id="0"/>
       <w:r>
         <w:rPr>
@@ -9167,120 +12436,66 @@
           <w:szCs w:val="28"/>
           <w:lang w:val="zh-CN"/>
         </w:rPr>
-        <w:t>是我国内海。</w:t>
-      </w:r>
-    </w:p>
-    <w:p>
-      <w:pPr>
-        <w:autoSpaceDE w:val="0"/>
-        <w:autoSpaceDN w:val="0"/>
-        <w:adjustRightInd w:val="0"/>
-        <w:spacing w:line="400" w:lineRule="exact"/>
-        <w:ind w:firstLine="480"/>
-        <w:rPr>
-          <w:rFonts w:ascii="宋体" w:eastAsia="宋体" w:hAnsi="宋体" w:cs="Times New Roman"/>
-          <w:kern w:val="0"/>
-          <w:sz w:val="28"/>
-          <w:szCs w:val="28"/>
-          <w:lang w:val="zh-CN"/>
-        </w:rPr>
-      </w:pPr>
-      <w:r>
-        <w:rPr>
-          <w:rFonts w:ascii="宋体" w:eastAsia="宋体" w:hAnsi="宋体" w:cs="Times New Roman"/>
-          <w:kern w:val="0"/>
-          <w:sz w:val="28"/>
-          <w:szCs w:val="28"/>
-          <w:lang w:val="zh-CN"/>
-        </w:rPr>
-        <w:t>B.</w:t>
-      </w:r>
-      <w:proofErr w:type="gramStart"/>
-      <w:r>
-        <w:rPr>
-          <w:rFonts w:ascii="宋体" w:eastAsia="宋体" w:hAnsi="宋体" w:cs="Times New Roman"/>
-          <w:kern w:val="0"/>
-          <w:sz w:val="28"/>
-          <w:szCs w:val="28"/>
-          <w:lang w:val="zh-CN"/>
-        </w:rPr>
-        <w:t>丁丁家</w:t>
-      </w:r>
-      <w:proofErr w:type="gramEnd"/>
-      <w:r>
-        <w:rPr>
-          <w:rFonts w:ascii="宋体" w:eastAsia="宋体" w:hAnsi="宋体" w:cs="Times New Roman"/>
-          <w:kern w:val="0"/>
-          <w:sz w:val="28"/>
-          <w:szCs w:val="28"/>
-          <w:lang w:val="zh-CN"/>
-        </w:rPr>
-        <w:t>在长沙，</w:t>
-      </w:r>
-      <w:proofErr w:type="gramStart"/>
-      <w:r>
-        <w:rPr>
-          <w:rFonts w:ascii="宋体" w:eastAsia="宋体" w:hAnsi="宋体" w:cs="Times New Roman"/>
-          <w:kern w:val="0"/>
-          <w:sz w:val="28"/>
-          <w:szCs w:val="28"/>
-          <w:lang w:val="zh-CN"/>
-        </w:rPr>
-        <w:t>丁丁家</w:t>
-      </w:r>
-      <w:proofErr w:type="gramEnd"/>
-      <w:r>
-        <w:rPr>
-          <w:rFonts w:ascii="宋体" w:eastAsia="宋体" w:hAnsi="宋体" w:cs="Times New Roman"/>
-          <w:kern w:val="0"/>
-          <w:sz w:val="28"/>
-          <w:szCs w:val="28"/>
-          <w:lang w:val="zh-CN"/>
-        </w:rPr>
-        <w:t>所在的省区是C.少数民族数量最多、其省级行政中心有“春城”之称的省级行政区是</w:t>
-      </w:r>
-    </w:p>
-    <w:p>
-      <w:pPr>
-        <w:autoSpaceDE w:val="0"/>
-        <w:autoSpaceDN w:val="0"/>
-        <w:adjustRightInd w:val="0"/>
-        <w:spacing w:line="400" w:lineRule="exact"/>
-        <w:ind w:firstLine="480"/>
-        <w:rPr>
-          <w:rFonts w:ascii="宋体" w:eastAsia="宋体" w:hAnsi="宋体" w:cs="Times New Roman"/>
-          <w:kern w:val="0"/>
-          <w:sz w:val="28"/>
-          <w:szCs w:val="28"/>
-          <w:lang w:val="zh-CN"/>
-        </w:rPr>
-      </w:pPr>
-      <w:r>
-        <w:rPr>
-          <w:rFonts w:ascii="宋体" w:eastAsia="宋体" w:hAnsi="宋体" w:cs="Times New Roman"/>
-          <w:kern w:val="0"/>
-          <w:sz w:val="28"/>
-          <w:szCs w:val="28"/>
-          <w:lang w:val="zh-CN"/>
-        </w:rPr>
-        <w:t>（3）写出图中数字代表的地理事物名称。</w:t>
-      </w:r>
-    </w:p>
-    <w:p>
-      <w:pPr>
-        <w:autoSpaceDE w:val="0"/>
-        <w:autoSpaceDN w:val="0"/>
-        <w:adjustRightInd w:val="0"/>
-        <w:spacing w:line="400" w:lineRule="exact"/>
-        <w:ind w:firstLine="480"/>
-        <w:rPr>
-          <w:rFonts w:ascii="宋体" w:eastAsia="宋体" w:hAnsi="宋体" w:cs="Times New Roman"/>
-          <w:kern w:val="0"/>
-          <w:sz w:val="28"/>
-          <w:szCs w:val="28"/>
-          <w:lang w:val="zh-CN"/>
-        </w:rPr>
-      </w:pPr>
+        <w:t>少的原因是</w:t>
+      </w:r>
+      <w:r>
+        <w:rPr>
+          <w:rFonts w:ascii="宋体" w:eastAsia="宋体" w:hAnsi="宋体" w:cs="Times New Roman" w:hint="eastAsia"/>
+          <w:kern w:val="0"/>
+          <w:sz w:val="28"/>
+          <w:szCs w:val="28"/>
+          <w:u w:val="single"/>
+          <w:lang w:val="zh-CN"/>
+        </w:rPr>
+        <w:t xml:space="preserve"> </w:t>
+      </w:r>
+      <w:r>
+        <w:rPr>
+          <w:rFonts w:ascii="宋体" w:eastAsia="宋体" w:hAnsi="宋体" w:cs="Times New Roman"/>
+          <w:kern w:val="0"/>
+          <w:sz w:val="28"/>
+          <w:szCs w:val="28"/>
+          <w:u w:val="single"/>
+          <w:lang w:val="zh-CN"/>
+        </w:rPr>
+        <w:t xml:space="preserve">              </w:t>
+      </w:r>
+      <w:r>
+        <w:rPr>
+          <w:rFonts w:ascii="宋体" w:eastAsia="宋体" w:hAnsi="宋体" w:cs="Times New Roman"/>
+          <w:kern w:val="0"/>
+          <w:sz w:val="28"/>
+          <w:szCs w:val="28"/>
+          <w:lang w:val="zh-CN"/>
+        </w:rPr>
+        <w:t>。</w:t>
+      </w:r>
+    </w:p>
+    <w:p>
+      <w:pPr>
+        <w:autoSpaceDE w:val="0"/>
+        <w:autoSpaceDN w:val="0"/>
+        <w:adjustRightInd w:val="0"/>
+        <w:spacing w:line="400" w:lineRule="exact"/>
+        <w:rPr>
+          <w:rFonts w:ascii="宋体" w:eastAsia="宋体" w:hAnsi="宋体" w:cs="Times New Roman"/>
+          <w:kern w:val="0"/>
+          <w:sz w:val="28"/>
+          <w:szCs w:val="28"/>
+          <w:u w:val="single"/>
+          <w:lang w:val="zh-CN"/>
+        </w:rPr>
+      </w:pPr>
+      <w:r>
+        <w:rPr>
+          <w:rFonts w:ascii="宋体" w:eastAsia="宋体" w:hAnsi="宋体" w:cs="Times New Roman"/>
+          <w:kern w:val="0"/>
+          <w:sz w:val="28"/>
+          <w:szCs w:val="28"/>
+          <w:lang w:val="zh-CN"/>
+        </w:rPr>
+        <w:t>（3）图中</w:t>
+      </w:r>
       <w:r>
         <w:rPr>
           <w:rFonts w:ascii="宋体" w:eastAsia="宋体" w:hAnsi="宋体" w:cs="Times New Roman" w:hint="eastAsia"/>
@@ -9299,134 +12514,367 @@
           <w:szCs w:val="28"/>
           <w:lang w:val="zh-CN"/>
         </w:rPr>
-        <w:t>省级行政区的行政中心是</w:t>
-      </w:r>
-    </w:p>
-    <w:p>
-      <w:pPr>
-        <w:autoSpaceDE w:val="0"/>
-        <w:autoSpaceDN w:val="0"/>
-        <w:adjustRightInd w:val="0"/>
-        <w:spacing w:line="400" w:lineRule="exact"/>
-        <w:ind w:firstLine="480"/>
-        <w:rPr>
-          <w:rFonts w:ascii="宋体" w:eastAsia="宋体" w:hAnsi="宋体" w:cs="Times New Roman"/>
-          <w:kern w:val="0"/>
-          <w:sz w:val="28"/>
-          <w:szCs w:val="28"/>
-          <w:lang w:val="zh-CN"/>
-        </w:rPr>
-      </w:pPr>
-      <w:r>
-        <w:rPr>
-          <w:rFonts w:ascii="宋体" w:eastAsia="宋体" w:hAnsi="宋体" w:cs="Times New Roman"/>
-          <w:kern w:val="0"/>
-          <w:sz w:val="28"/>
-          <w:szCs w:val="28"/>
-          <w:lang w:val="zh-CN"/>
-        </w:rPr>
-        <w:t>，2省级行政区简称是</w:t>
-      </w:r>
-    </w:p>
-    <w:p>
-      <w:pPr>
-        <w:autoSpaceDE w:val="0"/>
-        <w:autoSpaceDN w:val="0"/>
-        <w:adjustRightInd w:val="0"/>
-        <w:spacing w:line="400" w:lineRule="exact"/>
-        <w:ind w:firstLine="480"/>
-        <w:rPr>
-          <w:rFonts w:ascii="宋体" w:eastAsia="宋体" w:hAnsi="宋体" w:cs="Times New Roman"/>
-          <w:kern w:val="0"/>
-          <w:sz w:val="28"/>
-          <w:szCs w:val="28"/>
-          <w:lang w:val="zh-CN"/>
-        </w:rPr>
-      </w:pPr>
-      <w:r>
-        <w:rPr>
-          <w:rFonts w:ascii="宋体" w:eastAsia="宋体" w:hAnsi="宋体" w:cs="Times New Roman"/>
-          <w:kern w:val="0"/>
-          <w:sz w:val="28"/>
-          <w:szCs w:val="28"/>
-          <w:lang w:val="zh-CN"/>
-        </w:rPr>
-        <w:t>，3省级行政区的主要少数民族是。海洋、邻国：</w:t>
-      </w:r>
-      <w:r>
-        <w:rPr>
-          <w:rFonts w:ascii="宋体" w:eastAsia="宋体" w:hAnsi="宋体" w:cs="Times New Roman" w:hint="eastAsia"/>
-          <w:kern w:val="0"/>
-          <w:sz w:val="28"/>
-          <w:szCs w:val="28"/>
-          <w:lang w:val="zh-CN"/>
-        </w:rPr>
-        <w:t>④</w:t>
-      </w:r>
-    </w:p>
-    <w:p>
-      <w:pPr>
-        <w:autoSpaceDE w:val="0"/>
-        <w:autoSpaceDN w:val="0"/>
-        <w:adjustRightInd w:val="0"/>
-        <w:spacing w:line="400" w:lineRule="exact"/>
-        <w:ind w:firstLine="480"/>
-        <w:rPr>
-          <w:rFonts w:ascii="宋体" w:eastAsia="宋体" w:hAnsi="宋体" w:cs="Times New Roman"/>
-          <w:kern w:val="0"/>
-          <w:sz w:val="28"/>
-          <w:szCs w:val="28"/>
-          <w:lang w:val="zh-CN"/>
-        </w:rPr>
-      </w:pPr>
-      <w:r>
-        <w:rPr>
-          <w:rFonts w:ascii="宋体" w:eastAsia="宋体" w:hAnsi="宋体" w:cs="Times New Roman"/>
-          <w:kern w:val="0"/>
-          <w:sz w:val="28"/>
-          <w:szCs w:val="28"/>
-          <w:lang w:val="zh-CN"/>
-        </w:rPr>
-        <w:t>0</w:t>
-      </w:r>
-    </w:p>
-    <w:p>
-      <w:pPr>
-        <w:autoSpaceDE w:val="0"/>
-        <w:autoSpaceDN w:val="0"/>
-        <w:adjustRightInd w:val="0"/>
-        <w:spacing w:line="400" w:lineRule="exact"/>
-        <w:rPr>
-          <w:rFonts w:ascii="宋体" w:eastAsia="宋体" w:hAnsi="宋体" w:cs="Times New Roman" w:hint="eastAsia"/>
-          <w:kern w:val="0"/>
-          <w:sz w:val="28"/>
-          <w:szCs w:val="28"/>
-          <w:lang w:val="zh-CN"/>
-        </w:rPr>
-      </w:pPr>
-    </w:p>
-    <w:p>
-      <w:pPr>
-        <w:autoSpaceDE w:val="0"/>
-        <w:autoSpaceDN w:val="0"/>
-        <w:adjustRightInd w:val="0"/>
-        <w:spacing w:line="400" w:lineRule="exact"/>
-        <w:rPr>
-          <w:rFonts w:ascii="宋体" w:eastAsia="宋体" w:hAnsi="宋体" w:cs="Times New Roman"/>
-          <w:kern w:val="0"/>
-          <w:sz w:val="28"/>
-          <w:szCs w:val="28"/>
-          <w:lang w:val="zh-CN"/>
-        </w:rPr>
-      </w:pPr>
+        <w:t>地发展农业的优势条件是</w:t>
+      </w:r>
+      <w:r>
+        <w:rPr>
+          <w:rFonts w:ascii="宋体" w:eastAsia="宋体" w:hAnsi="宋体" w:cs="Times New Roman" w:hint="eastAsia"/>
+          <w:kern w:val="0"/>
+          <w:sz w:val="28"/>
+          <w:szCs w:val="28"/>
+          <w:u w:val="single"/>
+          <w:lang w:val="zh-CN"/>
+        </w:rPr>
+        <w:t xml:space="preserve"> </w:t>
+      </w:r>
+      <w:r>
+        <w:rPr>
+          <w:rFonts w:ascii="宋体" w:eastAsia="宋体" w:hAnsi="宋体" w:cs="Times New Roman"/>
+          <w:kern w:val="0"/>
+          <w:sz w:val="28"/>
+          <w:szCs w:val="28"/>
+          <w:u w:val="single"/>
+          <w:lang w:val="zh-CN"/>
+        </w:rPr>
+        <w:t xml:space="preserve">                                      </w:t>
+      </w:r>
+    </w:p>
+    <w:p>
+      <w:pPr>
+        <w:autoSpaceDE w:val="0"/>
+        <w:autoSpaceDN w:val="0"/>
+        <w:adjustRightInd w:val="0"/>
+        <w:spacing w:line="400" w:lineRule="exact"/>
+        <w:rPr>
+          <w:rFonts w:ascii="宋体" w:eastAsia="宋体" w:hAnsi="宋体" w:cs="Times New Roman"/>
+          <w:kern w:val="0"/>
+          <w:sz w:val="28"/>
+          <w:szCs w:val="28"/>
+          <w:u w:val="single"/>
+          <w:lang w:val="zh-CN"/>
+        </w:rPr>
+      </w:pPr>
+      <w:r>
+        <w:rPr>
+          <w:rFonts w:ascii="宋体" w:eastAsia="宋体" w:hAnsi="宋体" w:cs="Times New Roman"/>
+          <w:kern w:val="0"/>
+          <w:sz w:val="28"/>
+          <w:szCs w:val="28"/>
+          <w:lang w:val="zh-CN"/>
+        </w:rPr>
+        <w:t>（4）图中</w:t>
+      </w:r>
+      <w:r>
+        <w:rPr>
+          <w:rFonts w:ascii="宋体" w:eastAsia="宋体" w:hAnsi="宋体" w:cs="Times New Roman" w:hint="eastAsia"/>
+          <w:kern w:val="0"/>
+          <w:sz w:val="28"/>
+          <w:szCs w:val="28"/>
+          <w:lang w:val="zh-CN"/>
+        </w:rPr>
+        <w:t>②</w:t>
+      </w:r>
+      <w:r>
+        <w:rPr>
+          <w:rFonts w:ascii="宋体" w:eastAsia="宋体" w:hAnsi="宋体" w:cs="Times New Roman"/>
+          <w:kern w:val="0"/>
+          <w:sz w:val="28"/>
+          <w:szCs w:val="28"/>
+          <w:lang w:val="zh-CN"/>
+        </w:rPr>
+        <w:t>地区存在的主要生态问题是</w:t>
+      </w:r>
+      <w:r>
+        <w:rPr>
+          <w:rFonts w:ascii="宋体" w:eastAsia="宋体" w:hAnsi="宋体" w:cs="Times New Roman" w:hint="eastAsia"/>
+          <w:kern w:val="0"/>
+          <w:sz w:val="28"/>
+          <w:szCs w:val="28"/>
+          <w:u w:val="single"/>
+          <w:lang w:val="zh-CN"/>
+        </w:rPr>
+        <w:t xml:space="preserve"> </w:t>
+      </w:r>
+      <w:r>
+        <w:rPr>
+          <w:rFonts w:ascii="宋体" w:eastAsia="宋体" w:hAnsi="宋体" w:cs="Times New Roman"/>
+          <w:kern w:val="0"/>
+          <w:sz w:val="28"/>
+          <w:szCs w:val="28"/>
+          <w:u w:val="single"/>
+          <w:lang w:val="zh-CN"/>
+        </w:rPr>
+        <w:t xml:space="preserve">            </w:t>
+      </w:r>
+      <w:r>
+        <w:rPr>
+          <w:rFonts w:ascii="宋体" w:eastAsia="宋体" w:hAnsi="宋体" w:cs="Times New Roman"/>
+          <w:kern w:val="0"/>
+          <w:sz w:val="28"/>
+          <w:szCs w:val="28"/>
+          <w:lang w:val="zh-CN"/>
+        </w:rPr>
+        <w:t>，治理的主要措施有</w:t>
+      </w:r>
+      <w:r>
+        <w:rPr>
+          <w:rFonts w:ascii="宋体" w:eastAsia="宋体" w:hAnsi="宋体" w:cs="Times New Roman" w:hint="eastAsia"/>
+          <w:kern w:val="0"/>
+          <w:sz w:val="28"/>
+          <w:szCs w:val="28"/>
+          <w:u w:val="single"/>
+          <w:lang w:val="zh-CN"/>
+        </w:rPr>
+        <w:t xml:space="preserve"> </w:t>
+      </w:r>
+      <w:r>
+        <w:rPr>
+          <w:rFonts w:ascii="宋体" w:eastAsia="宋体" w:hAnsi="宋体" w:cs="Times New Roman"/>
+          <w:kern w:val="0"/>
+          <w:sz w:val="28"/>
+          <w:szCs w:val="28"/>
+          <w:u w:val="single"/>
+          <w:lang w:val="zh-CN"/>
+        </w:rPr>
+        <w:t xml:space="preserve">     </w:t>
+      </w:r>
+    </w:p>
+    <w:p>
+      <w:pPr>
+        <w:autoSpaceDE w:val="0"/>
+        <w:autoSpaceDN w:val="0"/>
+        <w:adjustRightInd w:val="0"/>
+        <w:spacing w:line="400" w:lineRule="exact"/>
+        <w:rPr>
+          <w:rFonts w:ascii="宋体" w:eastAsia="宋体" w:hAnsi="宋体" w:cs="Times New Roman"/>
+          <w:kern w:val="0"/>
+          <w:sz w:val="28"/>
+          <w:szCs w:val="28"/>
+          <w:u w:val="single"/>
+          <w:lang w:val="zh-CN"/>
+        </w:rPr>
+      </w:pPr>
+      <w:r>
+        <w:rPr>
+          <w:rFonts w:ascii="宋体" w:eastAsia="宋体" w:hAnsi="宋体" w:cs="Times New Roman"/>
+          <w:kern w:val="0"/>
+          <w:sz w:val="28"/>
+          <w:szCs w:val="28"/>
+          <w:lang w:val="zh-CN"/>
+        </w:rPr>
+        <w:drawing>
+          <wp:anchor distT="0" distB="0" distL="114300" distR="114300" simplePos="0" relativeHeight="251721728" behindDoc="0" locked="0" layoutInCell="1" allowOverlap="1" wp14:anchorId="5EE91C45" wp14:editId="22B02544">
+            <wp:simplePos x="0" y="0"/>
+            <wp:positionH relativeFrom="margin">
+              <wp:align>right</wp:align>
+            </wp:positionH>
+            <wp:positionV relativeFrom="margin">
+              <wp:align>bottom</wp:align>
+            </wp:positionV>
+            <wp:extent cx="2727960" cy="998220"/>
+            <wp:effectExtent l="0" t="0" r="0" b="0"/>
+            <wp:wrapSquare wrapText="bothSides"/>
+            <wp:docPr id="13" name="图片 13"/>
+            <wp:cNvGraphicFramePr>
+              <a:graphicFrameLocks xmlns:a="http://schemas.openxmlformats.org/drawingml/2006/main" noChangeAspect="1"/>
+            </wp:cNvGraphicFramePr>
+            <a:graphic xmlns:a="http://schemas.openxmlformats.org/drawingml/2006/main">
+              <a:graphicData uri="http://schemas.openxmlformats.org/drawingml/2006/picture">
+                <pic:pic xmlns:pic="http://schemas.openxmlformats.org/drawingml/2006/picture">
+                  <pic:nvPicPr>
+                    <pic:cNvPr id="1" name=""/>
+                    <pic:cNvPicPr/>
+                  </pic:nvPicPr>
+                  <pic:blipFill>
+                    <a:blip r:embed="rId29">
+                      <a:extLst>
+                        <a:ext uri="{28A0092B-C50C-407E-A947-70E740481C1C}">
+                          <a14:useLocalDpi xmlns:a14="http://schemas.microsoft.com/office/drawing/2010/main" val="0"/>
+                        </a:ext>
+                      </a:extLst>
+                    </a:blip>
+                    <a:stretch>
+                      <a:fillRect/>
+                    </a:stretch>
+                  </pic:blipFill>
+                  <pic:spPr>
+                    <a:xfrm>
+                      <a:off x="0" y="0"/>
+                      <a:ext cx="2727960" cy="998220"/>
+                    </a:xfrm>
+                    <a:prstGeom prst="rect">
+                      <a:avLst/>
+                    </a:prstGeom>
+                  </pic:spPr>
+                </pic:pic>
+              </a:graphicData>
+            </a:graphic>
+          </wp:anchor>
+        </w:drawing>
+      </w:r>
+      <w:r>
+        <w:rPr>
+          <w:rFonts w:ascii="宋体" w:eastAsia="宋体" w:hAnsi="宋体" w:cs="Times New Roman"/>
+          <w:kern w:val="0"/>
+          <w:sz w:val="28"/>
+          <w:szCs w:val="28"/>
+          <w:u w:val="single"/>
+          <w:lang w:val="zh-CN"/>
+        </w:rPr>
+        <w:t xml:space="preserve">             </w:t>
+      </w:r>
+      <w:r>
+        <w:rPr>
+          <w:rFonts w:ascii="宋体" w:eastAsia="宋体" w:hAnsi="宋体" w:cs="Times New Roman"/>
+          <w:kern w:val="0"/>
+          <w:sz w:val="28"/>
+          <w:szCs w:val="28"/>
+          <w:u w:val="single"/>
+          <w:lang w:val="zh-CN"/>
+        </w:rPr>
+        <w:t xml:space="preserve">                      </w:t>
+      </w:r>
+      <w:r>
+        <w:rPr>
+          <w:rFonts w:ascii="宋体" w:eastAsia="宋体" w:hAnsi="宋体" w:cs="Times New Roman"/>
+          <w:kern w:val="0"/>
+          <w:sz w:val="28"/>
+          <w:szCs w:val="28"/>
+          <w:u w:val="single"/>
+          <w:lang w:val="zh-CN"/>
+        </w:rPr>
+        <w:t xml:space="preserve">   </w:t>
+      </w:r>
+    </w:p>
+    <w:p>
+      <w:pPr>
+        <w:autoSpaceDE w:val="0"/>
+        <w:autoSpaceDN w:val="0"/>
+        <w:adjustRightInd w:val="0"/>
+        <w:spacing w:line="400" w:lineRule="exact"/>
+        <w:rPr>
+          <w:rFonts w:ascii="宋体" w:eastAsia="宋体" w:hAnsi="宋体" w:cs="Times New Roman"/>
+          <w:kern w:val="0"/>
+          <w:sz w:val="28"/>
+          <w:szCs w:val="28"/>
+          <w:u w:val="single"/>
+          <w:lang w:val="zh-CN"/>
+        </w:rPr>
+      </w:pPr>
+      <w:r>
+        <w:rPr>
+          <w:rFonts w:ascii="宋体" w:eastAsia="宋体" w:hAnsi="宋体" w:cs="Times New Roman"/>
+          <w:kern w:val="0"/>
+          <w:sz w:val="28"/>
+          <w:szCs w:val="28"/>
+          <w:lang w:val="zh-CN"/>
+        </w:rPr>
+        <w:t>（</w:t>
+      </w:r>
+      <w:r>
+        <w:rPr>
+          <w:rFonts w:ascii="宋体" w:eastAsia="宋体" w:hAnsi="宋体" w:cs="Times New Roman"/>
+          <w:kern w:val="0"/>
+          <w:sz w:val="28"/>
+          <w:szCs w:val="28"/>
+          <w:lang w:val="zh-CN"/>
+        </w:rPr>
+        <w:t>5</w:t>
+      </w:r>
+      <w:r>
+        <w:rPr>
+          <w:rFonts w:ascii="宋体" w:eastAsia="宋体" w:hAnsi="宋体" w:cs="Times New Roman"/>
+          <w:kern w:val="0"/>
+          <w:sz w:val="28"/>
+          <w:szCs w:val="28"/>
+          <w:lang w:val="zh-CN"/>
+        </w:rPr>
+        <w:t>）图示显示在黄河的</w:t>
+      </w:r>
+      <w:r>
+        <w:rPr>
+          <w:rFonts w:ascii="宋体" w:eastAsia="宋体" w:hAnsi="宋体" w:cs="Times New Roman" w:hint="eastAsia"/>
+          <w:kern w:val="0"/>
+          <w:sz w:val="28"/>
+          <w:szCs w:val="28"/>
+          <w:u w:val="single"/>
+          <w:lang w:val="zh-CN"/>
+        </w:rPr>
+        <w:t xml:space="preserve"> </w:t>
+      </w:r>
+      <w:r>
+        <w:rPr>
+          <w:rFonts w:ascii="宋体" w:eastAsia="宋体" w:hAnsi="宋体" w:cs="Times New Roman"/>
+          <w:kern w:val="0"/>
+          <w:sz w:val="28"/>
+          <w:szCs w:val="28"/>
+          <w:u w:val="single"/>
+          <w:lang w:val="zh-CN"/>
+        </w:rPr>
+        <w:t xml:space="preserve">    </w:t>
+      </w:r>
+      <w:r>
+        <w:rPr>
+          <w:rFonts w:ascii="宋体" w:eastAsia="宋体" w:hAnsi="宋体" w:cs="Times New Roman"/>
+          <w:kern w:val="0"/>
+          <w:sz w:val="28"/>
+          <w:szCs w:val="28"/>
+          <w:lang w:val="zh-CN"/>
+        </w:rPr>
+        <w:t>（上游、下游）河段形成了“地上河”，其形成原因是</w:t>
+      </w:r>
+      <w:r>
+        <w:rPr>
+          <w:rFonts w:ascii="宋体" w:eastAsia="宋体" w:hAnsi="宋体" w:cs="Times New Roman" w:hint="eastAsia"/>
+          <w:kern w:val="0"/>
+          <w:sz w:val="28"/>
+          <w:szCs w:val="28"/>
+          <w:u w:val="single"/>
+          <w:lang w:val="zh-CN"/>
+        </w:rPr>
+        <w:t xml:space="preserve"> </w:t>
+      </w:r>
+      <w:r>
+        <w:rPr>
+          <w:rFonts w:ascii="宋体" w:eastAsia="宋体" w:hAnsi="宋体" w:cs="Times New Roman"/>
+          <w:kern w:val="0"/>
+          <w:sz w:val="28"/>
+          <w:szCs w:val="28"/>
+          <w:u w:val="single"/>
+          <w:lang w:val="zh-CN"/>
+        </w:rPr>
+        <w:t xml:space="preserve">       </w:t>
+      </w:r>
+    </w:p>
+    <w:p>
+      <w:pPr>
+        <w:autoSpaceDE w:val="0"/>
+        <w:autoSpaceDN w:val="0"/>
+        <w:adjustRightInd w:val="0"/>
+        <w:spacing w:beforeLines="50" w:before="156" w:line="400" w:lineRule="exact"/>
+        <w:rPr>
+          <w:rFonts w:ascii="宋体" w:eastAsia="宋体" w:hAnsi="宋体" w:cs="Times New Roman" w:hint="eastAsia"/>
+          <w:kern w:val="0"/>
+          <w:sz w:val="28"/>
+          <w:szCs w:val="28"/>
+          <w:lang w:val="zh-CN"/>
+        </w:rPr>
+      </w:pPr>
+      <w:r>
+        <w:rPr>
+          <w:rFonts w:ascii="宋体" w:eastAsia="宋体" w:hAnsi="宋体" w:cs="Times New Roman"/>
+          <w:kern w:val="0"/>
+          <w:sz w:val="28"/>
+          <w:szCs w:val="28"/>
+          <w:u w:val="single"/>
+          <w:lang w:val="zh-CN"/>
+        </w:rPr>
+        <w:t xml:space="preserve">                                        </w:t>
+      </w:r>
     </w:p>
     <w:sectPr>
-      <w:headerReference w:type="even" r:id="rId23"/>
-      <w:headerReference w:type="default" r:id="rId24"/>
-      <w:footerReference w:type="even" r:id="rId25"/>
-      <w:footerReference w:type="default" r:id="rId26"/>
-      <w:headerReference w:type="first" r:id="rId27"/>
-      <w:footerReference w:type="first" r:id="rId28"/>
+      <w:headerReference w:type="default" r:id="rId30"/>
+      <w:footerReference w:type="default" r:id="rId31"/>
       <w:pgSz w:w="23811" w:h="16838" w:orient="landscape" w:code="8"/>
       <w:pgMar w:top="1361" w:right="1440" w:bottom="1361" w:left="1440" w:header="851" w:footer="992" w:gutter="0"/>
       <w:cols w:num="2" w:sep="1" w:space="425"/>
@@ -9456,16 +12904,6 @@
 </file>
 
 <file path=word/footer1.xml><?xml version="1.0" encoding="utf-8"?>
-<w:ftr xmlns:wpc="http://schemas.microsoft.com/office/word/2010/wordprocessingCanvas" xmlns:cx="http://schemas.microsoft.com/office/drawing/2014/chartex" xmlns:cx1="http://schemas.microsoft.com/office/drawing/2015/9/8/chartex" xmlns:cx2="http://schemas.microsoft.com/office/drawing/2015/10/21/chartex" xmlns:cx3="http://schemas.microsoft.com/office/drawing/2016/5/9/chartex" xmlns:cx4="http://schemas.microsoft.com/office/drawing/2016/5/10/chartex" xmlns:cx5="http://schemas.microsoft.com/office/drawing/2016/5/11/chartex" xmlns:cx6="http://schemas.microsoft.com/office/drawing/2016/5/12/chartex" xmlns:cx7="http://schemas.microsoft.com/office/drawing/2016/5/13/chartex" xmlns:cx8="http://schemas.microsoft.com/office/drawing/2016/5/14/chartex" xmlns:mc="http://schemas.openxmlformats.org/markup-compatibility/2006" xmlns:aink="http://schemas.microsoft.com/office/drawing/2016/ink" xmlns:am3d="http://schemas.microsoft.com/office/drawing/2017/model3d" xmlns:o="urn:schemas-microsoft-com:office:office" xmlns:r="http://schemas.openxmlformats.org/officeDocument/2006/relationships" xmlns:m="http://schemas.openxmlformats.org/officeDocument/2006/math" xmlns:v="urn:schemas-microsoft-com:vml" xmlns:wp14="http://schemas.microsoft.com/office/word/2010/wordprocessingDrawing" xmlns:wp="http://schemas.openxmlformats.org/drawingml/2006/wordprocessingDrawing" xmlns:w10="urn:schemas-microsoft-com:office:word" xmlns:w="http://schemas.openxmlformats.org/wordprocessingml/2006/main" xmlns:w14="http://schemas.microsoft.com/office/word/2010/wordml" xmlns:w15="http://schemas.microsoft.com/office/word/2012/wordml" xmlns:w16cid="http://schemas.microsoft.com/office/word/2016/wordml/cid" xmlns:w16se="http://schemas.microsoft.com/office/word/2015/wordml/symex" xmlns:wpg="http://schemas.microsoft.com/office/word/2010/wordprocessingGroup" xmlns:wpi="http://schemas.microsoft.com/office/word/2010/wordprocessingInk" xmlns:wne="http://schemas.microsoft.com/office/word/2006/wordml" xmlns:wps="http://schemas.microsoft.com/office/word/2010/wordprocessingShape" mc:Ignorable="w14 w15 w16se w16cid wp14">
-  <w:p>
-    <w:pPr>
-      <w:pStyle w:val="a5"/>
-    </w:pPr>
-  </w:p>
-</w:ftr>
-</file>
-
-<file path=word/footer2.xml><?xml version="1.0" encoding="utf-8"?>
 <w:ftr xmlns:wpc="http://schemas.microsoft.com/office/word/2010/wordprocessingCanvas" xmlns:cx="http://schemas.microsoft.com/office/drawing/2014/chartex" xmlns:cx1="http://schemas.microsoft.com/office/drawing/2015/9/8/chartex" xmlns:cx2="http://schemas.microsoft.com/office/drawing/2015/10/21/chartex" xmlns:cx3="http://schemas.microsoft.com/office/drawing/2016/5/9/chartex" xmlns:cx4="http://schemas.microsoft.com/office/drawing/2016/5/10/chartex" xmlns:cx5="http://schemas.microsoft.com/office/drawing/2016/5/11/chartex" xmlns:cx6="http://schemas.microsoft.com/office/drawing/2016/5/12/chartex" xmlns:cx7="http://schemas.microsoft.com/office/drawing/2016/5/13/chartex" xmlns:cx8="http://schemas.microsoft.com/office/drawing/2016/5/14/chartex" xmlns:mc="http://schemas.openxmlformats.org/markup-compatibility/2006" xmlns:aink="http://schemas.microsoft.com/office/drawing/2016/ink" xmlns:am3d="http://schemas.microsoft.com/office/drawing/2017/model3d" xmlns:o="urn:schemas-microsoft-com:office:office" xmlns:r="http://schemas.openxmlformats.org/officeDocument/2006/relationships" xmlns:m="http://schemas.openxmlformats.org/officeDocument/2006/math" xmlns:v="urn:schemas-microsoft-com:vml" xmlns:wp14="http://schemas.microsoft.com/office/word/2010/wordprocessingDrawing" xmlns:wp="http://schemas.openxmlformats.org/drawingml/2006/wordprocessingDrawing" xmlns:w10="urn:schemas-microsoft-com:office:word" xmlns:w="http://schemas.openxmlformats.org/wordprocessingml/2006/main" xmlns:w14="http://schemas.microsoft.com/office/word/2010/wordml" xmlns:w15="http://schemas.microsoft.com/office/word/2012/wordml" xmlns:w16cid="http://schemas.microsoft.com/office/word/2016/wordml/cid" xmlns:w16se="http://schemas.microsoft.com/office/word/2015/wordml/symex" xmlns:wpg="http://schemas.microsoft.com/office/word/2010/wordprocessingGroup" xmlns:wpi="http://schemas.microsoft.com/office/word/2010/wordprocessingInk" xmlns:wne="http://schemas.microsoft.com/office/word/2006/wordml" xmlns:wps="http://schemas.microsoft.com/office/word/2010/wordprocessingShape" mc:Ignorable="w14 w15 w16se w16cid wp14">
   <w:p>
     <w:pPr>
@@ -9486,7 +12924,7 @@
         <w:sz w:val="20"/>
         <w:szCs w:val="20"/>
       </w:rPr>
-      <w:t>七</w:t>
+      <w:t>八</w:t>
     </w:r>
     <w:r>
       <w:rPr>
@@ -9520,12 +12958,13 @@
     </w:r>
     <w:r>
       <w:rPr>
+        <w:rFonts w:hint="eastAsia"/>
         <w:b/>
         <w:bCs/>
         <w:sz w:val="20"/>
         <w:szCs w:val="20"/>
       </w:rPr>
-      <w:t>5</w:t>
+      <w:t>4</w:t>
     </w:r>
     <w:r>
       <w:rPr>
@@ -9546,16 +12985,6 @@
 </w:ftr>
 </file>
 
-<file path=word/footer3.xml><?xml version="1.0" encoding="utf-8"?>
-<w:ftr xmlns:wpc="http://schemas.microsoft.com/office/word/2010/wordprocessingCanvas" xmlns:cx="http://schemas.microsoft.com/office/drawing/2014/chartex" xmlns:cx1="http://schemas.microsoft.com/office/drawing/2015/9/8/chartex" xmlns:cx2="http://schemas.microsoft.com/office/drawing/2015/10/21/chartex" xmlns:cx3="http://schemas.microsoft.com/office/drawing/2016/5/9/chartex" xmlns:cx4="http://schemas.microsoft.com/office/drawing/2016/5/10/chartex" xmlns:cx5="http://schemas.microsoft.com/office/drawing/2016/5/11/chartex" xmlns:cx6="http://schemas.microsoft.com/office/drawing/2016/5/12/chartex" xmlns:cx7="http://schemas.microsoft.com/office/drawing/2016/5/13/chartex" xmlns:cx8="http://schemas.microsoft.com/office/drawing/2016/5/14/chartex" xmlns:mc="http://schemas.openxmlformats.org/markup-compatibility/2006" xmlns:aink="http://schemas.microsoft.com/office/drawing/2016/ink" xmlns:am3d="http://schemas.microsoft.com/office/drawing/2017/model3d" xmlns:o="urn:schemas-microsoft-com:office:office" xmlns:r="http://schemas.openxmlformats.org/officeDocument/2006/relationships" xmlns:m="http://schemas.openxmlformats.org/officeDocument/2006/math" xmlns:v="urn:schemas-microsoft-com:vml" xmlns:wp14="http://schemas.microsoft.com/office/word/2010/wordprocessingDrawing" xmlns:wp="http://schemas.openxmlformats.org/drawingml/2006/wordprocessingDrawing" xmlns:w10="urn:schemas-microsoft-com:office:word" xmlns:w="http://schemas.openxmlformats.org/wordprocessingml/2006/main" xmlns:w14="http://schemas.microsoft.com/office/word/2010/wordml" xmlns:w15="http://schemas.microsoft.com/office/word/2012/wordml" xmlns:w16cid="http://schemas.microsoft.com/office/word/2016/wordml/cid" xmlns:w16se="http://schemas.microsoft.com/office/word/2015/wordml/symex" xmlns:wpg="http://schemas.microsoft.com/office/word/2010/wordprocessingGroup" xmlns:wpi="http://schemas.microsoft.com/office/word/2010/wordprocessingInk" xmlns:wne="http://schemas.microsoft.com/office/word/2006/wordml" xmlns:wps="http://schemas.microsoft.com/office/word/2010/wordprocessingShape" mc:Ignorable="w14 w15 w16se w16cid wp14">
-  <w:p>
-    <w:pPr>
-      <w:pStyle w:val="a5"/>
-    </w:pPr>
-  </w:p>
-</w:ftr>
-</file>
-
 <file path=word/footnotes.xml><?xml version="1.0" encoding="utf-8"?>
 <w:footnotes xmlns:wpc="http://schemas.microsoft.com/office/word/2010/wordprocessingCanvas" xmlns:cx="http://schemas.microsoft.com/office/drawing/2014/chartex" xmlns:cx1="http://schemas.microsoft.com/office/drawing/2015/9/8/chartex" xmlns:cx2="http://schemas.microsoft.com/office/drawing/2015/10/21/chartex" xmlns:cx3="http://schemas.microsoft.com/office/drawing/2016/5/9/chartex" xmlns:cx4="http://schemas.microsoft.com/office/drawing/2016/5/10/chartex" xmlns:cx5="http://schemas.microsoft.com/office/drawing/2016/5/11/chartex" xmlns:cx6="http://schemas.microsoft.com/office/drawing/2016/5/12/chartex" xmlns:cx7="http://schemas.microsoft.com/office/drawing/2016/5/13/chartex" xmlns:cx8="http://schemas.microsoft.com/office/drawing/2016/5/14/chartex" xmlns:mc="http://schemas.openxmlformats.org/markup-compatibility/2006" xmlns:aink="http://schemas.microsoft.com/office/drawing/2016/ink" xmlns:am3d="http://schemas.microsoft.com/office/drawing/2017/model3d" xmlns:o="urn:schemas-microsoft-com:office:office" xmlns:r="http://schemas.openxmlformats.org/officeDocument/2006/relationships" xmlns:m="http://schemas.openxmlformats.org/officeDocument/2006/math" xmlns:v="urn:schemas-microsoft-com:vml" xmlns:wp14="http://schemas.microsoft.com/office/word/2010/wordprocessingDrawing" xmlns:wp="http://schemas.openxmlformats.org/drawingml/2006/wordprocessingDrawing" xmlns:w10="urn:schemas-microsoft-com:office:word" xmlns:w="http://schemas.openxmlformats.org/wordprocessingml/2006/main" xmlns:w14="http://schemas.microsoft.com/office/word/2010/wordml" xmlns:w15="http://schemas.microsoft.com/office/word/2012/wordml" xmlns:w16cid="http://schemas.microsoft.com/office/word/2016/wordml/cid" xmlns:w16se="http://schemas.microsoft.com/office/word/2015/wordml/symex" xmlns:wpg="http://schemas.microsoft.com/office/word/2010/wordprocessingGroup" xmlns:wpi="http://schemas.microsoft.com/office/word/2010/wordprocessingInk" xmlns:wne="http://schemas.microsoft.com/office/word/2006/wordml" xmlns:wps="http://schemas.microsoft.com/office/word/2010/wordprocessingShape" mc:Ignorable="w14 w15 w16se w16cid wp14">
   <w:footnote w:type="separator" w:id="-1">
@@ -9576,16 +13005,6 @@
 </file>
 
 <file path=word/header1.xml><?xml version="1.0" encoding="utf-8"?>
-<w:hdr xmlns:wpc="http://schemas.microsoft.com/office/word/2010/wordprocessingCanvas" xmlns:cx="http://schemas.microsoft.com/office/drawing/2014/chartex" xmlns:cx1="http://schemas.microsoft.com/office/drawing/2015/9/8/chartex" xmlns:cx2="http://schemas.microsoft.com/office/drawing/2015/10/21/chartex" xmlns:cx3="http://schemas.microsoft.com/office/drawing/2016/5/9/chartex" xmlns:cx4="http://schemas.microsoft.com/office/drawing/2016/5/10/chartex" xmlns:cx5="http://schemas.microsoft.com/office/drawing/2016/5/11/chartex" xmlns:cx6="http://schemas.microsoft.com/office/drawing/2016/5/12/chartex" xmlns:cx7="http://schemas.microsoft.com/office/drawing/2016/5/13/chartex" xmlns:cx8="http://schemas.microsoft.com/office/drawing/2016/5/14/chartex" xmlns:mc="http://schemas.openxmlformats.org/markup-compatibility/2006" xmlns:aink="http://schemas.microsoft.com/office/drawing/2016/ink" xmlns:am3d="http://schemas.microsoft.com/office/drawing/2017/model3d" xmlns:o="urn:schemas-microsoft-com:office:office" xmlns:r="http://schemas.openxmlformats.org/officeDocument/2006/relationships" xmlns:m="http://schemas.openxmlformats.org/officeDocument/2006/math" xmlns:v="urn:schemas-microsoft-com:vml" xmlns:wp14="http://schemas.microsoft.com/office/word/2010/wordprocessingDrawing" xmlns:wp="http://schemas.openxmlformats.org/drawingml/2006/wordprocessingDrawing" xmlns:w10="urn:schemas-microsoft-com:office:word" xmlns:w="http://schemas.openxmlformats.org/wordprocessingml/2006/main" xmlns:w14="http://schemas.microsoft.com/office/word/2010/wordml" xmlns:w15="http://schemas.microsoft.com/office/word/2012/wordml" xmlns:w16cid="http://schemas.microsoft.com/office/word/2016/wordml/cid" xmlns:w16se="http://schemas.microsoft.com/office/word/2015/wordml/symex" xmlns:wpg="http://schemas.microsoft.com/office/word/2010/wordprocessingGroup" xmlns:wpi="http://schemas.microsoft.com/office/word/2010/wordprocessingInk" xmlns:wne="http://schemas.microsoft.com/office/word/2006/wordml" xmlns:wps="http://schemas.microsoft.com/office/word/2010/wordprocessingShape" mc:Ignorable="w14 w15 w16se w16cid wp14">
-  <w:p>
-    <w:pPr>
-      <w:pStyle w:val="a3"/>
-    </w:pPr>
-  </w:p>
-</w:hdr>
-</file>
-
-<file path=word/header2.xml><?xml version="1.0" encoding="utf-8"?>
 <w:hdr xmlns:wpc="http://schemas.microsoft.com/office/word/2010/wordprocessingCanvas" xmlns:cx="http://schemas.microsoft.com/office/drawing/2014/chartex" xmlns:cx1="http://schemas.microsoft.com/office/drawing/2015/9/8/chartex" xmlns:cx2="http://schemas.microsoft.com/office/drawing/2015/10/21/chartex" xmlns:cx3="http://schemas.microsoft.com/office/drawing/2016/5/9/chartex" xmlns:cx4="http://schemas.microsoft.com/office/drawing/2016/5/10/chartex" xmlns:cx5="http://schemas.microsoft.com/office/drawing/2016/5/11/chartex" xmlns:cx6="http://schemas.microsoft.com/office/drawing/2016/5/12/chartex" xmlns:cx7="http://schemas.microsoft.com/office/drawing/2016/5/13/chartex" xmlns:cx8="http://schemas.microsoft.com/office/drawing/2016/5/14/chartex" xmlns:mc="http://schemas.openxmlformats.org/markup-compatibility/2006" xmlns:aink="http://schemas.microsoft.com/office/drawing/2016/ink" xmlns:am3d="http://schemas.microsoft.com/office/drawing/2017/model3d" xmlns:o="urn:schemas-microsoft-com:office:office" xmlns:r="http://schemas.openxmlformats.org/officeDocument/2006/relationships" xmlns:m="http://schemas.openxmlformats.org/officeDocument/2006/math" xmlns:v="urn:schemas-microsoft-com:vml" xmlns:wp14="http://schemas.microsoft.com/office/word/2010/wordprocessingDrawing" xmlns:wp="http://schemas.openxmlformats.org/drawingml/2006/wordprocessingDrawing" xmlns:w10="urn:schemas-microsoft-com:office:word" xmlns:w="http://schemas.openxmlformats.org/wordprocessingml/2006/main" xmlns:w14="http://schemas.microsoft.com/office/word/2010/wordml" xmlns:w15="http://schemas.microsoft.com/office/word/2012/wordml" xmlns:w16cid="http://schemas.microsoft.com/office/word/2016/wordml/cid" xmlns:w16se="http://schemas.microsoft.com/office/word/2015/wordml/symex" xmlns:wpg="http://schemas.microsoft.com/office/word/2010/wordprocessingGroup" xmlns:wpi="http://schemas.microsoft.com/office/word/2010/wordprocessingInk" xmlns:wne="http://schemas.microsoft.com/office/word/2006/wordml" xmlns:wps="http://schemas.microsoft.com/office/word/2010/wordprocessingShape" mc:Ignorable="w14 w15 w16se w16cid wp14">
   <w:p>
     <w:pPr>
@@ -9658,16 +13077,6 @@
 </w:hdr>
 </file>
 
-<file path=word/header3.xml><?xml version="1.0" encoding="utf-8"?>
-<w:hdr xmlns:wpc="http://schemas.microsoft.com/office/word/2010/wordprocessingCanvas" xmlns:cx="http://schemas.microsoft.com/office/drawing/2014/chartex" xmlns:cx1="http://schemas.microsoft.com/office/drawing/2015/9/8/chartex" xmlns:cx2="http://schemas.microsoft.com/office/drawing/2015/10/21/chartex" xmlns:cx3="http://schemas.microsoft.com/office/drawing/2016/5/9/chartex" xmlns:cx4="http://schemas.microsoft.com/office/drawing/2016/5/10/chartex" xmlns:cx5="http://schemas.microsoft.com/office/drawing/2016/5/11/chartex" xmlns:cx6="http://schemas.microsoft.com/office/drawing/2016/5/12/chartex" xmlns:cx7="http://schemas.microsoft.com/office/drawing/2016/5/13/chartex" xmlns:cx8="http://schemas.microsoft.com/office/drawing/2016/5/14/chartex" xmlns:mc="http://schemas.openxmlformats.org/markup-compatibility/2006" xmlns:aink="http://schemas.microsoft.com/office/drawing/2016/ink" xmlns:am3d="http://schemas.microsoft.com/office/drawing/2017/model3d" xmlns:o="urn:schemas-microsoft-com:office:office" xmlns:r="http://schemas.openxmlformats.org/officeDocument/2006/relationships" xmlns:m="http://schemas.openxmlformats.org/officeDocument/2006/math" xmlns:v="urn:schemas-microsoft-com:vml" xmlns:wp14="http://schemas.microsoft.com/office/word/2010/wordprocessingDrawing" xmlns:wp="http://schemas.openxmlformats.org/drawingml/2006/wordprocessingDrawing" xmlns:w10="urn:schemas-microsoft-com:office:word" xmlns:w="http://schemas.openxmlformats.org/wordprocessingml/2006/main" xmlns:w14="http://schemas.microsoft.com/office/word/2010/wordml" xmlns:w15="http://schemas.microsoft.com/office/word/2012/wordml" xmlns:w16cid="http://schemas.microsoft.com/office/word/2016/wordml/cid" xmlns:w16se="http://schemas.microsoft.com/office/word/2015/wordml/symex" xmlns:wpg="http://schemas.microsoft.com/office/word/2010/wordprocessingGroup" xmlns:wpi="http://schemas.microsoft.com/office/word/2010/wordprocessingInk" xmlns:wne="http://schemas.microsoft.com/office/word/2006/wordml" xmlns:wps="http://schemas.microsoft.com/office/word/2010/wordprocessingShape" mc:Ignorable="w14 w15 w16se w16cid wp14">
-  <w:p>
-    <w:pPr>
-      <w:pStyle w:val="a3"/>
-    </w:pPr>
-  </w:p>
-</w:hdr>
-</file>
-
 <file path=word/numbering.xml><?xml version="1.0" encoding="utf-8"?>
 <w:numbering xmlns:wpc="http://schemas.microsoft.com/office/word/2010/wordprocessingCanvas" xmlns:cx="http://schemas.microsoft.com/office/drawing/2014/chartex" xmlns:cx1="http://schemas.microsoft.com/office/drawing/2015/9/8/chartex" xmlns:cx2="http://schemas.microsoft.com/office/drawing/2015/10/21/chartex" xmlns:cx3="http://schemas.microsoft.com/office/drawing/2016/5/9/chartex" xmlns:cx4="http://schemas.microsoft.com/office/drawing/2016/5/10/chartex" xmlns:cx5="http://schemas.microsoft.com/office/drawing/2016/5/11/chartex" xmlns:cx6="http://schemas.microsoft.com/office/drawing/2016/5/12/chartex" xmlns:cx7="http://schemas.microsoft.com/office/drawing/2016/5/13/chartex" xmlns:cx8="http://schemas.microsoft.com/office/drawing/2016/5/14/chartex" xmlns:mc="http://schemas.openxmlformats.org/markup-compatibility/2006" xmlns:aink="http://schemas.microsoft.com/office/drawing/2016/ink" xmlns:am3d="http://schemas.microsoft.com/office/drawing/2017/model3d" xmlns:o="urn:schemas-microsoft-com:office:office" xmlns:r="http://schemas.openxmlformats.org/officeDocument/2006/relationships" xmlns:m="http://schemas.openxmlformats.org/officeDocument/2006/math" xmlns:v="urn:schemas-microsoft-com:vml" xmlns:wp14="http://schemas.microsoft.com/office/word/2010/wordprocessingDrawing" xmlns:wp="http://schemas.openxmlformats.org/drawingml/2006/wordprocessingDrawing" xmlns:w10="urn:schemas-microsoft-com:office:word" xmlns:w="http://schemas.openxmlformats.org/wordprocessingml/2006/main" xmlns:w14="http://schemas.microsoft.com/office/word/2010/wordml" xmlns:w15="http://schemas.microsoft.com/office/word/2012/wordml" xmlns:w16cid="http://schemas.microsoft.com/office/word/2016/wordml/cid" xmlns:w16se="http://schemas.microsoft.com/office/word/2015/wordml/symex" xmlns:wpg="http://schemas.microsoft.com/office/word/2010/wordprocessingGroup" xmlns:wpi="http://schemas.microsoft.com/office/word/2010/wordprocessingInk" xmlns:wne="http://schemas.microsoft.com/office/word/2006/wordml" xmlns:wps="http://schemas.microsoft.com/office/word/2010/wordprocessingShape" mc:Ignorable="w14 w15 w16se w16cid wp14">
   <w:abstractNum w:abstractNumId="0" w15:restartNumberingAfterBreak="0">
@@ -9760,16 +13169,16 @@
     </w:lvl>
   </w:abstractNum>
   <w:abstractNum w:abstractNumId="1" w15:restartNumberingAfterBreak="0">
-    <w:nsid w:val="45200F3B"/>
+    <w:nsid w:val="1F5A6D42"/>
     <w:multiLevelType w:val="hybridMultilevel"/>
-    <w:tmpl w:val="B7B2DB90"/>
-    <w:lvl w:ilvl="0" w:tplc="D1E8430C">
+    <w:tmpl w:val="A84272FC"/>
+    <w:lvl w:ilvl="0" w:tplc="2446E1B6">
       <w:start w:val="1"/>
       <w:numFmt w:val="decimal"/>
       <w:lvlText w:val="（%1）"/>
       <w:lvlJc w:val="left"/>
       <w:pPr>
-        <w:ind w:left="720" w:hanging="720"/>
+        <w:ind w:left="696" w:hanging="696"/>
       </w:pPr>
       <w:rPr>
         <w:rFonts w:hint="default"/>
@@ -9849,10 +13258,10 @@
     </w:lvl>
   </w:abstractNum>
   <w:abstractNum w:abstractNumId="2" w15:restartNumberingAfterBreak="0">
-    <w:nsid w:val="49ED5531"/>
+    <w:nsid w:val="45200F3B"/>
     <w:multiLevelType w:val="hybridMultilevel"/>
-    <w:tmpl w:val="B816D282"/>
-    <w:lvl w:ilvl="0" w:tplc="CB4A5FC6">
+    <w:tmpl w:val="B7B2DB90"/>
+    <w:lvl w:ilvl="0" w:tplc="D1E8430C">
       <w:start w:val="1"/>
       <w:numFmt w:val="decimal"/>
       <w:lvlText w:val="（%1）"/>
@@ -9937,13 +13346,105 @@
       </w:pPr>
     </w:lvl>
   </w:abstractNum>
+  <w:abstractNum w:abstractNumId="3" w15:restartNumberingAfterBreak="0">
+    <w:nsid w:val="49ED5531"/>
+    <w:multiLevelType w:val="hybridMultilevel"/>
+    <w:tmpl w:val="B816D282"/>
+    <w:lvl w:ilvl="0" w:tplc="CB4A5FC6">
+      <w:start w:val="1"/>
+      <w:numFmt w:val="decimal"/>
+      <w:lvlText w:val="（%1）"/>
+      <w:lvlJc w:val="left"/>
+      <w:pPr>
+        <w:ind w:left="720" w:hanging="720"/>
+      </w:pPr>
+      <w:rPr>
+        <w:rFonts w:hint="default"/>
+      </w:rPr>
+    </w:lvl>
+    <w:lvl w:ilvl="1" w:tplc="04090019" w:tentative="1">
+      <w:start w:val="1"/>
+      <w:numFmt w:val="lowerLetter"/>
+      <w:lvlText w:val="%2)"/>
+      <w:lvlJc w:val="left"/>
+      <w:pPr>
+        <w:ind w:left="840" w:hanging="420"/>
+      </w:pPr>
+    </w:lvl>
+    <w:lvl w:ilvl="2" w:tplc="0409001B" w:tentative="1">
+      <w:start w:val="1"/>
+      <w:numFmt w:val="lowerRoman"/>
+      <w:lvlText w:val="%3."/>
+      <w:lvlJc w:val="right"/>
+      <w:pPr>
+        <w:ind w:left="1260" w:hanging="420"/>
+      </w:pPr>
+    </w:lvl>
+    <w:lvl w:ilvl="3" w:tplc="0409000F" w:tentative="1">
+      <w:start w:val="1"/>
+      <w:numFmt w:val="decimal"/>
+      <w:lvlText w:val="%4."/>
+      <w:lvlJc w:val="left"/>
+      <w:pPr>
+        <w:ind w:left="1680" w:hanging="420"/>
+      </w:pPr>
+    </w:lvl>
+    <w:lvl w:ilvl="4" w:tplc="04090019" w:tentative="1">
+      <w:start w:val="1"/>
+      <w:numFmt w:val="lowerLetter"/>
+      <w:lvlText w:val="%5)"/>
+      <w:lvlJc w:val="left"/>
+      <w:pPr>
+        <w:ind w:left="2100" w:hanging="420"/>
+      </w:pPr>
+    </w:lvl>
+    <w:lvl w:ilvl="5" w:tplc="0409001B" w:tentative="1">
+      <w:start w:val="1"/>
+      <w:numFmt w:val="lowerRoman"/>
+      <w:lvlText w:val="%6."/>
+      <w:lvlJc w:val="right"/>
+      <w:pPr>
+        <w:ind w:left="2520" w:hanging="420"/>
+      </w:pPr>
+    </w:lvl>
+    <w:lvl w:ilvl="6" w:tplc="0409000F" w:tentative="1">
+      <w:start w:val="1"/>
+      <w:numFmt w:val="decimal"/>
+      <w:lvlText w:val="%7."/>
+      <w:lvlJc w:val="left"/>
+      <w:pPr>
+        <w:ind w:left="2940" w:hanging="420"/>
+      </w:pPr>
+    </w:lvl>
+    <w:lvl w:ilvl="7" w:tplc="04090019" w:tentative="1">
+      <w:start w:val="1"/>
+      <w:numFmt w:val="lowerLetter"/>
+      <w:lvlText w:val="%8)"/>
+      <w:lvlJc w:val="left"/>
+      <w:pPr>
+        <w:ind w:left="3360" w:hanging="420"/>
+      </w:pPr>
+    </w:lvl>
+    <w:lvl w:ilvl="8" w:tplc="0409001B" w:tentative="1">
+      <w:start w:val="1"/>
+      <w:numFmt w:val="lowerRoman"/>
+      <w:lvlText w:val="%9."/>
+      <w:lvlJc w:val="right"/>
+      <w:pPr>
+        <w:ind w:left="3780" w:hanging="420"/>
+      </w:pPr>
+    </w:lvl>
+  </w:abstractNum>
   <w:num w:numId="1">
     <w:abstractNumId w:val="0"/>
   </w:num>
   <w:num w:numId="2">
+    <w:abstractNumId w:val="3"/>
+  </w:num>
+  <w:num w:numId="3">
     <w:abstractNumId w:val="2"/>
   </w:num>
-  <w:num w:numId="3">
+  <w:num w:numId="4">
     <w:abstractNumId w:val="1"/>
   </w:num>
 </w:numbering>
@@ -9963,7 +13464,7 @@
     </w:rPrDefault>
     <w:pPrDefault/>
   </w:docDefaults>
-  <w:latentStyles w:defLockedState="0" w:defUIPriority="99" w:defSemiHidden="0" w:defUnhideWhenUsed="0" w:defQFormat="0" w:count="377">
+  <w:latentStyles w:defLockedState="0" w:defUIPriority="99" w:defSemiHidden="0" w:defUnhideWhenUsed="0" w:defQFormat="0" w:count="375">
     <w:lsdException w:name="Normal" w:uiPriority="0" w:qFormat="1"/>
     <w:lsdException w:name="heading 1" w:uiPriority="9" w:qFormat="1"/>
     <w:lsdException w:name="heading 2" w:semiHidden="1" w:uiPriority="9" w:unhideWhenUsed="1" w:qFormat="1"/>
@@ -10339,8 +13840,6 @@
     <w:lsdException w:name="Smart Hyperlink" w:semiHidden="1" w:unhideWhenUsed="1"/>
     <w:lsdException w:name="Hashtag" w:semiHidden="1" w:unhideWhenUsed="1"/>
     <w:lsdException w:name="Unresolved Mention" w:semiHidden="1" w:unhideWhenUsed="1"/>
-    <w:lsdException w:name="Smart Link" w:semiHidden="1" w:unhideWhenUsed="1"/>
-    <w:lsdException w:name="Smart Link Error" w:semiHidden="1" w:unhideWhenUsed="1"/>
   </w:latentStyles>
   <w:style w:type="paragraph" w:default="1" w:styleId="a">
     <w:name w:val="Normal"/>
@@ -10451,6 +13950,16 @@
     <w:pPr>
       <w:ind w:firstLineChars="200" w:firstLine="420"/>
     </w:pPr>
+  </w:style>
+  <w:style w:type="character" w:styleId="a8">
+    <w:name w:val="Placeholder Text"/>
+    <w:basedOn w:val="a0"/>
+    <w:uiPriority w:val="99"/>
+    <w:semiHidden/>
+    <w:rsid w:val="007C7E9A"/>
+    <w:rPr>
+      <w:color w:val="808080"/>
+    </w:rPr>
   </w:style>
 </w:styles>
 </file>
@@ -10721,7 +14230,7 @@
 </file>
 
 <file path=customXml/itemProps1.xml><?xml version="1.0" encoding="utf-8"?>
-<ds:datastoreItem xmlns:ds="http://schemas.openxmlformats.org/officeDocument/2006/customXml" ds:itemID="{FED926E0-5EA5-458C-807D-780C8808DF9F}">
+<ds:datastoreItem xmlns:ds="http://schemas.openxmlformats.org/officeDocument/2006/customXml" ds:itemID="{2616EDB0-09F4-4842-BC8C-76F9BBB896D3}">
   <ds:schemaRefs>
     <ds:schemaRef ds:uri="http://schemas.openxmlformats.org/officeDocument/2006/bibliography"/>
   </ds:schemaRefs>
